--- a/รูปเล่ม/4. หน้าอนุมัติ.docx
+++ b/รูปเล่ม/4. หน้าอนุมัติ.docx
@@ -169,7 +169,7 @@
         <w:spacing w:after="0" w:line="240" w:lineRule="auto"/>
         <w:jc w:val="center"/>
         <w:rPr>
-          <w:rFonts w:ascii="TH SarabunPSK" w:hAnsi="TH SarabunPSK" w:cs="TH SarabunPSK" w:hint="cs"/>
+          <w:rFonts w:ascii="TH SarabunPSK" w:hAnsi="TH SarabunPSK" w:cs="TH SarabunPSK"/>
           <w:b/>
           <w:bCs/>
           <w:color w:val="000000"/>
@@ -281,7 +281,7 @@
               </w:tabs>
               <w:spacing w:after="0" w:line="240" w:lineRule="auto"/>
               <w:rPr>
-                <w:rFonts w:ascii="TH SarabunPSK" w:hAnsi="TH SarabunPSK" w:cs="TH SarabunPSK" w:hint="cs"/>
+                <w:rFonts w:ascii="TH SarabunPSK" w:hAnsi="TH SarabunPSK" w:cs="TH SarabunPSK"/>
                 <w:b/>
                 <w:bCs/>
                 <w:color w:val="000000"/>
@@ -328,27 +328,29 @@
               </w:tabs>
               <w:spacing w:after="0" w:line="240" w:lineRule="auto"/>
               <w:rPr>
+                <w:rFonts w:ascii="TH SarabunPSK" w:hAnsi="TH SarabunPSK" w:cs="TH SarabunPSK"/>
+                <w:color w:val="000000"/>
+                <w:sz w:val="32"/>
+                <w:szCs w:val="32"/>
+                <w:u w:val="dotted"/>
+              </w:rPr>
+            </w:pPr>
+            <w:r>
+              <w:rPr>
+                <w:rFonts w:ascii="TH SarabunPSK" w:hAnsi="TH SarabunPSK" w:cs="TH SarabunPSK"/>
+                <w:color w:val="000000"/>
+                <w:spacing w:val="-10"/>
+                <w:sz w:val="32"/>
+                <w:szCs w:val="32"/>
+                <w:cs/>
+              </w:rPr>
+              <w:t>โปรแกรมสำเร็จรูปทางการบัญชี ศึกษากรณี</w:t>
+            </w:r>
+            <w:r>
+              <w:rPr>
                 <w:rFonts w:ascii="TH SarabunPSK" w:hAnsi="TH SarabunPSK" w:cs="TH SarabunPSK" w:hint="cs"/>
                 <w:color w:val="000000"/>
-                <w:sz w:val="32"/>
-                <w:szCs w:val="32"/>
-                <w:u w:val="dotted"/>
-              </w:rPr>
-            </w:pPr>
-            <w:r>
-              <w:rPr>
-                <w:rFonts w:ascii="TH SarabunPSK" w:hAnsi="TH SarabunPSK" w:cs="TH SarabunPSK"/>
-                <w:color w:val="000000"/>
-                <w:sz w:val="32"/>
-                <w:szCs w:val="32"/>
-                <w:cs/>
-              </w:rPr>
-              <w:t>โปรแกรมสำเร็จรูปทางการบัญชี ศึกษากรณี</w:t>
-            </w:r>
-            <w:r>
-              <w:rPr>
-                <w:rFonts w:ascii="TH SarabunPSK" w:hAnsi="TH SarabunPSK" w:cs="TH SarabunPSK" w:hint="cs"/>
-                <w:color w:val="000000"/>
+                <w:spacing w:val="-10"/>
                 <w:sz w:val="32"/>
                 <w:szCs w:val="32"/>
                 <w:cs/>
@@ -359,11 +361,42 @@
               <w:rPr>
                 <w:rFonts w:ascii="TH SarabunPSK" w:hAnsi="TH SarabunPSK" w:cs="TH SarabunPSK"/>
                 <w:color w:val="000000"/>
-                <w:sz w:val="32"/>
-                <w:szCs w:val="32"/>
-                <w:cs/>
-              </w:rPr>
-              <w:t>วิทยาลัยนวัตกรรมการจัดการ มหาวิทยาลัยเทคโนโลยีราชมงคล รัตนโกสินทร์</w:t>
+                <w:spacing w:val="-10"/>
+                <w:sz w:val="32"/>
+                <w:szCs w:val="32"/>
+                <w:cs/>
+              </w:rPr>
+              <w:t>วิทยาลัยนวัตกรรมการจัดการ</w:t>
+            </w:r>
+            <w:r>
+              <w:rPr>
+                <w:rFonts w:ascii="TH SarabunPSK" w:hAnsi="TH SarabunPSK" w:cs="TH SarabunPSK"/>
+                <w:color w:val="000000"/>
+                <w:sz w:val="32"/>
+                <w:szCs w:val="32"/>
+                <w:cs/>
+              </w:rPr>
+              <w:t xml:space="preserve"> </w:t>
+            </w:r>
+            <w:r>
+              <w:rPr>
+                <w:rFonts w:ascii="TH SarabunPSK" w:hAnsi="TH SarabunPSK" w:cs="TH SarabunPSK"/>
+                <w:color w:val="000000"/>
+                <w:sz w:val="32"/>
+                <w:szCs w:val="32"/>
+                <w:cs/>
+              </w:rPr>
+              <w:t>มหาวิทยาลัยเทคโนโลยีราชมงคล</w:t>
+            </w:r>
+            <w:r>
+              <w:rPr>
+                <w:rFonts w:ascii="TH SarabunPSK" w:hAnsi="TH SarabunPSK" w:cs="TH SarabunPSK"/>
+                <w:color w:val="000000"/>
+                <w:sz w:val="32"/>
+                <w:szCs w:val="32"/>
+                <w:cs/>
+              </w:rPr>
+              <w:t>รัตนโกสินทร์</w:t>
             </w:r>
           </w:p>
         </w:tc>
@@ -490,6 +523,100 @@
                 <w:sz w:val="32"/>
                 <w:szCs w:val="32"/>
                 <w:u w:val="dotted"/>
+              </w:rPr>
+            </w:pPr>
+            <w:r>
+              <w:rPr>
+                <w:rFonts w:ascii="TH SarabunPSK" w:hAnsi="TH SarabunPSK" w:cs="TH SarabunPSK" w:hint="cs"/>
+                <w:color w:val="000000"/>
+                <w:sz w:val="32"/>
+                <w:szCs w:val="32"/>
+                <w:u w:val="dotted"/>
+                <w:cs/>
+              </w:rPr>
+              <w:t>การจัดการ</w:t>
+            </w:r>
+          </w:p>
+        </w:tc>
+      </w:tr>
+      <w:tr>
+        <w:trPr>
+          <w:trHeight w:val="423"/>
+        </w:trPr>
+        <w:tc>
+          <w:tcPr>
+            <w:tcW w:w="2738" w:type="pct"/>
+            <w:gridSpan w:val="3"/>
+          </w:tcPr>
+          <w:p>
+            <w:pPr>
+              <w:tabs>
+                <w:tab w:val="left" w:pos="601"/>
+                <w:tab w:val="right" w:leader="dot" w:pos="4122"/>
+              </w:tabs>
+              <w:spacing w:after="0" w:line="240" w:lineRule="auto"/>
+              <w:rPr>
+                <w:rFonts w:ascii="TH SarabunPSK" w:hAnsi="TH SarabunPSK" w:cs="TH SarabunPSK"/>
+                <w:b/>
+                <w:bCs/>
+                <w:color w:val="000000"/>
+                <w:sz w:val="32"/>
+                <w:szCs w:val="32"/>
+                <w:cs/>
+              </w:rPr>
+            </w:pPr>
+            <w:r>
+              <w:rPr>
+                <w:rFonts w:ascii="TH SarabunPSK" w:hAnsi="TH SarabunPSK" w:cs="TH SarabunPSK"/>
+                <w:b/>
+                <w:bCs/>
+                <w:color w:val="000000"/>
+                <w:sz w:val="32"/>
+                <w:szCs w:val="32"/>
+                <w:cs/>
+              </w:rPr>
+              <w:t>อาจารย์ที่ปรึกษา</w:t>
+            </w:r>
+            <w:r>
+              <w:rPr>
+                <w:rFonts w:ascii="TH SarabunPSK" w:hAnsi="TH SarabunPSK" w:cs="TH SarabunPSK"/>
+                <w:b/>
+                <w:bCs/>
+                <w:color w:val="000000"/>
+                <w:sz w:val="32"/>
+                <w:szCs w:val="32"/>
+              </w:rPr>
+              <w:t xml:space="preserve">                  </w:t>
+            </w:r>
+            <w:r>
+              <w:rPr>
+                <w:rFonts w:ascii="TH SarabunPSK" w:hAnsi="TH SarabunPSK" w:cs="TH SarabunPSK"/>
+                <w:color w:val="000000"/>
+                <w:sz w:val="32"/>
+                <w:szCs w:val="32"/>
+                <w:cs/>
+              </w:rPr>
+              <w:t>ดร.พรชัย นฤดมกุล</w:t>
+            </w:r>
+          </w:p>
+        </w:tc>
+        <w:tc>
+          <w:tcPr>
+            <w:tcW w:w="2262" w:type="pct"/>
+            <w:vAlign w:val="bottom"/>
+          </w:tcPr>
+          <w:p>
+            <w:pPr>
+              <w:tabs>
+                <w:tab w:val="left" w:pos="709"/>
+              </w:tabs>
+              <w:spacing w:after="0" w:line="240" w:lineRule="auto"/>
+              <w:rPr>
+                <w:rFonts w:ascii="TH SarabunPSK" w:hAnsi="TH SarabunPSK" w:cs="TH SarabunPSK"/>
+                <w:color w:val="000000"/>
+                <w:sz w:val="32"/>
+                <w:szCs w:val="32"/>
+                <w:cs/>
               </w:rPr>
             </w:pPr>
           </w:p>
@@ -521,214 +648,6 @@
                 <w:cs/>
               </w:rPr>
             </w:pPr>
-            <w:r>
-              <w:rPr>
-                <w:rFonts w:ascii="TH SarabunPSK" w:hAnsi="TH SarabunPSK" w:cs="TH SarabunPSK"/>
-                <w:b/>
-                <w:bCs/>
-                <w:color w:val="000000"/>
-                <w:sz w:val="32"/>
-                <w:szCs w:val="32"/>
-                <w:cs/>
-              </w:rPr>
-              <w:t>อาจารย์ที่ปรึกษา</w:t>
-            </w:r>
-            <w:r>
-              <w:rPr>
-                <w:rFonts w:ascii="TH SarabunPSK" w:hAnsi="TH SarabunPSK" w:cs="TH SarabunPSK"/>
-                <w:color w:val="000000"/>
-                <w:sz w:val="32"/>
-                <w:szCs w:val="32"/>
-              </w:rPr>
-              <w:tab/>
-            </w:r>
-          </w:p>
-        </w:tc>
-        <w:tc>
-          <w:tcPr>
-            <w:tcW w:w="2262" w:type="pct"/>
-            <w:vAlign w:val="bottom"/>
-          </w:tcPr>
-          <w:p>
-            <w:pPr>
-              <w:tabs>
-                <w:tab w:val="left" w:pos="709"/>
-              </w:tabs>
-              <w:spacing w:after="0" w:line="240" w:lineRule="auto"/>
-              <w:rPr>
-                <w:rFonts w:ascii="TH SarabunPSK" w:hAnsi="TH SarabunPSK" w:cs="TH SarabunPSK"/>
-                <w:color w:val="000000"/>
-                <w:sz w:val="32"/>
-                <w:szCs w:val="32"/>
-                <w:cs/>
-              </w:rPr>
-            </w:pPr>
-          </w:p>
-        </w:tc>
-      </w:tr>
-      <w:tr>
-        <w:tc>
-          <w:tcPr>
-            <w:tcW w:w="2738" w:type="pct"/>
-            <w:gridSpan w:val="3"/>
-          </w:tcPr>
-          <w:p>
-            <w:pPr>
-              <w:tabs>
-                <w:tab w:val="left" w:pos="702"/>
-                <w:tab w:val="left" w:pos="1310"/>
-                <w:tab w:val="left" w:pos="4570"/>
-              </w:tabs>
-              <w:spacing w:after="0" w:line="240" w:lineRule="auto"/>
-              <w:rPr>
-                <w:rFonts w:ascii="TH SarabunPSK" w:hAnsi="TH SarabunPSK" w:cs="TH SarabunPSK"/>
-                <w:color w:val="000000"/>
-                <w:sz w:val="32"/>
-                <w:szCs w:val="32"/>
-                <w:cs/>
-              </w:rPr>
-            </w:pPr>
-            <w:r>
-              <w:rPr>
-                <w:rFonts w:ascii="TH SarabunPSK" w:hAnsi="TH SarabunPSK" w:cs="TH SarabunPSK"/>
-                <w:color w:val="000000"/>
-                <w:sz w:val="32"/>
-                <w:szCs w:val="32"/>
-                <w:cs/>
-              </w:rPr>
-              <w:tab/>
-              <w:t xml:space="preserve">1. </w:t>
-            </w:r>
-            <w:r>
-              <w:rPr>
-                <w:rFonts w:ascii="TH SarabunPSK" w:hAnsi="TH SarabunPSK" w:cs="TH SarabunPSK"/>
-                <w:color w:val="000000"/>
-                <w:sz w:val="32"/>
-                <w:szCs w:val="32"/>
-                <w:cs/>
-              </w:rPr>
-              <w:t>ดร.พรชัย นฤดมกุล</w:t>
-            </w:r>
-          </w:p>
-        </w:tc>
-        <w:tc>
-          <w:tcPr>
-            <w:tcW w:w="2262" w:type="pct"/>
-            <w:vAlign w:val="bottom"/>
-          </w:tcPr>
-          <w:p>
-            <w:pPr>
-              <w:tabs>
-                <w:tab w:val="left" w:pos="709"/>
-              </w:tabs>
-              <w:spacing w:after="0" w:line="240" w:lineRule="auto"/>
-              <w:rPr>
-                <w:rFonts w:ascii="TH SarabunPSK" w:hAnsi="TH SarabunPSK" w:cs="TH SarabunPSK"/>
-                <w:color w:val="000000"/>
-                <w:sz w:val="32"/>
-                <w:szCs w:val="32"/>
-                <w:cs/>
-              </w:rPr>
-            </w:pPr>
-          </w:p>
-        </w:tc>
-      </w:tr>
-      <w:tr>
-        <w:tc>
-          <w:tcPr>
-            <w:tcW w:w="2738" w:type="pct"/>
-            <w:gridSpan w:val="3"/>
-          </w:tcPr>
-          <w:p>
-            <w:pPr>
-              <w:tabs>
-                <w:tab w:val="left" w:pos="702"/>
-                <w:tab w:val="left" w:pos="1310"/>
-              </w:tabs>
-              <w:spacing w:after="0" w:line="240" w:lineRule="auto"/>
-              <w:rPr>
-                <w:rFonts w:ascii="TH SarabunPSK" w:hAnsi="TH SarabunPSK" w:cs="TH SarabunPSK"/>
-                <w:color w:val="000000"/>
-                <w:sz w:val="32"/>
-                <w:szCs w:val="32"/>
-                <w:cs/>
-              </w:rPr>
-            </w:pPr>
-            <w:r>
-              <w:rPr>
-                <w:rFonts w:ascii="TH SarabunPSK" w:hAnsi="TH SarabunPSK" w:cs="TH SarabunPSK"/>
-                <w:color w:val="000000"/>
-                <w:sz w:val="32"/>
-                <w:szCs w:val="32"/>
-                <w:cs/>
-              </w:rPr>
-              <w:tab/>
-              <w:t>2. ...............................................................</w:t>
-            </w:r>
-          </w:p>
-        </w:tc>
-        <w:tc>
-          <w:tcPr>
-            <w:tcW w:w="2262" w:type="pct"/>
-            <w:vAlign w:val="bottom"/>
-          </w:tcPr>
-          <w:p>
-            <w:pPr>
-              <w:tabs>
-                <w:tab w:val="left" w:pos="709"/>
-              </w:tabs>
-              <w:spacing w:after="0" w:line="240" w:lineRule="auto"/>
-              <w:rPr>
-                <w:rFonts w:ascii="TH SarabunPSK" w:hAnsi="TH SarabunPSK" w:cs="TH SarabunPSK"/>
-                <w:color w:val="000000"/>
-                <w:sz w:val="32"/>
-                <w:szCs w:val="32"/>
-                <w:cs/>
-              </w:rPr>
-            </w:pPr>
-          </w:p>
-        </w:tc>
-      </w:tr>
-      <w:tr>
-        <w:tc>
-          <w:tcPr>
-            <w:tcW w:w="2738" w:type="pct"/>
-            <w:gridSpan w:val="3"/>
-          </w:tcPr>
-          <w:p>
-            <w:pPr>
-              <w:tabs>
-                <w:tab w:val="left" w:pos="702"/>
-                <w:tab w:val="left" w:pos="1310"/>
-              </w:tabs>
-              <w:spacing w:after="0" w:line="240" w:lineRule="auto"/>
-              <w:rPr>
-                <w:rFonts w:ascii="TH SarabunPSK" w:hAnsi="TH SarabunPSK" w:cs="TH SarabunPSK"/>
-                <w:color w:val="000000"/>
-                <w:sz w:val="32"/>
-                <w:szCs w:val="32"/>
-                <w:cs/>
-              </w:rPr>
-            </w:pPr>
-            <w:r>
-              <w:rPr>
-                <w:rFonts w:ascii="TH SarabunPSK" w:hAnsi="TH SarabunPSK" w:cs="TH SarabunPSK"/>
-                <w:color w:val="000000"/>
-                <w:sz w:val="32"/>
-                <w:szCs w:val="32"/>
-              </w:rPr>
-              <w:tab/>
-            </w:r>
-            <w:r>
-              <w:rPr>
-                <w:rFonts w:ascii="TH SarabunPSK" w:hAnsi="TH SarabunPSK" w:cs="TH SarabunPSK"/>
-                <w:color w:val="000000"/>
-                <w:sz w:val="32"/>
-                <w:szCs w:val="32"/>
-                <w:cs/>
-              </w:rPr>
-              <w:t>3. ...............................................................</w:t>
-            </w:r>
           </w:p>
         </w:tc>
         <w:tc>
@@ -795,17 +714,17 @@
                 <w:szCs w:val="32"/>
                 <w:cs/>
               </w:rPr>
-              <w:t>มหาวิทยาลัยเทคโนโลยีราชมงคลรัตนโกสินทร์อนุมัติให้..</w:t>
-            </w:r>
-            <w:r>
-              <w:rPr>
-                <w:rFonts w:ascii="TH SarabunPSK" w:hAnsi="TH SarabunPSK" w:cs="TH SarabunPSK"/>
-                <w:color w:val="000000"/>
-                <w:sz w:val="32"/>
-                <w:szCs w:val="32"/>
-                <w:cs/>
-              </w:rPr>
-              <w:t>...................</w:t>
+              <w:t>มหาวิทยาลัยเทคโนโลย</w:t>
+            </w:r>
+            <w:r>
+              <w:rPr>
+                <w:rFonts w:ascii="TH SarabunPSK" w:hAnsi="TH SarabunPSK" w:cs="TH SarabunPSK"/>
+                <w:color w:val="000000"/>
+                <w:sz w:val="32"/>
+                <w:szCs w:val="32"/>
+                <w:cs/>
+              </w:rPr>
+              <w:t>ีราชมงคลรัตนโกสินทร์อนุมัติให้</w:t>
             </w:r>
             <w:r>
               <w:rPr>
@@ -815,17 +734,7 @@
                 <w:szCs w:val="32"/>
                 <w:cs/>
               </w:rPr>
-              <w:t>..</w:t>
-            </w:r>
-            <w:r>
-              <w:rPr>
-                <w:rFonts w:ascii="TH SarabunPSK" w:hAnsi="TH SarabunPSK" w:cs="TH SarabunPSK"/>
-                <w:color w:val="000000"/>
-                <w:sz w:val="32"/>
-                <w:szCs w:val="32"/>
-                <w:cs/>
-              </w:rPr>
-              <w:t>.........</w:t>
+              <w:t>การค้นคว้าอิสระ</w:t>
             </w:r>
             <w:r>
               <w:rPr>
@@ -846,17 +755,7 @@
                 <w:szCs w:val="32"/>
                 <w:cs/>
               </w:rPr>
-              <w:t>ฉบับนี้เป็นส่วนหนึ่ง      ของการศึกษาตามหลักสูตร.........................................................................</w:t>
-            </w:r>
-            <w:r>
-              <w:rPr>
-                <w:rFonts w:ascii="TH SarabunPSK" w:hAnsi="TH SarabunPSK" w:cs="TH SarabunPSK"/>
-                <w:color w:val="000000"/>
-                <w:sz w:val="32"/>
-                <w:szCs w:val="32"/>
-                <w:cs/>
-              </w:rPr>
-              <w:t>.........................</w:t>
+              <w:t>ฉบับนี้เป็นส่วนหนึ่ง      ของการศึกษาตามหลักสูตร</w:t>
             </w:r>
             <w:r>
               <w:rPr>
@@ -866,36 +765,8 @@
                 <w:szCs w:val="32"/>
                 <w:cs/>
               </w:rPr>
-              <w:t>......................</w:t>
-            </w:r>
-          </w:p>
-        </w:tc>
-      </w:tr>
-      <w:tr>
-        <w:tc>
-          <w:tcPr>
-            <w:tcW w:w="5000" w:type="pct"/>
-            <w:gridSpan w:val="4"/>
-          </w:tcPr>
-          <w:p>
-            <w:pPr>
-              <w:tabs>
-                <w:tab w:val="left" w:pos="709"/>
-                <w:tab w:val="left" w:pos="1257"/>
-              </w:tabs>
-              <w:spacing w:after="0" w:line="240" w:lineRule="auto"/>
-              <w:ind w:left="601" w:firstLine="567"/>
-              <w:jc w:val="thaiDistribute"/>
-              <w:rPr>
-                <w:rFonts w:ascii="TH SarabunPSK" w:hAnsi="TH SarabunPSK" w:cs="TH SarabunPSK"/>
-                <w:color w:val="000000"/>
-                <w:sz w:val="32"/>
-                <w:szCs w:val="32"/>
-                <w:cs/>
-              </w:rPr>
-            </w:pPr>
-            <w:bookmarkStart w:id="0" w:name="_GoBack"/>
-            <w:bookmarkEnd w:id="0"/>
+              <w:t>บริหารธุรกิจมหาบัณฑิต</w:t>
+            </w:r>
           </w:p>
         </w:tc>
       </w:tr>
@@ -912,7 +783,7 @@
                 <w:tab w:val="right" w:leader="dot" w:pos="3762"/>
                 <w:tab w:val="left" w:pos="4570"/>
               </w:tabs>
-              <w:spacing w:before="120" w:after="0" w:line="240" w:lineRule="auto"/>
+              <w:spacing w:before="300" w:after="0" w:line="240" w:lineRule="auto"/>
               <w:rPr>
                 <w:rFonts w:ascii="TH SarabunPSK" w:hAnsi="TH SarabunPSK" w:cs="TH SarabunPSK"/>
                 <w:color w:val="000000"/>
@@ -927,16 +798,6 @@
                 <w:color w:val="000000"/>
                 <w:sz w:val="32"/>
                 <w:szCs w:val="32"/>
-              </w:rPr>
-              <w:tab/>
-            </w:r>
-            <w:r>
-              <w:rPr>
-                <w:rFonts w:ascii="TH SarabunPSK" w:hAnsi="TH SarabunPSK" w:cs="TH SarabunPSK"/>
-                <w:color w:val="000000"/>
-                <w:sz w:val="32"/>
-                <w:szCs w:val="32"/>
-                <w:cs/>
               </w:rPr>
               <w:tab/>
             </w:r>
@@ -975,7 +836,46 @@
                 <w:cs/>
               </w:rPr>
               <w:tab/>
-              <w:t xml:space="preserve">(  ตำแหน่งทางวิชาการและชื่อ-สกุล  )  </w:t>
+              <w:t xml:space="preserve">(  </w:t>
+            </w:r>
+            <w:r>
+              <w:rPr>
+                <w:rFonts w:ascii="TH SarabunPSK" w:hAnsi="TH SarabunPSK" w:cs="TH SarabunPSK" w:hint="cs"/>
+                <w:color w:val="000000"/>
+                <w:sz w:val="32"/>
+                <w:szCs w:val="32"/>
+                <w:cs/>
+              </w:rPr>
+              <w:t>ผศ</w:t>
+            </w:r>
+            <w:r>
+              <w:rPr>
+                <w:rFonts w:ascii="TH SarabunPSK" w:hAnsi="TH SarabunPSK" w:cs="TH SarabunPSK"/>
+                <w:color w:val="000000"/>
+                <w:sz w:val="32"/>
+                <w:szCs w:val="32"/>
+              </w:rPr>
+              <w:t>.</w:t>
+            </w:r>
+            <w:r>
+              <w:rPr>
+                <w:rFonts w:ascii="TH SarabunPSK" w:hAnsi="TH SarabunPSK" w:cs="TH SarabunPSK" w:hint="cs"/>
+                <w:color w:val="000000"/>
+                <w:sz w:val="32"/>
+                <w:szCs w:val="32"/>
+                <w:cs/>
+              </w:rPr>
+              <w:t>รุจี  ผาสุกี</w:t>
+            </w:r>
+            <w:r>
+              <w:rPr>
+                <w:rFonts w:ascii="TH SarabunPSK" w:hAnsi="TH SarabunPSK" w:cs="TH SarabunPSK"/>
+                <w:color w:val="000000"/>
+                <w:sz w:val="32"/>
+                <w:szCs w:val="32"/>
+                <w:cs/>
+              </w:rPr>
+              <w:t xml:space="preserve">  )  </w:t>
             </w:r>
           </w:p>
         </w:tc>
@@ -1085,33 +985,13 @@
               <w:spacing w:after="0" w:line="240" w:lineRule="auto"/>
               <w:rPr>
                 <w:rFonts w:ascii="TH SarabunPSK" w:hAnsi="TH SarabunPSK" w:cs="TH SarabunPSK"/>
-                <w:color w:val="000000"/>
-                <w:sz w:val="32"/>
-                <w:szCs w:val="32"/>
-                <w:cs/>
-              </w:rPr>
-            </w:pPr>
-            <w:r>
-              <w:rPr>
-                <w:rFonts w:ascii="TH SarabunPSK" w:hAnsi="TH SarabunPSK" w:cs="TH SarabunPSK"/>
                 <w:b/>
                 <w:bCs/>
                 <w:color w:val="000000"/>
                 <w:sz w:val="32"/>
                 <w:szCs w:val="32"/>
-                <w:cs/>
-              </w:rPr>
-              <w:t>คณะกรรมการสอบดุษฎีนิพนธ์</w:t>
-            </w:r>
-            <w:r>
-              <w:rPr>
-                <w:rFonts w:ascii="TH SarabunPSK" w:hAnsi="TH SarabunPSK" w:cs="TH SarabunPSK"/>
-                <w:color w:val="000000"/>
-                <w:sz w:val="32"/>
-                <w:szCs w:val="32"/>
-              </w:rPr>
-              <w:t>/</w:t>
-            </w:r>
+              </w:rPr>
+            </w:pPr>
             <w:r>
               <w:rPr>
                 <w:rFonts w:ascii="TH SarabunPSK" w:hAnsi="TH SarabunPSK" w:cs="TH SarabunPSK"/>
@@ -1122,160 +1002,34 @@
                 <w:szCs w:val="32"/>
                 <w:cs/>
               </w:rPr>
+              <w:t>คณะกรรมการสอบดุษฎีนิพนธ์</w:t>
+            </w:r>
+            <w:r>
+              <w:rPr>
+                <w:rFonts w:ascii="TH SarabunPSK" w:hAnsi="TH SarabunPSK" w:cs="TH SarabunPSK"/>
+                <w:color w:val="000000"/>
+                <w:sz w:val="32"/>
+                <w:szCs w:val="32"/>
+              </w:rPr>
+              <w:t>/</w:t>
+            </w:r>
+            <w:r>
+              <w:rPr>
+                <w:rFonts w:ascii="TH SarabunPSK" w:hAnsi="TH SarabunPSK" w:cs="TH SarabunPSK"/>
+                <w:b/>
+                <w:bCs/>
+                <w:color w:val="000000"/>
+                <w:sz w:val="32"/>
+                <w:szCs w:val="32"/>
+                <w:cs/>
+              </w:rPr>
               <w:t>วิทยานิพนธ์/การค้นคว้าอิสระ</w:t>
             </w:r>
           </w:p>
-        </w:tc>
-      </w:tr>
-      <w:tr>
-        <w:trPr>
-          <w:trHeight w:val="432"/>
-        </w:trPr>
-        <w:tc>
-          <w:tcPr>
-            <w:tcW w:w="2430" w:type="pct"/>
-            <w:gridSpan w:val="2"/>
-            <w:vAlign w:val="bottom"/>
-          </w:tcPr>
           <w:p>
             <w:pPr>
               <w:tabs>
-                <w:tab w:val="left" w:pos="702"/>
-                <w:tab w:val="right" w:leader="dot" w:pos="3762"/>
-                <w:tab w:val="left" w:pos="4570"/>
-              </w:tabs>
-              <w:spacing w:after="0" w:line="240" w:lineRule="auto"/>
-              <w:rPr>
-                <w:rFonts w:ascii="TH SarabunPSK" w:hAnsi="TH SarabunPSK" w:cs="TH SarabunPSK"/>
-                <w:color w:val="000000"/>
-                <w:sz w:val="32"/>
-                <w:szCs w:val="32"/>
-              </w:rPr>
-            </w:pPr>
-            <w:r>
-              <w:rPr>
-                <w:rFonts w:ascii="TH SarabunPSK" w:hAnsi="TH SarabunPSK" w:cs="TH SarabunPSK"/>
-                <w:color w:val="000000"/>
-                <w:sz w:val="32"/>
-                <w:szCs w:val="32"/>
-                <w:cs/>
-              </w:rPr>
-              <w:tab/>
-            </w:r>
-            <w:r>
-              <w:rPr>
-                <w:rFonts w:ascii="TH SarabunPSK" w:hAnsi="TH SarabunPSK" w:cs="TH SarabunPSK" w:hint="cs"/>
-                <w:color w:val="000000"/>
-                <w:sz w:val="32"/>
-                <w:szCs w:val="32"/>
-                <w:cs/>
-              </w:rPr>
-              <w:tab/>
-            </w:r>
-            <w:r>
-              <w:rPr>
-                <w:rFonts w:ascii="TH SarabunPSK" w:hAnsi="TH SarabunPSK" w:cs="TH SarabunPSK"/>
-                <w:color w:val="000000"/>
-                <w:sz w:val="32"/>
-                <w:szCs w:val="32"/>
-                <w:cs/>
-              </w:rPr>
-              <w:tab/>
-            </w:r>
-            <w:r>
-              <w:rPr>
-                <w:rFonts w:ascii="TH SarabunPSK" w:hAnsi="TH SarabunPSK" w:cs="TH SarabunPSK"/>
-                <w:color w:val="000000"/>
-                <w:sz w:val="32"/>
-                <w:szCs w:val="32"/>
-                <w:cs/>
-              </w:rPr>
-              <w:t xml:space="preserve"> </w:t>
-            </w:r>
-          </w:p>
-        </w:tc>
-        <w:tc>
-          <w:tcPr>
-            <w:tcW w:w="2570" w:type="pct"/>
-            <w:gridSpan w:val="2"/>
-            <w:vAlign w:val="bottom"/>
-          </w:tcPr>
-          <w:p>
-            <w:pPr>
-              <w:tabs>
-                <w:tab w:val="left" w:pos="601"/>
-                <w:tab w:val="left" w:pos="1310"/>
-                <w:tab w:val="left" w:pos="4570"/>
-              </w:tabs>
-              <w:spacing w:after="0" w:line="240" w:lineRule="auto"/>
-              <w:rPr>
-                <w:rFonts w:ascii="TH SarabunPSK" w:hAnsi="TH SarabunPSK" w:cs="TH SarabunPSK"/>
-                <w:color w:val="000000"/>
-                <w:sz w:val="32"/>
-                <w:szCs w:val="32"/>
-                <w:cs/>
-              </w:rPr>
-            </w:pPr>
-            <w:r>
-              <w:rPr>
-                <w:rFonts w:ascii="TH SarabunPSK" w:hAnsi="TH SarabunPSK" w:cs="TH SarabunPSK"/>
-                <w:color w:val="000000"/>
-                <w:sz w:val="32"/>
-                <w:szCs w:val="32"/>
-                <w:cs/>
-              </w:rPr>
-              <w:t xml:space="preserve">ประธานกรรมการ </w:t>
-            </w:r>
-          </w:p>
-        </w:tc>
-      </w:tr>
-      <w:tr>
-        <w:trPr>
-          <w:trHeight w:val="144"/>
-        </w:trPr>
-        <w:tc>
-          <w:tcPr>
-            <w:tcW w:w="2430" w:type="pct"/>
-            <w:gridSpan w:val="2"/>
-          </w:tcPr>
-          <w:p>
-            <w:pPr>
-              <w:tabs>
-                <w:tab w:val="left" w:pos="702"/>
-                <w:tab w:val="left" w:pos="1062"/>
-                <w:tab w:val="left" w:pos="4570"/>
-              </w:tabs>
-              <w:spacing w:after="0" w:line="240" w:lineRule="auto"/>
-              <w:rPr>
-                <w:rFonts w:ascii="TH SarabunPSK" w:hAnsi="TH SarabunPSK" w:cs="TH SarabunPSK"/>
-                <w:color w:val="000000"/>
-                <w:sz w:val="32"/>
-                <w:szCs w:val="32"/>
-              </w:rPr>
-            </w:pPr>
-            <w:r>
-              <w:rPr>
-                <w:rFonts w:ascii="TH SarabunPSK" w:hAnsi="TH SarabunPSK" w:cs="TH SarabunPSK"/>
-                <w:color w:val="000000"/>
-                <w:sz w:val="32"/>
-                <w:szCs w:val="32"/>
-                <w:cs/>
-              </w:rPr>
-              <w:tab/>
-              <w:t xml:space="preserve">(  ตำแหน่งทางวิชาการและชื่อ-สกุล  )     </w:t>
-            </w:r>
-          </w:p>
-        </w:tc>
-        <w:tc>
-          <w:tcPr>
-            <w:tcW w:w="2570" w:type="pct"/>
-            <w:gridSpan w:val="2"/>
-            <w:vAlign w:val="center"/>
-          </w:tcPr>
-          <w:p>
-            <w:pPr>
-              <w:tabs>
-                <w:tab w:val="left" w:pos="601"/>
+                <w:tab w:val="left" w:pos="720"/>
                 <w:tab w:val="left" w:pos="1310"/>
                 <w:tab w:val="left" w:pos="4570"/>
               </w:tabs>
@@ -1388,7 +1142,7 @@
                 <w:szCs w:val="32"/>
                 <w:cs/>
               </w:rPr>
-              <w:t>กรรมการ</w:t>
+              <w:t xml:space="preserve">ประธานกรรมการ </w:t>
             </w:r>
           </w:p>
         </w:tc>
@@ -1426,7 +1180,65 @@
                 <w:cs/>
               </w:rPr>
               <w:tab/>
-              <w:t xml:space="preserve">(  ตำแหน่งทางวิชาการและชื่อ-สกุล  )     </w:t>
+              <w:t xml:space="preserve">(  </w:t>
+            </w:r>
+            <w:r>
+              <w:rPr>
+                <w:rFonts w:ascii="TH SarabunPSK" w:hAnsi="TH SarabunPSK" w:cs="TH SarabunPSK" w:hint="cs"/>
+                <w:color w:val="000000"/>
+                <w:sz w:val="32"/>
+                <w:szCs w:val="32"/>
+                <w:cs/>
+              </w:rPr>
+              <w:t>รศ</w:t>
+            </w:r>
+            <w:r>
+              <w:rPr>
+                <w:rFonts w:ascii="TH SarabunPSK" w:hAnsi="TH SarabunPSK" w:cs="TH SarabunPSK"/>
+                <w:color w:val="000000"/>
+                <w:sz w:val="32"/>
+                <w:szCs w:val="32"/>
+              </w:rPr>
+              <w:t>.</w:t>
+            </w:r>
+            <w:r>
+              <w:rPr>
+                <w:rFonts w:ascii="TH SarabunPSK" w:hAnsi="TH SarabunPSK" w:cs="TH SarabunPSK" w:hint="cs"/>
+                <w:color w:val="000000"/>
+                <w:sz w:val="32"/>
+                <w:szCs w:val="32"/>
+                <w:cs/>
+              </w:rPr>
+              <w:t>ดร</w:t>
+            </w:r>
+            <w:r>
+              <w:rPr>
+                <w:rFonts w:ascii="TH SarabunPSK" w:hAnsi="TH SarabunPSK" w:cs="TH SarabunPSK"/>
+                <w:color w:val="000000"/>
+                <w:sz w:val="32"/>
+                <w:szCs w:val="32"/>
+              </w:rPr>
+              <w:t>.</w:t>
+            </w:r>
+            <w:r>
+              <w:rPr>
+                <w:rFonts w:ascii="TH SarabunPSK" w:hAnsi="TH SarabunPSK" w:cs="TH SarabunPSK" w:hint="cs"/>
+                <w:color w:val="000000"/>
+                <w:sz w:val="32"/>
+                <w:szCs w:val="32"/>
+                <w:cs/>
+              </w:rPr>
+              <w:t>ธาตรี  จันทรโคลิกา</w:t>
+            </w:r>
+            <w:r>
+              <w:rPr>
+                <w:rFonts w:ascii="TH SarabunPSK" w:hAnsi="TH SarabunPSK" w:cs="TH SarabunPSK"/>
+                <w:color w:val="000000"/>
+                <w:sz w:val="32"/>
+                <w:szCs w:val="32"/>
+                <w:cs/>
+              </w:rPr>
+              <w:t xml:space="preserve">  )     </w:t>
             </w:r>
           </w:p>
         </w:tc>
@@ -1472,7 +1284,7 @@
                 <w:tab w:val="right" w:leader="dot" w:pos="3762"/>
                 <w:tab w:val="left" w:pos="4570"/>
               </w:tabs>
-              <w:spacing w:after="0" w:line="240" w:lineRule="auto"/>
+              <w:spacing w:before="180" w:after="0" w:line="240" w:lineRule="auto"/>
               <w:rPr>
                 <w:rFonts w:ascii="TH SarabunPSK" w:hAnsi="TH SarabunPSK" w:cs="TH SarabunPSK"/>
                 <w:color w:val="000000"/>
@@ -1590,7 +1402,46 @@
                 <w:cs/>
               </w:rPr>
               <w:tab/>
-              <w:t xml:space="preserve">(  ตำแหน่งทางวิชาการและชื่อ-สกุล  )     </w:t>
+              <w:t xml:space="preserve">(  </w:t>
+            </w:r>
+            <w:r>
+              <w:rPr>
+                <w:rFonts w:ascii="TH SarabunPSK" w:hAnsi="TH SarabunPSK" w:cs="TH SarabunPSK" w:hint="cs"/>
+                <w:color w:val="000000"/>
+                <w:sz w:val="32"/>
+                <w:szCs w:val="32"/>
+                <w:cs/>
+              </w:rPr>
+              <w:t>ดร</w:t>
+            </w:r>
+            <w:r>
+              <w:rPr>
+                <w:rFonts w:ascii="TH SarabunPSK" w:hAnsi="TH SarabunPSK" w:cs="TH SarabunPSK"/>
+                <w:color w:val="000000"/>
+                <w:sz w:val="32"/>
+                <w:szCs w:val="32"/>
+              </w:rPr>
+              <w:t>.</w:t>
+            </w:r>
+            <w:r>
+              <w:rPr>
+                <w:rFonts w:ascii="TH SarabunPSK" w:hAnsi="TH SarabunPSK" w:cs="TH SarabunPSK" w:hint="cs"/>
+                <w:color w:val="000000"/>
+                <w:sz w:val="32"/>
+                <w:szCs w:val="32"/>
+                <w:cs/>
+              </w:rPr>
+              <w:t>พรชัย  นฤดมกุล</w:t>
+            </w:r>
+            <w:r>
+              <w:rPr>
+                <w:rFonts w:ascii="TH SarabunPSK" w:hAnsi="TH SarabunPSK" w:cs="TH SarabunPSK"/>
+                <w:color w:val="000000"/>
+                <w:sz w:val="32"/>
+                <w:szCs w:val="32"/>
+                <w:cs/>
+              </w:rPr>
+              <w:t xml:space="preserve">  )     </w:t>
             </w:r>
           </w:p>
         </w:tc>
@@ -1636,7 +1487,7 @@
                 <w:tab w:val="right" w:leader="dot" w:pos="3762"/>
                 <w:tab w:val="left" w:pos="4570"/>
               </w:tabs>
-              <w:spacing w:after="0" w:line="240" w:lineRule="auto"/>
+              <w:spacing w:before="180" w:after="0" w:line="240" w:lineRule="auto"/>
               <w:rPr>
                 <w:rFonts w:ascii="TH SarabunPSK" w:hAnsi="TH SarabunPSK" w:cs="TH SarabunPSK"/>
                 <w:color w:val="000000"/>
@@ -1754,7 +1605,46 @@
                 <w:cs/>
               </w:rPr>
               <w:tab/>
-              <w:t xml:space="preserve">(  ตำแหน่งทางวิชาการและชื่อ-สกุล  )     </w:t>
+              <w:t xml:space="preserve">(  </w:t>
+            </w:r>
+            <w:r>
+              <w:rPr>
+                <w:rFonts w:ascii="TH SarabunPSK" w:hAnsi="TH SarabunPSK" w:cs="TH SarabunPSK" w:hint="cs"/>
+                <w:color w:val="000000"/>
+                <w:sz w:val="32"/>
+                <w:szCs w:val="32"/>
+                <w:cs/>
+              </w:rPr>
+              <w:t>ดร</w:t>
+            </w:r>
+            <w:r>
+              <w:rPr>
+                <w:rFonts w:ascii="TH SarabunPSK" w:hAnsi="TH SarabunPSK" w:cs="TH SarabunPSK"/>
+                <w:color w:val="000000"/>
+                <w:sz w:val="32"/>
+                <w:szCs w:val="32"/>
+              </w:rPr>
+              <w:t>.</w:t>
+            </w:r>
+            <w:r>
+              <w:rPr>
+                <w:rFonts w:ascii="TH SarabunPSK" w:hAnsi="TH SarabunPSK" w:cs="TH SarabunPSK" w:hint="cs"/>
+                <w:color w:val="000000"/>
+                <w:sz w:val="32"/>
+                <w:szCs w:val="32"/>
+                <w:cs/>
+              </w:rPr>
+              <w:t>ดารารัตน์  สุขแก้ว</w:t>
+            </w:r>
+            <w:r>
+              <w:rPr>
+                <w:rFonts w:ascii="TH SarabunPSK" w:hAnsi="TH SarabunPSK" w:cs="TH SarabunPSK"/>
+                <w:color w:val="000000"/>
+                <w:sz w:val="32"/>
+                <w:szCs w:val="32"/>
+                <w:cs/>
+              </w:rPr>
+              <w:t xml:space="preserve">  )     </w:t>
             </w:r>
           </w:p>
         </w:tc>
@@ -1800,7 +1690,7 @@
                 <w:tab w:val="right" w:leader="dot" w:pos="3762"/>
                 <w:tab w:val="left" w:pos="4570"/>
               </w:tabs>
-              <w:spacing w:after="0" w:line="240" w:lineRule="auto"/>
+              <w:spacing w:before="180" w:after="0" w:line="240" w:lineRule="auto"/>
               <w:rPr>
                 <w:rFonts w:ascii="TH SarabunPSK" w:hAnsi="TH SarabunPSK" w:cs="TH SarabunPSK"/>
                 <w:color w:val="000000"/>
@@ -1816,7 +1706,6 @@
                 <w:szCs w:val="32"/>
                 <w:cs/>
               </w:rPr>
-              <w:lastRenderedPageBreak/>
               <w:tab/>
             </w:r>
             <w:r>
@@ -1919,7 +1808,85 @@
                 <w:cs/>
               </w:rPr>
               <w:tab/>
-              <w:t xml:space="preserve">(  ตำแหน่งทางวิชาการและชื่อ-สกุล  )     </w:t>
+              <w:t xml:space="preserve">(  </w:t>
+            </w:r>
+            <w:r>
+              <w:rPr>
+                <w:rFonts w:ascii="TH SarabunPSK" w:hAnsi="TH SarabunPSK" w:cs="TH SarabunPSK" w:hint="cs"/>
+                <w:color w:val="000000"/>
+                <w:sz w:val="32"/>
+                <w:szCs w:val="32"/>
+                <w:cs/>
+              </w:rPr>
+              <w:t>ผศ</w:t>
+            </w:r>
+            <w:r>
+              <w:rPr>
+                <w:rFonts w:ascii="TH SarabunPSK" w:hAnsi="TH SarabunPSK" w:cs="TH SarabunPSK"/>
+                <w:color w:val="000000"/>
+                <w:sz w:val="32"/>
+                <w:szCs w:val="32"/>
+              </w:rPr>
+              <w:t>.</w:t>
+            </w:r>
+            <w:r>
+              <w:rPr>
+                <w:rFonts w:ascii="TH SarabunPSK" w:hAnsi="TH SarabunPSK" w:cs="TH SarabunPSK" w:hint="cs"/>
+                <w:color w:val="000000"/>
+                <w:sz w:val="32"/>
+                <w:szCs w:val="32"/>
+                <w:cs/>
+              </w:rPr>
+              <w:t>ดร</w:t>
+            </w:r>
+            <w:r>
+              <w:rPr>
+                <w:rFonts w:ascii="TH SarabunPSK" w:hAnsi="TH SarabunPSK" w:cs="TH SarabunPSK"/>
+                <w:color w:val="000000"/>
+                <w:sz w:val="32"/>
+                <w:szCs w:val="32"/>
+              </w:rPr>
+              <w:t>.</w:t>
+            </w:r>
+            <w:r>
+              <w:rPr>
+                <w:rFonts w:ascii="TH SarabunPSK" w:hAnsi="TH SarabunPSK" w:cs="TH SarabunPSK" w:hint="cs"/>
+                <w:color w:val="000000"/>
+                <w:sz w:val="32"/>
+                <w:szCs w:val="32"/>
+                <w:cs/>
+              </w:rPr>
+              <w:t>สัมพันธ์</w:t>
+            </w:r>
+            <w:r>
+              <w:rPr>
+                <w:rFonts w:ascii="TH SarabunPSK" w:hAnsi="TH SarabunPSK" w:cs="TH SarabunPSK"/>
+                <w:color w:val="000000"/>
+                <w:sz w:val="32"/>
+                <w:szCs w:val="32"/>
+                <w:cs/>
+              </w:rPr>
+              <w:t xml:space="preserve"> </w:t>
+            </w:r>
+            <w:r>
+              <w:rPr>
+                <w:rFonts w:ascii="TH SarabunPSK" w:hAnsi="TH SarabunPSK" w:cs="TH SarabunPSK" w:hint="cs"/>
+                <w:color w:val="000000"/>
+                <w:sz w:val="32"/>
+                <w:szCs w:val="32"/>
+                <w:cs/>
+              </w:rPr>
+              <w:t xml:space="preserve"> จันทร์ดี</w:t>
+            </w:r>
+            <w:r>
+              <w:rPr>
+                <w:rFonts w:ascii="TH SarabunPSK" w:hAnsi="TH SarabunPSK" w:cs="TH SarabunPSK"/>
+                <w:color w:val="000000"/>
+                <w:sz w:val="32"/>
+                <w:szCs w:val="32"/>
+                <w:cs/>
+              </w:rPr>
+              <w:t xml:space="preserve"> )     </w:t>
             </w:r>
           </w:p>
         </w:tc>
@@ -1960,6 +1927,8 @@
           <w:szCs w:val="32"/>
         </w:rPr>
       </w:pPr>
+      <w:bookmarkStart w:id="0" w:name="_GoBack"/>
+      <w:bookmarkEnd w:id="0"/>
     </w:p>
     <w:sectPr>
       <w:headerReference w:type="even" r:id="rId9"/>
@@ -4658,7 +4627,7 @@
 </file>
 
 <file path=customXml/itemProps1.xml><?xml version="1.0" encoding="utf-8"?>
-<ds:datastoreItem xmlns:ds="http://schemas.openxmlformats.org/officeDocument/2006/customXml" ds:itemID="{61189505-C806-4F23-8ED6-758C0C000241}">
+<ds:datastoreItem xmlns:ds="http://schemas.openxmlformats.org/officeDocument/2006/customXml" ds:itemID="{0FD6C707-E2B9-4B4B-BE83-E3A9FFC99BBD}">
   <ds:schemaRefs>
     <ds:schemaRef ds:uri="http://schemas.openxmlformats.org/officeDocument/2006/bibliography"/>
   </ds:schemaRefs>

--- a/รูปเล่ม/4. หน้าอนุมัติ.docx
+++ b/รูปเล่ม/4. หน้าอนุมัติ.docx
@@ -846,26 +846,7 @@
                 <w:szCs w:val="32"/>
                 <w:cs/>
               </w:rPr>
-              <w:t>ผศ</w:t>
-            </w:r>
-            <w:r>
-              <w:rPr>
-                <w:rFonts w:ascii="TH SarabunPSK" w:hAnsi="TH SarabunPSK" w:cs="TH SarabunPSK"/>
-                <w:color w:val="000000"/>
-                <w:sz w:val="32"/>
-                <w:szCs w:val="32"/>
-              </w:rPr>
-              <w:t>.</w:t>
-            </w:r>
-            <w:r>
-              <w:rPr>
-                <w:rFonts w:ascii="TH SarabunPSK" w:hAnsi="TH SarabunPSK" w:cs="TH SarabunPSK" w:hint="cs"/>
-                <w:color w:val="000000"/>
-                <w:sz w:val="32"/>
-                <w:szCs w:val="32"/>
-                <w:cs/>
-              </w:rPr>
-              <w:t>รุจี  ผาสุกี</w:t>
+              <w:t>นายรพี  ม่วงนนท์</w:t>
             </w:r>
             <w:r>
               <w:rPr>
@@ -1914,21 +1895,21 @@
             </w:pPr>
           </w:p>
         </w:tc>
+        <w:bookmarkStart w:id="0" w:name="_GoBack"/>
+        <w:bookmarkEnd w:id="0"/>
       </w:tr>
     </w:tbl>
     <w:p>
       <w:pPr>
         <w:spacing w:after="0" w:line="240" w:lineRule="auto"/>
         <w:rPr>
-          <w:rFonts w:ascii="TH SarabunPSK" w:hAnsi="TH SarabunPSK" w:cs="TH SarabunPSK"/>
+          <w:rFonts w:ascii="TH SarabunPSK" w:hAnsi="TH SarabunPSK" w:cs="TH SarabunPSK" w:hint="cs"/>
           <w:b/>
           <w:bCs/>
           <w:sz w:val="32"/>
           <w:szCs w:val="32"/>
         </w:rPr>
       </w:pPr>
-      <w:bookmarkStart w:id="0" w:name="_GoBack"/>
-      <w:bookmarkEnd w:id="0"/>
     </w:p>
     <w:sectPr>
       <w:headerReference w:type="even" r:id="rId9"/>
@@ -4627,7 +4608,7 @@
 </file>
 
 <file path=customXml/itemProps1.xml><?xml version="1.0" encoding="utf-8"?>
-<ds:datastoreItem xmlns:ds="http://schemas.openxmlformats.org/officeDocument/2006/customXml" ds:itemID="{0FD6C707-E2B9-4B4B-BE83-E3A9FFC99BBD}">
+<ds:datastoreItem xmlns:ds="http://schemas.openxmlformats.org/officeDocument/2006/customXml" ds:itemID="{79A25F14-32AD-4C5A-9C40-93CBBFC93426}">
   <ds:schemaRefs>
     <ds:schemaRef ds:uri="http://schemas.openxmlformats.org/officeDocument/2006/bibliography"/>
   </ds:schemaRefs>

--- a/รูปเล่ม/4. หน้าอนุมัติ.docx
+++ b/รูปเล่ม/4. หน้าอนุมัติ.docx
@@ -17,6 +17,7 @@
           <w:szCs w:val="32"/>
         </w:rPr>
       </w:pPr>
+      <w:bookmarkStart w:id="0" w:name="_GoBack"/>
       <w:r>
         <w:rPr>
           <w:rFonts w:ascii="TH SarabunPSK" w:hAnsi="TH SarabunPSK" w:cs="TH SarabunPSK"/>
@@ -62,6 +63,7 @@
                           </a:srgbClr>
                         </a:clrTo>
                       </a:clrChange>
+                      <a:grayscl/>
                       <a:extLst>
                         <a:ext uri="{28A0092B-C50C-407E-A947-70E740481C1C}">
                           <a14:useLocalDpi xmlns:a14="http://schemas.microsoft.com/office/drawing/2010/main" val="0"/>
@@ -98,6 +100,7 @@
           </wp:anchor>
         </w:drawing>
       </w:r>
+      <w:bookmarkEnd w:id="0"/>
     </w:p>
     <w:p>
       <w:pPr>
@@ -1895,15 +1898,13 @@
             </w:pPr>
           </w:p>
         </w:tc>
-        <w:bookmarkStart w:id="0" w:name="_GoBack"/>
-        <w:bookmarkEnd w:id="0"/>
       </w:tr>
     </w:tbl>
     <w:p>
       <w:pPr>
         <w:spacing w:after="0" w:line="240" w:lineRule="auto"/>
         <w:rPr>
-          <w:rFonts w:ascii="TH SarabunPSK" w:hAnsi="TH SarabunPSK" w:cs="TH SarabunPSK" w:hint="cs"/>
+          <w:rFonts w:ascii="TH SarabunPSK" w:hAnsi="TH SarabunPSK" w:cs="TH SarabunPSK"/>
           <w:b/>
           <w:bCs/>
           <w:sz w:val="32"/>
@@ -4608,7 +4609,7 @@
 </file>
 
 <file path=customXml/itemProps1.xml><?xml version="1.0" encoding="utf-8"?>
-<ds:datastoreItem xmlns:ds="http://schemas.openxmlformats.org/officeDocument/2006/customXml" ds:itemID="{79A25F14-32AD-4C5A-9C40-93CBBFC93426}">
+<ds:datastoreItem xmlns:ds="http://schemas.openxmlformats.org/officeDocument/2006/customXml" ds:itemID="{3A9CC2C1-E9AB-47E5-82DF-E9E56C6F622C}">
   <ds:schemaRefs>
     <ds:schemaRef ds:uri="http://schemas.openxmlformats.org/officeDocument/2006/bibliography"/>
   </ds:schemaRefs>

--- a/รูปเล่ม/4. หน้าอนุมัติ.docx
+++ b/รูปเล่ม/4. หน้าอนุมัติ.docx
@@ -17,7 +17,6 @@
           <w:szCs w:val="32"/>
         </w:rPr>
       </w:pPr>
-      <w:bookmarkStart w:id="0" w:name="_GoBack"/>
       <w:r>
         <w:rPr>
           <w:rFonts w:ascii="TH SarabunPSK" w:hAnsi="TH SarabunPSK" w:cs="TH SarabunPSK"/>
@@ -100,7 +99,6 @@
           </wp:anchor>
         </w:drawing>
       </w:r>
-      <w:bookmarkEnd w:id="0"/>
     </w:p>
     <w:p>
       <w:pPr>
@@ -151,6 +149,18 @@
           <w:szCs w:val="32"/>
         </w:rPr>
       </w:pPr>
+      <w:r>
+        <w:rPr>
+          <w:rFonts w:ascii="TH SarabunPSK" w:hAnsi="TH SarabunPSK" w:cs="TH SarabunPSK" w:hint="cs"/>
+          <w:b/>
+          <w:bCs/>
+          <w:color w:val="000000"/>
+          <w:sz w:val="32"/>
+          <w:szCs w:val="32"/>
+          <w:cs/>
+        </w:rPr>
+        <w:t>ใบรับรอง</w:t>
+      </w:r>
       <w:r>
         <w:rPr>
           <w:rFonts w:ascii="TH SarabunPSK" w:hAnsi="TH SarabunPSK" w:cs="TH SarabunPSK"/>
@@ -525,7 +535,6 @@
                 <w:color w:val="000000"/>
                 <w:sz w:val="32"/>
                 <w:szCs w:val="32"/>
-                <w:u w:val="dotted"/>
               </w:rPr>
             </w:pPr>
             <w:r>
@@ -534,7 +543,6 @@
                 <w:color w:val="000000"/>
                 <w:sz w:val="32"/>
                 <w:szCs w:val="32"/>
-                <w:u w:val="dotted"/>
                 <w:cs/>
               </w:rPr>
               <w:t>การจัดการ</w:t>
@@ -601,56 +609,6 @@
               </w:rPr>
               <w:t>ดร.พรชัย นฤดมกุล</w:t>
             </w:r>
-          </w:p>
-        </w:tc>
-        <w:tc>
-          <w:tcPr>
-            <w:tcW w:w="2262" w:type="pct"/>
-            <w:vAlign w:val="bottom"/>
-          </w:tcPr>
-          <w:p>
-            <w:pPr>
-              <w:tabs>
-                <w:tab w:val="left" w:pos="709"/>
-              </w:tabs>
-              <w:spacing w:after="0" w:line="240" w:lineRule="auto"/>
-              <w:rPr>
-                <w:rFonts w:ascii="TH SarabunPSK" w:hAnsi="TH SarabunPSK" w:cs="TH SarabunPSK"/>
-                <w:color w:val="000000"/>
-                <w:sz w:val="32"/>
-                <w:szCs w:val="32"/>
-                <w:cs/>
-              </w:rPr>
-            </w:pPr>
-          </w:p>
-        </w:tc>
-      </w:tr>
-      <w:tr>
-        <w:trPr>
-          <w:trHeight w:val="423"/>
-        </w:trPr>
-        <w:tc>
-          <w:tcPr>
-            <w:tcW w:w="2738" w:type="pct"/>
-            <w:gridSpan w:val="3"/>
-          </w:tcPr>
-          <w:p>
-            <w:pPr>
-              <w:tabs>
-                <w:tab w:val="left" w:pos="601"/>
-                <w:tab w:val="right" w:leader="dot" w:pos="4122"/>
-              </w:tabs>
-              <w:spacing w:after="0" w:line="240" w:lineRule="auto"/>
-              <w:rPr>
-                <w:rFonts w:ascii="TH SarabunPSK" w:hAnsi="TH SarabunPSK" w:cs="TH SarabunPSK"/>
-                <w:b/>
-                <w:bCs/>
-                <w:color w:val="000000"/>
-                <w:sz w:val="32"/>
-                <w:szCs w:val="32"/>
-                <w:cs/>
-              </w:rPr>
-            </w:pPr>
           </w:p>
         </w:tc>
         <w:tc>
@@ -717,17 +675,7 @@
                 <w:szCs w:val="32"/>
                 <w:cs/>
               </w:rPr>
-              <w:t>มหาวิทยาลัยเทคโนโลย</w:t>
-            </w:r>
-            <w:r>
-              <w:rPr>
-                <w:rFonts w:ascii="TH SarabunPSK" w:hAnsi="TH SarabunPSK" w:cs="TH SarabunPSK"/>
-                <w:color w:val="000000"/>
-                <w:sz w:val="32"/>
-                <w:szCs w:val="32"/>
-                <w:cs/>
-              </w:rPr>
-              <w:t>ีราชมงคลรัตนโกสินทร์อนุมัติให้</w:t>
+              <w:t>มหาวิทยาลัยเทคโนโลยีราชมงคลรัตนโกสินทร์อนุมัติให้</w:t>
             </w:r>
             <w:r>
               <w:rPr>
@@ -737,28 +685,18 @@
                 <w:szCs w:val="32"/>
                 <w:cs/>
               </w:rPr>
-              <w:t>การค้นคว้าอิสระ</w:t>
-            </w:r>
-            <w:r>
-              <w:rPr>
-                <w:rFonts w:ascii="TH SarabunPSK" w:hAnsi="TH SarabunPSK" w:cs="TH SarabunPSK"/>
-                <w:color w:val="000000"/>
-                <w:sz w:val="32"/>
-                <w:szCs w:val="32"/>
-                <w:u w:val="dotted"/>
-                <w:cs/>
-              </w:rPr>
-              <w:tab/>
-            </w:r>
-            <w:r>
-              <w:rPr>
-                <w:rFonts w:ascii="TH SarabunPSK" w:hAnsi="TH SarabunPSK" w:cs="TH SarabunPSK"/>
-                <w:color w:val="000000"/>
-                <w:sz w:val="32"/>
-                <w:szCs w:val="32"/>
-                <w:cs/>
-              </w:rPr>
-              <w:t>ฉบับนี้เป็นส่วนหนึ่ง      ของการศึกษาตามหลักสูตร</w:t>
+              <w:t xml:space="preserve">การค้นคว้าอิสระ เรื่อง </w:t>
+            </w:r>
+            <w:r>
+              <w:rPr>
+                <w:rFonts w:ascii="TH SarabunPSK" w:hAnsi="TH SarabunPSK" w:cs="TH SarabunPSK"/>
+                <w:color w:val="000000"/>
+                <w:spacing w:val="-10"/>
+                <w:sz w:val="32"/>
+                <w:szCs w:val="32"/>
+                <w:cs/>
+              </w:rPr>
+              <w:t xml:space="preserve">โปรแกรมสำเร็จรูปทางการบัญชี </w:t>
             </w:r>
             <w:r>
               <w:rPr>
@@ -768,7 +706,87 @@
                 <w:szCs w:val="32"/>
                 <w:cs/>
               </w:rPr>
-              <w:t>บริหารธุรกิจมหาบัณฑิต</w:t>
+              <w:t xml:space="preserve">กรณีศึกษา วิทยาลัยนวัตกรรมการจัดการ มหาวิทยาลัยเทคโนโลยีราชมงคลรัตนโกสินทร์ </w:t>
+            </w:r>
+            <w:r>
+              <w:rPr>
+                <w:rFonts w:ascii="TH SarabunPSK" w:hAnsi="TH SarabunPSK" w:cs="TH SarabunPSK"/>
+                <w:color w:val="000000"/>
+                <w:sz w:val="32"/>
+                <w:szCs w:val="32"/>
+                <w:cs/>
+              </w:rPr>
+              <w:t>ฉบับนี้เป็นส่วนหนึ่ง ของการศึกษาตามหลักสูตร</w:t>
+            </w:r>
+            <w:r>
+              <w:rPr>
+                <w:rFonts w:ascii="TH SarabunPSK" w:hAnsi="TH SarabunPSK" w:cs="TH SarabunPSK" w:hint="cs"/>
+                <w:color w:val="000000"/>
+                <w:sz w:val="32"/>
+                <w:szCs w:val="32"/>
+                <w:cs/>
+              </w:rPr>
+              <w:t xml:space="preserve"> </w:t>
+            </w:r>
+            <w:r>
+              <w:rPr>
+                <w:rFonts w:ascii="TH SarabunPSK" w:hAnsi="TH SarabunPSK" w:cs="TH SarabunPSK"/>
+                <w:color w:val="000000"/>
+                <w:sz w:val="32"/>
+                <w:szCs w:val="32"/>
+                <w:cs/>
+              </w:rPr>
+              <w:t>หลักสูตรปริญญามหาบัณฑิต  สาขาวิชาการ</w:t>
+            </w:r>
+            <w:r>
+              <w:rPr>
+                <w:rFonts w:ascii="TH SarabunPSK" w:hAnsi="TH SarabunPSK" w:cs="TH SarabunPSK" w:hint="cs"/>
+                <w:color w:val="000000"/>
+                <w:sz w:val="32"/>
+                <w:szCs w:val="32"/>
+                <w:cs/>
+              </w:rPr>
+              <w:t>จัดการ</w:t>
+            </w:r>
+            <w:r>
+              <w:rPr>
+                <w:rFonts w:ascii="TH SarabunPSK" w:hAnsi="TH SarabunPSK" w:cs="TH SarabunPSK"/>
+                <w:color w:val="000000"/>
+                <w:sz w:val="32"/>
+                <w:szCs w:val="32"/>
+                <w:cs/>
+              </w:rPr>
+              <w:t xml:space="preserve"> </w:t>
+            </w:r>
+            <w:r>
+              <w:rPr>
+                <w:rFonts w:ascii="TH SarabunPSK" w:hAnsi="TH SarabunPSK" w:cs="TH SarabunPSK" w:hint="cs"/>
+                <w:color w:val="000000"/>
+                <w:sz w:val="32"/>
+                <w:szCs w:val="32"/>
+                <w:cs/>
+              </w:rPr>
+              <w:t xml:space="preserve"> </w:t>
+            </w:r>
+            <w:r>
+              <w:rPr>
+                <w:rFonts w:ascii="TH SarabunPSK" w:hAnsi="TH SarabunPSK" w:cs="TH SarabunPSK"/>
+                <w:color w:val="000000"/>
+                <w:sz w:val="32"/>
+                <w:szCs w:val="32"/>
+                <w:cs/>
+              </w:rPr>
+              <w:t>คณะบริหารธุรกิจ มหาวิทยาลัยเทคโนโลยีราชมงคลรัตนโกสินทร์ ปีการศึกษา 2559</w:t>
+            </w:r>
+            <w:r>
+              <w:rPr>
+                <w:rFonts w:ascii="TH SarabunPSK" w:hAnsi="TH SarabunPSK" w:cs="TH SarabunPSK" w:hint="cs"/>
+                <w:color w:val="000000"/>
+                <w:sz w:val="32"/>
+                <w:szCs w:val="32"/>
+                <w:cs/>
+              </w:rPr>
+              <w:t xml:space="preserve"> </w:t>
             </w:r>
           </w:p>
         </w:tc>
@@ -892,7 +910,7 @@
                 <w:szCs w:val="32"/>
                 <w:cs/>
               </w:rPr>
-              <w:t xml:space="preserve">คณบดี/ผู้อำนวยการวิทยาลัย </w:t>
+              <w:t xml:space="preserve">ผู้อำนวยการวิทยาลัย </w:t>
             </w:r>
           </w:p>
         </w:tc>
@@ -938,7 +956,7 @@
               </w:tabs>
               <w:spacing w:after="0" w:line="240" w:lineRule="auto"/>
               <w:rPr>
-                <w:rFonts w:ascii="TH SarabunPSK" w:eastAsia="Malgun Gothic" w:hAnsi="TH SarabunPSK" w:cs="TH SarabunPSK"/>
+                <w:rFonts w:ascii="TH SarabunPSK" w:eastAsia="Malgun Gothic" w:hAnsi="TH SarabunPSK" w:cs="TH SarabunPSK" w:hint="cs"/>
                 <w:b/>
                 <w:bCs/>
                 <w:noProof/>
@@ -1904,13 +1922,15 @@
       <w:pPr>
         <w:spacing w:after="0" w:line="240" w:lineRule="auto"/>
         <w:rPr>
-          <w:rFonts w:ascii="TH SarabunPSK" w:hAnsi="TH SarabunPSK" w:cs="TH SarabunPSK"/>
+          <w:rFonts w:ascii="TH SarabunPSK" w:hAnsi="TH SarabunPSK" w:cs="TH SarabunPSK" w:hint="cs"/>
           <w:b/>
           <w:bCs/>
           <w:sz w:val="32"/>
           <w:szCs w:val="32"/>
         </w:rPr>
       </w:pPr>
+      <w:bookmarkStart w:id="0" w:name="_GoBack"/>
+      <w:bookmarkEnd w:id="0"/>
     </w:p>
     <w:sectPr>
       <w:headerReference w:type="even" r:id="rId9"/>
@@ -1919,7 +1939,7 @@
       <w:headerReference w:type="first" r:id="rId12"/>
       <w:footerReference w:type="first" r:id="rId13"/>
       <w:pgSz w:w="11906" w:h="16838"/>
-      <w:pgMar w:top="1728" w:right="1440" w:bottom="1728" w:left="1872" w:header="1080" w:footer="1080" w:gutter="0"/>
+      <w:pgMar w:top="1728" w:right="1440" w:bottom="1350" w:left="1872" w:header="1080" w:footer="1080" w:gutter="0"/>
       <w:pgNumType w:start="57"/>
       <w:cols w:space="708"/>
       <w:titlePg/>
@@ -4609,7 +4629,7 @@
 </file>
 
 <file path=customXml/itemProps1.xml><?xml version="1.0" encoding="utf-8"?>
-<ds:datastoreItem xmlns:ds="http://schemas.openxmlformats.org/officeDocument/2006/customXml" ds:itemID="{3A9CC2C1-E9AB-47E5-82DF-E9E56C6F622C}">
+<ds:datastoreItem xmlns:ds="http://schemas.openxmlformats.org/officeDocument/2006/customXml" ds:itemID="{499A25D1-360A-4492-91BB-ADBBC5A6AD1D}">
   <ds:schemaRefs>
     <ds:schemaRef ds:uri="http://schemas.openxmlformats.org/officeDocument/2006/bibliography"/>
   </ds:schemaRefs>

--- a/รูปเล่ม/4. หน้าอนุมัติ.docx
+++ b/รูปเล่ม/4. หน้าอนุมัติ.docx
@@ -1,6 +1,6 @@
 
 <file path=word/document.xml><?xml version="1.0" encoding="utf-8"?>
-<w:document xmlns:wpc="http://schemas.microsoft.com/office/word/2010/wordprocessingCanvas" xmlns:mc="http://schemas.openxmlformats.org/markup-compatibility/2006" xmlns:o="urn:schemas-microsoft-com:office:office" xmlns:r="http://schemas.openxmlformats.org/officeDocument/2006/relationships" xmlns:m="http://schemas.openxmlformats.org/officeDocument/2006/math" xmlns:v="urn:schemas-microsoft-com:vml" xmlns:wp14="http://schemas.microsoft.com/office/word/2010/wordprocessingDrawing" xmlns:wp="http://schemas.openxmlformats.org/drawingml/2006/wordprocessingDrawing" xmlns:w10="urn:schemas-microsoft-com:office:word" xmlns:w="http://schemas.openxmlformats.org/wordprocessingml/2006/main" xmlns:w14="http://schemas.microsoft.com/office/word/2010/wordml" xmlns:w15="http://schemas.microsoft.com/office/word/2012/wordml" xmlns:wpg="http://schemas.microsoft.com/office/word/2010/wordprocessingGroup" xmlns:wpi="http://schemas.microsoft.com/office/word/2010/wordprocessingInk" xmlns:wne="http://schemas.microsoft.com/office/word/2006/wordml" xmlns:wps="http://schemas.microsoft.com/office/word/2010/wordprocessingShape" mc:Ignorable="w14 w15 wp14">
+<w:document xmlns:wpc="http://schemas.microsoft.com/office/word/2010/wordprocessingCanvas" xmlns:mc="http://schemas.openxmlformats.org/markup-compatibility/2006" xmlns:o="urn:schemas-microsoft-com:office:office" xmlns:r="http://schemas.openxmlformats.org/officeDocument/2006/relationships" xmlns:m="http://schemas.openxmlformats.org/officeDocument/2006/math" xmlns:v="urn:schemas-microsoft-com:vml" xmlns:wp14="http://schemas.microsoft.com/office/word/2010/wordprocessingDrawing" xmlns:wp="http://schemas.openxmlformats.org/drawingml/2006/wordprocessingDrawing" xmlns:w10="urn:schemas-microsoft-com:office:word" xmlns:w="http://schemas.openxmlformats.org/wordprocessingml/2006/main" xmlns:w14="http://schemas.microsoft.com/office/word/2010/wordml" xmlns:wpg="http://schemas.microsoft.com/office/word/2010/wordprocessingGroup" xmlns:wpi="http://schemas.microsoft.com/office/word/2010/wordprocessingInk" xmlns:wne="http://schemas.microsoft.com/office/word/2006/wordml" xmlns:wps="http://schemas.microsoft.com/office/word/2010/wordprocessingShape" mc:Ignorable="w14 wp14">
   <w:body>
     <w:p>
       <w:pPr>
@@ -51,7 +51,7 @@
                     </pic:cNvPicPr>
                   </pic:nvPicPr>
                   <pic:blipFill>
-                    <a:blip r:embed="rId8" cstate="print">
+                    <a:blip r:embed="rId9" cstate="print">
                       <a:clrChange>
                         <a:clrFrom>
                           <a:srgbClr val="FFFFFF"/>
@@ -350,6 +350,19 @@
             </w:pPr>
             <w:r>
               <w:rPr>
+                <w:rFonts w:ascii="TH SarabunPSK" w:hAnsi="TH SarabunPSK" w:cs="TH SarabunPSK" w:hint="cs"/>
+                <w:color w:val="000000"/>
+                <w:spacing w:val="-10"/>
+                <w:sz w:val="32"/>
+                <w:szCs w:val="32"/>
+                <w:cs/>
+              </w:rPr>
+              <w:t>การพัฒนา</w:t>
+            </w:r>
+            <w:bookmarkStart w:id="0" w:name="_GoBack"/>
+            <w:bookmarkEnd w:id="0"/>
+            <w:r>
+              <w:rPr>
                 <w:rFonts w:ascii="TH SarabunPSK" w:hAnsi="TH SarabunPSK" w:cs="TH SarabunPSK"/>
                 <w:color w:val="000000"/>
                 <w:spacing w:val="-10"/>
@@ -956,7 +969,7 @@
               </w:tabs>
               <w:spacing w:after="0" w:line="240" w:lineRule="auto"/>
               <w:rPr>
-                <w:rFonts w:ascii="TH SarabunPSK" w:eastAsia="Malgun Gothic" w:hAnsi="TH SarabunPSK" w:cs="TH SarabunPSK" w:hint="cs"/>
+                <w:rFonts w:ascii="TH SarabunPSK" w:eastAsia="Malgun Gothic" w:hAnsi="TH SarabunPSK" w:cs="TH SarabunPSK"/>
                 <w:b/>
                 <w:bCs/>
                 <w:noProof/>
@@ -1922,22 +1935,20 @@
       <w:pPr>
         <w:spacing w:after="0" w:line="240" w:lineRule="auto"/>
         <w:rPr>
-          <w:rFonts w:ascii="TH SarabunPSK" w:hAnsi="TH SarabunPSK" w:cs="TH SarabunPSK" w:hint="cs"/>
+          <w:rFonts w:ascii="TH SarabunPSK" w:hAnsi="TH SarabunPSK" w:cs="TH SarabunPSK"/>
           <w:b/>
           <w:bCs/>
           <w:sz w:val="32"/>
           <w:szCs w:val="32"/>
         </w:rPr>
       </w:pPr>
-      <w:bookmarkStart w:id="0" w:name="_GoBack"/>
-      <w:bookmarkEnd w:id="0"/>
     </w:p>
     <w:sectPr>
-      <w:headerReference w:type="even" r:id="rId9"/>
-      <w:headerReference w:type="default" r:id="rId10"/>
-      <w:footerReference w:type="default" r:id="rId11"/>
-      <w:headerReference w:type="first" r:id="rId12"/>
-      <w:footerReference w:type="first" r:id="rId13"/>
+      <w:headerReference w:type="even" r:id="rId10"/>
+      <w:headerReference w:type="default" r:id="rId11"/>
+      <w:footerReference w:type="default" r:id="rId12"/>
+      <w:headerReference w:type="first" r:id="rId13"/>
+      <w:footerReference w:type="first" r:id="rId14"/>
       <w:pgSz w:w="11906" w:h="16838"/>
       <w:pgMar w:top="1728" w:right="1440" w:bottom="1350" w:left="1872" w:header="1080" w:footer="1080" w:gutter="0"/>
       <w:pgNumType w:start="57"/>
@@ -1950,7 +1961,7 @@
 </file>
 
 <file path=word/endnotes.xml><?xml version="1.0" encoding="utf-8"?>
-<w:endnotes xmlns:wpc="http://schemas.microsoft.com/office/word/2010/wordprocessingCanvas" xmlns:mc="http://schemas.openxmlformats.org/markup-compatibility/2006" xmlns:o="urn:schemas-microsoft-com:office:office" xmlns:r="http://schemas.openxmlformats.org/officeDocument/2006/relationships" xmlns:m="http://schemas.openxmlformats.org/officeDocument/2006/math" xmlns:v="urn:schemas-microsoft-com:vml" xmlns:wp14="http://schemas.microsoft.com/office/word/2010/wordprocessingDrawing" xmlns:wp="http://schemas.openxmlformats.org/drawingml/2006/wordprocessingDrawing" xmlns:w10="urn:schemas-microsoft-com:office:word" xmlns:w="http://schemas.openxmlformats.org/wordprocessingml/2006/main" xmlns:w14="http://schemas.microsoft.com/office/word/2010/wordml" xmlns:w15="http://schemas.microsoft.com/office/word/2012/wordml" xmlns:wpg="http://schemas.microsoft.com/office/word/2010/wordprocessingGroup" xmlns:wpi="http://schemas.microsoft.com/office/word/2010/wordprocessingInk" xmlns:wne="http://schemas.microsoft.com/office/word/2006/wordml" xmlns:wps="http://schemas.microsoft.com/office/word/2010/wordprocessingShape" mc:Ignorable="w14 w15 wp14">
+<w:endnotes xmlns:wpc="http://schemas.microsoft.com/office/word/2010/wordprocessingCanvas" xmlns:mc="http://schemas.openxmlformats.org/markup-compatibility/2006" xmlns:o="urn:schemas-microsoft-com:office:office" xmlns:r="http://schemas.openxmlformats.org/officeDocument/2006/relationships" xmlns:m="http://schemas.openxmlformats.org/officeDocument/2006/math" xmlns:v="urn:schemas-microsoft-com:vml" xmlns:wp14="http://schemas.microsoft.com/office/word/2010/wordprocessingDrawing" xmlns:wp="http://schemas.openxmlformats.org/drawingml/2006/wordprocessingDrawing" xmlns:w10="urn:schemas-microsoft-com:office:word" xmlns:w="http://schemas.openxmlformats.org/wordprocessingml/2006/main" xmlns:w14="http://schemas.microsoft.com/office/word/2010/wordml" xmlns:wpg="http://schemas.microsoft.com/office/word/2010/wordprocessingGroup" xmlns:wpi="http://schemas.microsoft.com/office/word/2010/wordprocessingInk" xmlns:wne="http://schemas.microsoft.com/office/word/2006/wordml" xmlns:wps="http://schemas.microsoft.com/office/word/2010/wordprocessingShape" mc:Ignorable="w14 wp14">
   <w:endnote w:type="separator" w:id="-1">
     <w:p>
       <w:pPr>
@@ -1975,7 +1986,7 @@
 </file>
 
 <file path=word/footer1.xml><?xml version="1.0" encoding="utf-8"?>
-<w:ftr xmlns:wpc="http://schemas.microsoft.com/office/word/2010/wordprocessingCanvas" xmlns:mc="http://schemas.openxmlformats.org/markup-compatibility/2006" xmlns:o="urn:schemas-microsoft-com:office:office" xmlns:r="http://schemas.openxmlformats.org/officeDocument/2006/relationships" xmlns:m="http://schemas.openxmlformats.org/officeDocument/2006/math" xmlns:v="urn:schemas-microsoft-com:vml" xmlns:wp14="http://schemas.microsoft.com/office/word/2010/wordprocessingDrawing" xmlns:wp="http://schemas.openxmlformats.org/drawingml/2006/wordprocessingDrawing" xmlns:w10="urn:schemas-microsoft-com:office:word" xmlns:w="http://schemas.openxmlformats.org/wordprocessingml/2006/main" xmlns:w14="http://schemas.microsoft.com/office/word/2010/wordml" xmlns:w15="http://schemas.microsoft.com/office/word/2012/wordml" xmlns:wpg="http://schemas.microsoft.com/office/word/2010/wordprocessingGroup" xmlns:wpi="http://schemas.microsoft.com/office/word/2010/wordprocessingInk" xmlns:wne="http://schemas.microsoft.com/office/word/2006/wordml" xmlns:wps="http://schemas.microsoft.com/office/word/2010/wordprocessingShape" mc:Ignorable="w14 w15 wp14">
+<w:ftr xmlns:wpc="http://schemas.microsoft.com/office/word/2010/wordprocessingCanvas" xmlns:mc="http://schemas.openxmlformats.org/markup-compatibility/2006" xmlns:o="urn:schemas-microsoft-com:office:office" xmlns:r="http://schemas.openxmlformats.org/officeDocument/2006/relationships" xmlns:m="http://schemas.openxmlformats.org/officeDocument/2006/math" xmlns:v="urn:schemas-microsoft-com:vml" xmlns:wp14="http://schemas.microsoft.com/office/word/2010/wordprocessingDrawing" xmlns:wp="http://schemas.openxmlformats.org/drawingml/2006/wordprocessingDrawing" xmlns:w10="urn:schemas-microsoft-com:office:word" xmlns:w="http://schemas.openxmlformats.org/wordprocessingml/2006/main" xmlns:w14="http://schemas.microsoft.com/office/word/2010/wordml" xmlns:wpg="http://schemas.microsoft.com/office/word/2010/wordprocessingGroup" xmlns:wpi="http://schemas.microsoft.com/office/word/2010/wordprocessingInk" xmlns:wne="http://schemas.microsoft.com/office/word/2006/wordml" xmlns:wps="http://schemas.microsoft.com/office/word/2010/wordprocessingShape" mc:Ignorable="w14 wp14">
   <w:p>
     <w:pPr>
       <w:pStyle w:val="Footer"/>
@@ -1992,7 +2003,7 @@
 </file>
 
 <file path=word/footer2.xml><?xml version="1.0" encoding="utf-8"?>
-<w:ftr xmlns:wpc="http://schemas.microsoft.com/office/word/2010/wordprocessingCanvas" xmlns:mc="http://schemas.openxmlformats.org/markup-compatibility/2006" xmlns:o="urn:schemas-microsoft-com:office:office" xmlns:r="http://schemas.openxmlformats.org/officeDocument/2006/relationships" xmlns:m="http://schemas.openxmlformats.org/officeDocument/2006/math" xmlns:v="urn:schemas-microsoft-com:vml" xmlns:wp14="http://schemas.microsoft.com/office/word/2010/wordprocessingDrawing" xmlns:wp="http://schemas.openxmlformats.org/drawingml/2006/wordprocessingDrawing" xmlns:w10="urn:schemas-microsoft-com:office:word" xmlns:w="http://schemas.openxmlformats.org/wordprocessingml/2006/main" xmlns:w14="http://schemas.microsoft.com/office/word/2010/wordml" xmlns:w15="http://schemas.microsoft.com/office/word/2012/wordml" xmlns:wpg="http://schemas.microsoft.com/office/word/2010/wordprocessingGroup" xmlns:wpi="http://schemas.microsoft.com/office/word/2010/wordprocessingInk" xmlns:wne="http://schemas.microsoft.com/office/word/2006/wordml" xmlns:wps="http://schemas.microsoft.com/office/word/2010/wordprocessingShape" mc:Ignorable="w14 w15 wp14">
+<w:ftr xmlns:wpc="http://schemas.microsoft.com/office/word/2010/wordprocessingCanvas" xmlns:mc="http://schemas.openxmlformats.org/markup-compatibility/2006" xmlns:o="urn:schemas-microsoft-com:office:office" xmlns:r="http://schemas.openxmlformats.org/officeDocument/2006/relationships" xmlns:m="http://schemas.openxmlformats.org/officeDocument/2006/math" xmlns:v="urn:schemas-microsoft-com:vml" xmlns:wp14="http://schemas.microsoft.com/office/word/2010/wordprocessingDrawing" xmlns:wp="http://schemas.openxmlformats.org/drawingml/2006/wordprocessingDrawing" xmlns:w10="urn:schemas-microsoft-com:office:word" xmlns:w="http://schemas.openxmlformats.org/wordprocessingml/2006/main" xmlns:w14="http://schemas.microsoft.com/office/word/2010/wordml" xmlns:wpg="http://schemas.microsoft.com/office/word/2010/wordprocessingGroup" xmlns:wpi="http://schemas.microsoft.com/office/word/2010/wordprocessingInk" xmlns:wne="http://schemas.microsoft.com/office/word/2006/wordml" xmlns:wps="http://schemas.microsoft.com/office/word/2010/wordprocessingShape" mc:Ignorable="w14 wp14">
   <w:p>
     <w:pPr>
       <w:pStyle w:val="Footer"/>
@@ -2003,7 +2014,7 @@
 </file>
 
 <file path=word/footnotes.xml><?xml version="1.0" encoding="utf-8"?>
-<w:footnotes xmlns:wpc="http://schemas.microsoft.com/office/word/2010/wordprocessingCanvas" xmlns:mc="http://schemas.openxmlformats.org/markup-compatibility/2006" xmlns:o="urn:schemas-microsoft-com:office:office" xmlns:r="http://schemas.openxmlformats.org/officeDocument/2006/relationships" xmlns:m="http://schemas.openxmlformats.org/officeDocument/2006/math" xmlns:v="urn:schemas-microsoft-com:vml" xmlns:wp14="http://schemas.microsoft.com/office/word/2010/wordprocessingDrawing" xmlns:wp="http://schemas.openxmlformats.org/drawingml/2006/wordprocessingDrawing" xmlns:w10="urn:schemas-microsoft-com:office:word" xmlns:w="http://schemas.openxmlformats.org/wordprocessingml/2006/main" xmlns:w14="http://schemas.microsoft.com/office/word/2010/wordml" xmlns:w15="http://schemas.microsoft.com/office/word/2012/wordml" xmlns:wpg="http://schemas.microsoft.com/office/word/2010/wordprocessingGroup" xmlns:wpi="http://schemas.microsoft.com/office/word/2010/wordprocessingInk" xmlns:wne="http://schemas.microsoft.com/office/word/2006/wordml" xmlns:wps="http://schemas.microsoft.com/office/word/2010/wordprocessingShape" mc:Ignorable="w14 w15 wp14">
+<w:footnotes xmlns:wpc="http://schemas.microsoft.com/office/word/2010/wordprocessingCanvas" xmlns:mc="http://schemas.openxmlformats.org/markup-compatibility/2006" xmlns:o="urn:schemas-microsoft-com:office:office" xmlns:r="http://schemas.openxmlformats.org/officeDocument/2006/relationships" xmlns:m="http://schemas.openxmlformats.org/officeDocument/2006/math" xmlns:v="urn:schemas-microsoft-com:vml" xmlns:wp14="http://schemas.microsoft.com/office/word/2010/wordprocessingDrawing" xmlns:wp="http://schemas.openxmlformats.org/drawingml/2006/wordprocessingDrawing" xmlns:w10="urn:schemas-microsoft-com:office:word" xmlns:w="http://schemas.openxmlformats.org/wordprocessingml/2006/main" xmlns:w14="http://schemas.microsoft.com/office/word/2010/wordml" xmlns:wpg="http://schemas.microsoft.com/office/word/2010/wordprocessingGroup" xmlns:wpi="http://schemas.microsoft.com/office/word/2010/wordprocessingInk" xmlns:wne="http://schemas.microsoft.com/office/word/2006/wordml" xmlns:wps="http://schemas.microsoft.com/office/word/2010/wordprocessingShape" mc:Ignorable="w14 wp14">
   <w:footnote w:type="separator" w:id="-1">
     <w:p>
       <w:pPr>
@@ -2028,7 +2039,7 @@
 </file>
 
 <file path=word/header1.xml><?xml version="1.0" encoding="utf-8"?>
-<w:hdr xmlns:wpc="http://schemas.microsoft.com/office/word/2010/wordprocessingCanvas" xmlns:mc="http://schemas.openxmlformats.org/markup-compatibility/2006" xmlns:o="urn:schemas-microsoft-com:office:office" xmlns:r="http://schemas.openxmlformats.org/officeDocument/2006/relationships" xmlns:m="http://schemas.openxmlformats.org/officeDocument/2006/math" xmlns:v="urn:schemas-microsoft-com:vml" xmlns:wp14="http://schemas.microsoft.com/office/word/2010/wordprocessingDrawing" xmlns:wp="http://schemas.openxmlformats.org/drawingml/2006/wordprocessingDrawing" xmlns:w10="urn:schemas-microsoft-com:office:word" xmlns:w="http://schemas.openxmlformats.org/wordprocessingml/2006/main" xmlns:w14="http://schemas.microsoft.com/office/word/2010/wordml" xmlns:w15="http://schemas.microsoft.com/office/word/2012/wordml" xmlns:wpg="http://schemas.microsoft.com/office/word/2010/wordprocessingGroup" xmlns:wpi="http://schemas.microsoft.com/office/word/2010/wordprocessingInk" xmlns:wne="http://schemas.microsoft.com/office/word/2006/wordml" xmlns:wps="http://schemas.microsoft.com/office/word/2010/wordprocessingShape" mc:Ignorable="w14 w15 wp14">
+<w:hdr xmlns:wpc="http://schemas.microsoft.com/office/word/2010/wordprocessingCanvas" xmlns:mc="http://schemas.openxmlformats.org/markup-compatibility/2006" xmlns:o="urn:schemas-microsoft-com:office:office" xmlns:r="http://schemas.openxmlformats.org/officeDocument/2006/relationships" xmlns:m="http://schemas.openxmlformats.org/officeDocument/2006/math" xmlns:v="urn:schemas-microsoft-com:vml" xmlns:wp14="http://schemas.microsoft.com/office/word/2010/wordprocessingDrawing" xmlns:wp="http://schemas.openxmlformats.org/drawingml/2006/wordprocessingDrawing" xmlns:w10="urn:schemas-microsoft-com:office:word" xmlns:w="http://schemas.openxmlformats.org/wordprocessingml/2006/main" xmlns:w14="http://schemas.microsoft.com/office/word/2010/wordml" xmlns:wpg="http://schemas.microsoft.com/office/word/2010/wordprocessingGroup" xmlns:wpi="http://schemas.microsoft.com/office/word/2010/wordprocessingInk" xmlns:wne="http://schemas.microsoft.com/office/word/2006/wordml" xmlns:wps="http://schemas.microsoft.com/office/word/2010/wordprocessingShape" mc:Ignorable="w14 wp14">
   <w:p>
     <w:pPr>
       <w:pStyle w:val="Header"/>
@@ -2044,7 +2055,7 @@
 </file>
 
 <file path=word/header2.xml><?xml version="1.0" encoding="utf-8"?>
-<w:hdr xmlns:wpc="http://schemas.microsoft.com/office/word/2010/wordprocessingCanvas" xmlns:mc="http://schemas.openxmlformats.org/markup-compatibility/2006" xmlns:o="urn:schemas-microsoft-com:office:office" xmlns:r="http://schemas.openxmlformats.org/officeDocument/2006/relationships" xmlns:m="http://schemas.openxmlformats.org/officeDocument/2006/math" xmlns:v="urn:schemas-microsoft-com:vml" xmlns:wp14="http://schemas.microsoft.com/office/word/2010/wordprocessingDrawing" xmlns:wp="http://schemas.openxmlformats.org/drawingml/2006/wordprocessingDrawing" xmlns:w10="urn:schemas-microsoft-com:office:word" xmlns:w="http://schemas.openxmlformats.org/wordprocessingml/2006/main" xmlns:w14="http://schemas.microsoft.com/office/word/2010/wordml" xmlns:w15="http://schemas.microsoft.com/office/word/2012/wordml" xmlns:wpg="http://schemas.microsoft.com/office/word/2010/wordprocessingGroup" xmlns:wpi="http://schemas.microsoft.com/office/word/2010/wordprocessingInk" xmlns:wne="http://schemas.microsoft.com/office/word/2006/wordml" xmlns:wps="http://schemas.microsoft.com/office/word/2010/wordprocessingShape" mc:Ignorable="w14 w15 wp14">
+<w:hdr xmlns:wpc="http://schemas.microsoft.com/office/word/2010/wordprocessingCanvas" xmlns:mc="http://schemas.openxmlformats.org/markup-compatibility/2006" xmlns:o="urn:schemas-microsoft-com:office:office" xmlns:r="http://schemas.openxmlformats.org/officeDocument/2006/relationships" xmlns:m="http://schemas.openxmlformats.org/officeDocument/2006/math" xmlns:v="urn:schemas-microsoft-com:vml" xmlns:wp14="http://schemas.microsoft.com/office/word/2010/wordprocessingDrawing" xmlns:wp="http://schemas.openxmlformats.org/drawingml/2006/wordprocessingDrawing" xmlns:w10="urn:schemas-microsoft-com:office:word" xmlns:w="http://schemas.openxmlformats.org/wordprocessingml/2006/main" xmlns:w14="http://schemas.microsoft.com/office/word/2010/wordml" xmlns:wpg="http://schemas.microsoft.com/office/word/2010/wordprocessingGroup" xmlns:wpi="http://schemas.microsoft.com/office/word/2010/wordprocessingInk" xmlns:wne="http://schemas.microsoft.com/office/word/2006/wordml" xmlns:wps="http://schemas.microsoft.com/office/word/2010/wordprocessingShape" mc:Ignorable="w14 wp14">
   <w:p>
     <w:pPr>
       <w:pStyle w:val="Header"/>
@@ -2061,7 +2072,7 @@
 </file>
 
 <file path=word/header3.xml><?xml version="1.0" encoding="utf-8"?>
-<w:hdr xmlns:wpc="http://schemas.microsoft.com/office/word/2010/wordprocessingCanvas" xmlns:mc="http://schemas.openxmlformats.org/markup-compatibility/2006" xmlns:o="urn:schemas-microsoft-com:office:office" xmlns:r="http://schemas.openxmlformats.org/officeDocument/2006/relationships" xmlns:m="http://schemas.openxmlformats.org/officeDocument/2006/math" xmlns:v="urn:schemas-microsoft-com:vml" xmlns:wp14="http://schemas.microsoft.com/office/word/2010/wordprocessingDrawing" xmlns:wp="http://schemas.openxmlformats.org/drawingml/2006/wordprocessingDrawing" xmlns:w10="urn:schemas-microsoft-com:office:word" xmlns:w="http://schemas.openxmlformats.org/wordprocessingml/2006/main" xmlns:w14="http://schemas.microsoft.com/office/word/2010/wordml" xmlns:w15="http://schemas.microsoft.com/office/word/2012/wordml" xmlns:wpg="http://schemas.microsoft.com/office/word/2010/wordprocessingGroup" xmlns:wpi="http://schemas.microsoft.com/office/word/2010/wordprocessingInk" xmlns:wne="http://schemas.microsoft.com/office/word/2006/wordml" xmlns:wps="http://schemas.microsoft.com/office/word/2010/wordprocessingShape" mc:Ignorable="w14 w15 wp14">
+<w:hdr xmlns:wpc="http://schemas.microsoft.com/office/word/2010/wordprocessingCanvas" xmlns:mc="http://schemas.openxmlformats.org/markup-compatibility/2006" xmlns:o="urn:schemas-microsoft-com:office:office" xmlns:r="http://schemas.openxmlformats.org/officeDocument/2006/relationships" xmlns:m="http://schemas.openxmlformats.org/officeDocument/2006/math" xmlns:v="urn:schemas-microsoft-com:vml" xmlns:wp14="http://schemas.microsoft.com/office/word/2010/wordprocessingDrawing" xmlns:wp="http://schemas.openxmlformats.org/drawingml/2006/wordprocessingDrawing" xmlns:w10="urn:schemas-microsoft-com:office:word" xmlns:w="http://schemas.openxmlformats.org/wordprocessingml/2006/main" xmlns:w14="http://schemas.microsoft.com/office/word/2010/wordml" xmlns:wpg="http://schemas.microsoft.com/office/word/2010/wordprocessingGroup" xmlns:wpi="http://schemas.microsoft.com/office/word/2010/wordprocessingInk" xmlns:wne="http://schemas.microsoft.com/office/word/2006/wordml" xmlns:wps="http://schemas.microsoft.com/office/word/2010/wordprocessingShape" mc:Ignorable="w14 wp14">
   <w:p>
     <w:pPr>
       <w:pStyle w:val="Header"/>
@@ -2077,7 +2088,7 @@
 </file>
 
 <file path=word/numbering.xml><?xml version="1.0" encoding="utf-8"?>
-<w:numbering xmlns:wpc="http://schemas.microsoft.com/office/word/2010/wordprocessingCanvas" xmlns:mc="http://schemas.openxmlformats.org/markup-compatibility/2006" xmlns:o="urn:schemas-microsoft-com:office:office" xmlns:r="http://schemas.openxmlformats.org/officeDocument/2006/relationships" xmlns:m="http://schemas.openxmlformats.org/officeDocument/2006/math" xmlns:v="urn:schemas-microsoft-com:vml" xmlns:wp14="http://schemas.microsoft.com/office/word/2010/wordprocessingDrawing" xmlns:wp="http://schemas.openxmlformats.org/drawingml/2006/wordprocessingDrawing" xmlns:w10="urn:schemas-microsoft-com:office:word" xmlns:w="http://schemas.openxmlformats.org/wordprocessingml/2006/main" xmlns:w14="http://schemas.microsoft.com/office/word/2010/wordml" xmlns:w15="http://schemas.microsoft.com/office/word/2012/wordml" xmlns:wpg="http://schemas.microsoft.com/office/word/2010/wordprocessingGroup" xmlns:wpi="http://schemas.microsoft.com/office/word/2010/wordprocessingInk" xmlns:wne="http://schemas.microsoft.com/office/word/2006/wordml" xmlns:wps="http://schemas.microsoft.com/office/word/2010/wordprocessingShape" mc:Ignorable="w14 w15 wp14">
+<w:numbering xmlns:wpc="http://schemas.microsoft.com/office/word/2010/wordprocessingCanvas" xmlns:mc="http://schemas.openxmlformats.org/markup-compatibility/2006" xmlns:o="urn:schemas-microsoft-com:office:office" xmlns:r="http://schemas.openxmlformats.org/officeDocument/2006/relationships" xmlns:m="http://schemas.openxmlformats.org/officeDocument/2006/math" xmlns:v="urn:schemas-microsoft-com:vml" xmlns:wp14="http://schemas.microsoft.com/office/word/2010/wordprocessingDrawing" xmlns:wp="http://schemas.openxmlformats.org/drawingml/2006/wordprocessingDrawing" xmlns:w10="urn:schemas-microsoft-com:office:word" xmlns:w="http://schemas.openxmlformats.org/wordprocessingml/2006/main" xmlns:w14="http://schemas.microsoft.com/office/word/2010/wordml" xmlns:wpg="http://schemas.microsoft.com/office/word/2010/wordprocessingGroup" xmlns:wpi="http://schemas.microsoft.com/office/word/2010/wordprocessingInk" xmlns:wne="http://schemas.microsoft.com/office/word/2006/wordml" xmlns:wps="http://schemas.microsoft.com/office/word/2010/wordprocessingShape" mc:Ignorable="w14 wp14">
   <w:abstractNum w:abstractNumId="0">
     <w:nsid w:val="03ED3F6A"/>
     <w:multiLevelType w:val="multilevel"/>
@@ -3719,7 +3730,7 @@
 </file>
 
 <file path=word/styles.xml><?xml version="1.0" encoding="utf-8"?>
-<w:styles xmlns:mc="http://schemas.openxmlformats.org/markup-compatibility/2006" xmlns:r="http://schemas.openxmlformats.org/officeDocument/2006/relationships" xmlns:w="http://schemas.openxmlformats.org/wordprocessingml/2006/main" xmlns:w14="http://schemas.microsoft.com/office/word/2010/wordml" xmlns:w15="http://schemas.microsoft.com/office/word/2012/wordml" mc:Ignorable="w14 w15">
+<w:styles xmlns:mc="http://schemas.openxmlformats.org/markup-compatibility/2006" xmlns:r="http://schemas.openxmlformats.org/officeDocument/2006/relationships" xmlns:w="http://schemas.openxmlformats.org/wordprocessingml/2006/main" xmlns:w14="http://schemas.microsoft.com/office/word/2010/wordml" mc:Ignorable="w14">
   <w:docDefaults>
     <w:rPrDefault>
       <w:rPr>
@@ -3729,378 +3740,557 @@
     </w:rPrDefault>
     <w:pPrDefault/>
   </w:docDefaults>
-  <w:latentStyles w:defLockedState="0" w:defUIPriority="99" w:defSemiHidden="0" w:defUnhideWhenUsed="0" w:defQFormat="0" w:count="371">
-    <w:lsdException w:name="Normal" w:uiPriority="0" w:qFormat="1"/>
-    <w:lsdException w:name="heading 1" w:uiPriority="0" w:qFormat="1"/>
-    <w:lsdException w:name="heading 2" w:semiHidden="1" w:uiPriority="9" w:unhideWhenUsed="1" w:qFormat="1"/>
-    <w:lsdException w:name="heading 3" w:semiHidden="1" w:uiPriority="9" w:unhideWhenUsed="1" w:qFormat="1"/>
-    <w:lsdException w:name="heading 4" w:semiHidden="1" w:uiPriority="9" w:unhideWhenUsed="1" w:qFormat="1"/>
-    <w:lsdException w:name="heading 5" w:semiHidden="1" w:uiPriority="9" w:unhideWhenUsed="1" w:qFormat="1"/>
-    <w:lsdException w:name="heading 6" w:semiHidden="1" w:uiPriority="9" w:unhideWhenUsed="1" w:qFormat="1"/>
-    <w:lsdException w:name="heading 7" w:semiHidden="1" w:uiPriority="9" w:unhideWhenUsed="1" w:qFormat="1"/>
-    <w:lsdException w:name="heading 8" w:semiHidden="1" w:uiPriority="9" w:unhideWhenUsed="1" w:qFormat="1"/>
-    <w:lsdException w:name="heading 9" w:semiHidden="1" w:uiPriority="9" w:unhideWhenUsed="1" w:qFormat="1"/>
-    <w:lsdException w:name="index 1" w:semiHidden="1" w:unhideWhenUsed="1"/>
-    <w:lsdException w:name="index 2" w:semiHidden="1" w:unhideWhenUsed="1"/>
-    <w:lsdException w:name="index 3" w:semiHidden="1" w:unhideWhenUsed="1"/>
-    <w:lsdException w:name="index 4" w:semiHidden="1" w:unhideWhenUsed="1"/>
-    <w:lsdException w:name="index 5" w:semiHidden="1" w:unhideWhenUsed="1"/>
-    <w:lsdException w:name="index 6" w:semiHidden="1" w:unhideWhenUsed="1"/>
-    <w:lsdException w:name="index 7" w:semiHidden="1" w:unhideWhenUsed="1"/>
-    <w:lsdException w:name="index 8" w:semiHidden="1" w:unhideWhenUsed="1"/>
-    <w:lsdException w:name="index 9" w:semiHidden="1" w:unhideWhenUsed="1"/>
-    <w:lsdException w:name="toc 1" w:semiHidden="1" w:uiPriority="39" w:unhideWhenUsed="1"/>
-    <w:lsdException w:name="toc 2" w:semiHidden="1" w:uiPriority="39" w:unhideWhenUsed="1"/>
-    <w:lsdException w:name="toc 3" w:semiHidden="1" w:uiPriority="39" w:unhideWhenUsed="1"/>
-    <w:lsdException w:name="toc 4" w:semiHidden="1" w:uiPriority="39" w:unhideWhenUsed="1"/>
-    <w:lsdException w:name="toc 5" w:semiHidden="1" w:uiPriority="39" w:unhideWhenUsed="1"/>
-    <w:lsdException w:name="toc 6" w:semiHidden="1" w:uiPriority="39" w:unhideWhenUsed="1"/>
-    <w:lsdException w:name="toc 7" w:semiHidden="1" w:uiPriority="39" w:unhideWhenUsed="1"/>
-    <w:lsdException w:name="toc 8" w:semiHidden="1" w:uiPriority="39" w:unhideWhenUsed="1"/>
-    <w:lsdException w:name="toc 9" w:semiHidden="1" w:uiPriority="39" w:unhideWhenUsed="1"/>
-    <w:lsdException w:name="Normal Indent" w:semiHidden="1" w:unhideWhenUsed="1"/>
-    <w:lsdException w:name="footnote text" w:semiHidden="1" w:unhideWhenUsed="1"/>
-    <w:lsdException w:name="annotation text" w:semiHidden="1" w:unhideWhenUsed="1"/>
-    <w:lsdException w:name="header" w:semiHidden="1" w:unhideWhenUsed="1"/>
-    <w:lsdException w:name="footer" w:semiHidden="1" w:unhideWhenUsed="1"/>
-    <w:lsdException w:name="index heading" w:semiHidden="1" w:unhideWhenUsed="1"/>
-    <w:lsdException w:name="caption" w:semiHidden="1" w:uiPriority="35" w:unhideWhenUsed="1" w:qFormat="1"/>
-    <w:lsdException w:name="table of figures" w:semiHidden="1" w:unhideWhenUsed="1"/>
-    <w:lsdException w:name="envelope address" w:semiHidden="1" w:unhideWhenUsed="1"/>
-    <w:lsdException w:name="envelope return" w:semiHidden="1" w:unhideWhenUsed="1"/>
-    <w:lsdException w:name="footnote reference" w:semiHidden="1" w:unhideWhenUsed="1"/>
-    <w:lsdException w:name="annotation reference" w:semiHidden="1" w:unhideWhenUsed="1"/>
-    <w:lsdException w:name="line number" w:semiHidden="1" w:unhideWhenUsed="1"/>
-    <w:lsdException w:name="page number" w:semiHidden="1" w:unhideWhenUsed="1"/>
-    <w:lsdException w:name="endnote reference" w:semiHidden="1" w:unhideWhenUsed="1"/>
-    <w:lsdException w:name="endnote text" w:semiHidden="1" w:unhideWhenUsed="1"/>
-    <w:lsdException w:name="table of authorities" w:semiHidden="1" w:unhideWhenUsed="1"/>
-    <w:lsdException w:name="macro" w:semiHidden="1" w:unhideWhenUsed="1"/>
-    <w:lsdException w:name="toa heading" w:semiHidden="1" w:unhideWhenUsed="1"/>
-    <w:lsdException w:name="List" w:semiHidden="1" w:unhideWhenUsed="1"/>
-    <w:lsdException w:name="List Bullet" w:semiHidden="1" w:unhideWhenUsed="1"/>
-    <w:lsdException w:name="List Number" w:semiHidden="1" w:unhideWhenUsed="1"/>
-    <w:lsdException w:name="List 2" w:semiHidden="1" w:unhideWhenUsed="1"/>
-    <w:lsdException w:name="List 3" w:semiHidden="1" w:unhideWhenUsed="1"/>
-    <w:lsdException w:name="List 4" w:semiHidden="1" w:unhideWhenUsed="1"/>
-    <w:lsdException w:name="List 5" w:semiHidden="1" w:unhideWhenUsed="1"/>
-    <w:lsdException w:name="List Bullet 2" w:semiHidden="1" w:unhideWhenUsed="1"/>
-    <w:lsdException w:name="List Bullet 3" w:semiHidden="1" w:unhideWhenUsed="1"/>
-    <w:lsdException w:name="List Bullet 4" w:semiHidden="1" w:unhideWhenUsed="1"/>
-    <w:lsdException w:name="List Bullet 5" w:semiHidden="1" w:unhideWhenUsed="1"/>
-    <w:lsdException w:name="List Number 2" w:semiHidden="1" w:unhideWhenUsed="1"/>
-    <w:lsdException w:name="List Number 3" w:semiHidden="1" w:unhideWhenUsed="1"/>
-    <w:lsdException w:name="List Number 4" w:semiHidden="1" w:unhideWhenUsed="1"/>
-    <w:lsdException w:name="List Number 5" w:semiHidden="1" w:unhideWhenUsed="1"/>
-    <w:lsdException w:name="Title" w:uiPriority="10" w:qFormat="1"/>
-    <w:lsdException w:name="Closing" w:semiHidden="1" w:unhideWhenUsed="1"/>
-    <w:lsdException w:name="Signature" w:semiHidden="1" w:unhideWhenUsed="1"/>
-    <w:lsdException w:name="Default Paragraph Font" w:semiHidden="1" w:uiPriority="1" w:unhideWhenUsed="1"/>
-    <w:lsdException w:name="Body Text" w:semiHidden="1" w:unhideWhenUsed="1"/>
-    <w:lsdException w:name="Body Text Indent" w:semiHidden="1" w:unhideWhenUsed="1"/>
-    <w:lsdException w:name="List Continue" w:semiHidden="1" w:unhideWhenUsed="1"/>
-    <w:lsdException w:name="List Continue 2" w:semiHidden="1" w:unhideWhenUsed="1"/>
-    <w:lsdException w:name="List Continue 3" w:semiHidden="1" w:unhideWhenUsed="1"/>
-    <w:lsdException w:name="List Continue 4" w:semiHidden="1" w:unhideWhenUsed="1"/>
-    <w:lsdException w:name="List Continue 5" w:semiHidden="1" w:unhideWhenUsed="1"/>
-    <w:lsdException w:name="Message Header" w:semiHidden="1" w:unhideWhenUsed="1"/>
-    <w:lsdException w:name="Subtitle" w:uiPriority="11" w:qFormat="1"/>
-    <w:lsdException w:name="Salutation" w:semiHidden="1" w:unhideWhenUsed="1"/>
-    <w:lsdException w:name="Date" w:semiHidden="1" w:unhideWhenUsed="1"/>
-    <w:lsdException w:name="Body Text First Indent" w:semiHidden="1" w:unhideWhenUsed="1"/>
-    <w:lsdException w:name="Body Text First Indent 2" w:semiHidden="1" w:unhideWhenUsed="1"/>
-    <w:lsdException w:name="Note Heading" w:semiHidden="1" w:unhideWhenUsed="1"/>
-    <w:lsdException w:name="Body Text 2" w:semiHidden="1" w:unhideWhenUsed="1"/>
-    <w:lsdException w:name="Body Text 3" w:semiHidden="1" w:unhideWhenUsed="1"/>
-    <w:lsdException w:name="Body Text Indent 2" w:semiHidden="1" w:uiPriority="0" w:unhideWhenUsed="1"/>
-    <w:lsdException w:name="Body Text Indent 3" w:semiHidden="1" w:unhideWhenUsed="1"/>
-    <w:lsdException w:name="Block Text" w:semiHidden="1" w:unhideWhenUsed="1"/>
-    <w:lsdException w:name="Hyperlink" w:semiHidden="1" w:unhideWhenUsed="1"/>
-    <w:lsdException w:name="FollowedHyperlink" w:semiHidden="1" w:unhideWhenUsed="1"/>
-    <w:lsdException w:name="Strong" w:uiPriority="22" w:qFormat="1"/>
-    <w:lsdException w:name="Emphasis" w:uiPriority="20" w:qFormat="1"/>
-    <w:lsdException w:name="Document Map" w:semiHidden="1" w:unhideWhenUsed="1"/>
-    <w:lsdException w:name="Plain Text" w:semiHidden="1" w:unhideWhenUsed="1"/>
-    <w:lsdException w:name="E-mail Signature" w:semiHidden="1" w:unhideWhenUsed="1"/>
-    <w:lsdException w:name="HTML Top of Form" w:semiHidden="1" w:unhideWhenUsed="1"/>
-    <w:lsdException w:name="HTML Bottom of Form" w:semiHidden="1" w:unhideWhenUsed="1"/>
-    <w:lsdException w:name="Normal (Web)" w:semiHidden="1" w:unhideWhenUsed="1"/>
-    <w:lsdException w:name="HTML Acronym" w:semiHidden="1" w:unhideWhenUsed="1"/>
-    <w:lsdException w:name="HTML Address" w:semiHidden="1" w:unhideWhenUsed="1"/>
-    <w:lsdException w:name="HTML Cite" w:semiHidden="1" w:unhideWhenUsed="1"/>
-    <w:lsdException w:name="HTML Code" w:semiHidden="1" w:unhideWhenUsed="1"/>
-    <w:lsdException w:name="HTML Definition" w:semiHidden="1" w:unhideWhenUsed="1"/>
-    <w:lsdException w:name="HTML Keyboard" w:semiHidden="1" w:unhideWhenUsed="1"/>
-    <w:lsdException w:name="HTML Preformatted" w:semiHidden="1" w:unhideWhenUsed="1"/>
-    <w:lsdException w:name="HTML Sample" w:semiHidden="1" w:unhideWhenUsed="1"/>
-    <w:lsdException w:name="HTML Typewriter" w:semiHidden="1" w:unhideWhenUsed="1"/>
-    <w:lsdException w:name="HTML Variable" w:semiHidden="1" w:unhideWhenUsed="1"/>
-    <w:lsdException w:name="Normal Table" w:semiHidden="1" w:unhideWhenUsed="1"/>
-    <w:lsdException w:name="annotation subject" w:semiHidden="1" w:unhideWhenUsed="1"/>
-    <w:lsdException w:name="No List" w:semiHidden="1" w:unhideWhenUsed="1"/>
-    <w:lsdException w:name="Outline List 1" w:semiHidden="1" w:unhideWhenUsed="1"/>
-    <w:lsdException w:name="Outline List 2" w:semiHidden="1" w:unhideWhenUsed="1"/>
-    <w:lsdException w:name="Outline List 3" w:semiHidden="1" w:unhideWhenUsed="1"/>
-    <w:lsdException w:name="Table Simple 1" w:semiHidden="1" w:unhideWhenUsed="1"/>
-    <w:lsdException w:name="Table Simple 2" w:semiHidden="1" w:unhideWhenUsed="1"/>
-    <w:lsdException w:name="Table Simple 3" w:semiHidden="1" w:unhideWhenUsed="1"/>
-    <w:lsdException w:name="Table Classic 1" w:semiHidden="1" w:unhideWhenUsed="1"/>
-    <w:lsdException w:name="Table Classic 2" w:semiHidden="1" w:unhideWhenUsed="1"/>
-    <w:lsdException w:name="Table Classic 3" w:semiHidden="1" w:unhideWhenUsed="1"/>
-    <w:lsdException w:name="Table Classic 4" w:semiHidden="1" w:unhideWhenUsed="1"/>
-    <w:lsdException w:name="Table Colorful 1" w:semiHidden="1" w:unhideWhenUsed="1"/>
-    <w:lsdException w:name="Table Colorful 2" w:semiHidden="1" w:unhideWhenUsed="1"/>
-    <w:lsdException w:name="Table Colorful 3" w:semiHidden="1" w:unhideWhenUsed="1"/>
-    <w:lsdException w:name="Table Columns 1" w:semiHidden="1" w:unhideWhenUsed="1"/>
-    <w:lsdException w:name="Table Columns 2" w:semiHidden="1" w:unhideWhenUsed="1"/>
-    <w:lsdException w:name="Table Columns 3" w:semiHidden="1" w:unhideWhenUsed="1"/>
-    <w:lsdException w:name="Table Columns 4" w:semiHidden="1" w:unhideWhenUsed="1"/>
-    <w:lsdException w:name="Table Columns 5" w:semiHidden="1" w:unhideWhenUsed="1"/>
-    <w:lsdException w:name="Table Grid 1" w:semiHidden="1" w:unhideWhenUsed="1"/>
-    <w:lsdException w:name="Table Grid 2" w:semiHidden="1" w:unhideWhenUsed="1"/>
-    <w:lsdException w:name="Table Grid 3" w:semiHidden="1" w:unhideWhenUsed="1"/>
-    <w:lsdException w:name="Table Grid 4" w:semiHidden="1" w:unhideWhenUsed="1"/>
-    <w:lsdException w:name="Table Grid 5" w:semiHidden="1" w:unhideWhenUsed="1"/>
-    <w:lsdException w:name="Table Grid 6" w:semiHidden="1" w:unhideWhenUsed="1"/>
-    <w:lsdException w:name="Table Grid 7" w:semiHidden="1" w:unhideWhenUsed="1"/>
-    <w:lsdException w:name="Table Grid 8" w:semiHidden="1" w:unhideWhenUsed="1"/>
-    <w:lsdException w:name="Table List 1" w:semiHidden="1" w:unhideWhenUsed="1"/>
-    <w:lsdException w:name="Table List 2" w:semiHidden="1" w:unhideWhenUsed="1"/>
-    <w:lsdException w:name="Table List 3" w:semiHidden="1" w:unhideWhenUsed="1"/>
-    <w:lsdException w:name="Table List 4" w:semiHidden="1" w:unhideWhenUsed="1"/>
-    <w:lsdException w:name="Table List 5" w:semiHidden="1" w:unhideWhenUsed="1"/>
-    <w:lsdException w:name="Table List 6" w:semiHidden="1" w:unhideWhenUsed="1"/>
-    <w:lsdException w:name="Table List 7" w:semiHidden="1" w:unhideWhenUsed="1"/>
-    <w:lsdException w:name="Table List 8" w:semiHidden="1" w:unhideWhenUsed="1"/>
-    <w:lsdException w:name="Table 3D effects 1" w:semiHidden="1" w:unhideWhenUsed="1"/>
-    <w:lsdException w:name="Table 3D effects 2" w:semiHidden="1" w:unhideWhenUsed="1"/>
-    <w:lsdException w:name="Table 3D effects 3" w:semiHidden="1" w:unhideWhenUsed="1"/>
-    <w:lsdException w:name="Table Contemporary" w:semiHidden="1" w:unhideWhenUsed="1"/>
-    <w:lsdException w:name="Table Elegant" w:semiHidden="1" w:unhideWhenUsed="1"/>
-    <w:lsdException w:name="Table Professional" w:semiHidden="1" w:unhideWhenUsed="1"/>
-    <w:lsdException w:name="Table Subtle 1" w:semiHidden="1" w:unhideWhenUsed="1"/>
-    <w:lsdException w:name="Table Subtle 2" w:semiHidden="1" w:unhideWhenUsed="1"/>
-    <w:lsdException w:name="Table Web 1" w:semiHidden="1" w:unhideWhenUsed="1"/>
-    <w:lsdException w:name="Table Web 2" w:semiHidden="1" w:unhideWhenUsed="1"/>
-    <w:lsdException w:name="Table Web 3" w:semiHidden="1" w:unhideWhenUsed="1"/>
-    <w:lsdException w:name="Balloon Text" w:semiHidden="1" w:unhideWhenUsed="1"/>
-    <w:lsdException w:name="Table Grid" w:uiPriority="59"/>
-    <w:lsdException w:name="Table Theme" w:semiHidden="1" w:unhideWhenUsed="1"/>
-    <w:lsdException w:name="Placeholder Text" w:semiHidden="1"/>
-    <w:lsdException w:name="No Spacing" w:uiPriority="1" w:qFormat="1"/>
-    <w:lsdException w:name="Light Shading" w:uiPriority="60"/>
-    <w:lsdException w:name="Light List" w:uiPriority="61"/>
-    <w:lsdException w:name="Light Grid" w:uiPriority="62"/>
-    <w:lsdException w:name="Medium Shading 1" w:uiPriority="63"/>
-    <w:lsdException w:name="Medium Shading 2" w:uiPriority="64"/>
-    <w:lsdException w:name="Medium List 1" w:uiPriority="65"/>
-    <w:lsdException w:name="Medium List 2" w:uiPriority="66"/>
-    <w:lsdException w:name="Medium Grid 1" w:uiPriority="67"/>
-    <w:lsdException w:name="Medium Grid 2" w:uiPriority="68"/>
-    <w:lsdException w:name="Medium Grid 3" w:uiPriority="69"/>
-    <w:lsdException w:name="Dark List" w:uiPriority="70"/>
-    <w:lsdException w:name="Colorful Shading" w:uiPriority="71"/>
-    <w:lsdException w:name="Colorful List" w:uiPriority="72"/>
-    <w:lsdException w:name="Colorful Grid" w:uiPriority="73"/>
-    <w:lsdException w:name="Light Shading Accent 1" w:uiPriority="60"/>
-    <w:lsdException w:name="Light List Accent 1" w:uiPriority="61"/>
-    <w:lsdException w:name="Light Grid Accent 1" w:uiPriority="62"/>
-    <w:lsdException w:name="Medium Shading 1 Accent 1" w:uiPriority="63"/>
-    <w:lsdException w:name="Medium Shading 2 Accent 1" w:uiPriority="64"/>
-    <w:lsdException w:name="Medium List 1 Accent 1" w:uiPriority="65"/>
-    <w:lsdException w:name="Revision" w:semiHidden="1"/>
-    <w:lsdException w:name="List Paragraph" w:uiPriority="34" w:qFormat="1"/>
-    <w:lsdException w:name="Quote" w:uiPriority="29" w:qFormat="1"/>
-    <w:lsdException w:name="Intense Quote" w:uiPriority="30" w:qFormat="1"/>
-    <w:lsdException w:name="Medium List 2 Accent 1" w:uiPriority="66"/>
-    <w:lsdException w:name="Medium Grid 1 Accent 1" w:uiPriority="67"/>
-    <w:lsdException w:name="Medium Grid 2 Accent 1" w:uiPriority="68"/>
-    <w:lsdException w:name="Medium Grid 3 Accent 1" w:uiPriority="69"/>
-    <w:lsdException w:name="Dark List Accent 1" w:uiPriority="70"/>
-    <w:lsdException w:name="Colorful Shading Accent 1" w:uiPriority="71"/>
-    <w:lsdException w:name="Colorful List Accent 1" w:uiPriority="72"/>
-    <w:lsdException w:name="Colorful Grid Accent 1" w:uiPriority="73"/>
-    <w:lsdException w:name="Light Shading Accent 2" w:uiPriority="60"/>
-    <w:lsdException w:name="Light List Accent 2" w:uiPriority="61"/>
-    <w:lsdException w:name="Light Grid Accent 2" w:uiPriority="62"/>
-    <w:lsdException w:name="Medium Shading 1 Accent 2" w:uiPriority="63"/>
-    <w:lsdException w:name="Medium Shading 2 Accent 2" w:uiPriority="64"/>
-    <w:lsdException w:name="Medium List 1 Accent 2" w:uiPriority="65"/>
-    <w:lsdException w:name="Medium List 2 Accent 2" w:uiPriority="66"/>
-    <w:lsdException w:name="Medium Grid 1 Accent 2" w:uiPriority="67"/>
-    <w:lsdException w:name="Medium Grid 2 Accent 2" w:uiPriority="68"/>
-    <w:lsdException w:name="Medium Grid 3 Accent 2" w:uiPriority="69"/>
-    <w:lsdException w:name="Dark List Accent 2" w:uiPriority="70"/>
-    <w:lsdException w:name="Colorful Shading Accent 2" w:uiPriority="71"/>
-    <w:lsdException w:name="Colorful List Accent 2" w:uiPriority="72"/>
-    <w:lsdException w:name="Colorful Grid Accent 2" w:uiPriority="73"/>
-    <w:lsdException w:name="Light Shading Accent 3" w:uiPriority="60"/>
-    <w:lsdException w:name="Light List Accent 3" w:uiPriority="61"/>
-    <w:lsdException w:name="Light Grid Accent 3" w:uiPriority="62"/>
-    <w:lsdException w:name="Medium Shading 1 Accent 3" w:uiPriority="63"/>
-    <w:lsdException w:name="Medium Shading 2 Accent 3" w:uiPriority="64"/>
-    <w:lsdException w:name="Medium List 1 Accent 3" w:uiPriority="65"/>
-    <w:lsdException w:name="Medium List 2 Accent 3" w:uiPriority="66"/>
-    <w:lsdException w:name="Medium Grid 1 Accent 3" w:uiPriority="67"/>
-    <w:lsdException w:name="Medium Grid 2 Accent 3" w:uiPriority="68"/>
-    <w:lsdException w:name="Medium Grid 3 Accent 3" w:uiPriority="69"/>
-    <w:lsdException w:name="Dark List Accent 3" w:uiPriority="70"/>
-    <w:lsdException w:name="Colorful Shading Accent 3" w:uiPriority="71"/>
-    <w:lsdException w:name="Colorful List Accent 3" w:uiPriority="72"/>
-    <w:lsdException w:name="Colorful Grid Accent 3" w:uiPriority="73"/>
-    <w:lsdException w:name="Light Shading Accent 4" w:uiPriority="60"/>
-    <w:lsdException w:name="Light List Accent 4" w:uiPriority="61"/>
-    <w:lsdException w:name="Light Grid Accent 4" w:uiPriority="62"/>
-    <w:lsdException w:name="Medium Shading 1 Accent 4" w:uiPriority="63"/>
-    <w:lsdException w:name="Medium Shading 2 Accent 4" w:uiPriority="64"/>
-    <w:lsdException w:name="Medium List 1 Accent 4" w:uiPriority="65"/>
-    <w:lsdException w:name="Medium List 2 Accent 4" w:uiPriority="66"/>
-    <w:lsdException w:name="Medium Grid 1 Accent 4" w:uiPriority="67"/>
-    <w:lsdException w:name="Medium Grid 2 Accent 4" w:uiPriority="68"/>
-    <w:lsdException w:name="Medium Grid 3 Accent 4" w:uiPriority="69"/>
-    <w:lsdException w:name="Dark List Accent 4" w:uiPriority="70"/>
-    <w:lsdException w:name="Colorful Shading Accent 4" w:uiPriority="71"/>
-    <w:lsdException w:name="Colorful List Accent 4" w:uiPriority="72"/>
-    <w:lsdException w:name="Colorful Grid Accent 4" w:uiPriority="73"/>
-    <w:lsdException w:name="Light Shading Accent 5" w:uiPriority="60"/>
-    <w:lsdException w:name="Light List Accent 5" w:uiPriority="61"/>
-    <w:lsdException w:name="Light Grid Accent 5" w:uiPriority="62"/>
-    <w:lsdException w:name="Medium Shading 1 Accent 5" w:uiPriority="63"/>
-    <w:lsdException w:name="Medium Shading 2 Accent 5" w:uiPriority="64"/>
-    <w:lsdException w:name="Medium List 1 Accent 5" w:uiPriority="65"/>
-    <w:lsdException w:name="Medium List 2 Accent 5" w:uiPriority="66"/>
-    <w:lsdException w:name="Medium Grid 1 Accent 5" w:uiPriority="67"/>
-    <w:lsdException w:name="Medium Grid 2 Accent 5" w:uiPriority="68"/>
-    <w:lsdException w:name="Medium Grid 3 Accent 5" w:uiPriority="69"/>
-    <w:lsdException w:name="Dark List Accent 5" w:uiPriority="70"/>
-    <w:lsdException w:name="Colorful Shading Accent 5" w:uiPriority="71"/>
-    <w:lsdException w:name="Colorful List Accent 5" w:uiPriority="72"/>
-    <w:lsdException w:name="Colorful Grid Accent 5" w:uiPriority="73"/>
-    <w:lsdException w:name="Light Shading Accent 6" w:uiPriority="60"/>
-    <w:lsdException w:name="Light List Accent 6" w:uiPriority="61"/>
-    <w:lsdException w:name="Light Grid Accent 6" w:uiPriority="62"/>
-    <w:lsdException w:name="Medium Shading 1 Accent 6" w:uiPriority="63"/>
-    <w:lsdException w:name="Medium Shading 2 Accent 6" w:uiPriority="64"/>
-    <w:lsdException w:name="Medium List 1 Accent 6" w:uiPriority="65"/>
-    <w:lsdException w:name="Medium List 2 Accent 6" w:uiPriority="66"/>
-    <w:lsdException w:name="Medium Grid 1 Accent 6" w:uiPriority="67"/>
-    <w:lsdException w:name="Medium Grid 2 Accent 6" w:uiPriority="68"/>
-    <w:lsdException w:name="Medium Grid 3 Accent 6" w:uiPriority="69"/>
-    <w:lsdException w:name="Dark List Accent 6" w:uiPriority="70"/>
-    <w:lsdException w:name="Colorful Shading Accent 6" w:uiPriority="71"/>
-    <w:lsdException w:name="Colorful List Accent 6" w:uiPriority="72"/>
-    <w:lsdException w:name="Colorful Grid Accent 6" w:uiPriority="73"/>
-    <w:lsdException w:name="Subtle Emphasis" w:uiPriority="19" w:qFormat="1"/>
-    <w:lsdException w:name="Intense Emphasis" w:uiPriority="21" w:qFormat="1"/>
-    <w:lsdException w:name="Subtle Reference" w:uiPriority="31" w:qFormat="1"/>
-    <w:lsdException w:name="Intense Reference" w:uiPriority="32" w:qFormat="1"/>
-    <w:lsdException w:name="Book Title" w:uiPriority="33" w:qFormat="1"/>
-    <w:lsdException w:name="Bibliography" w:semiHidden="1" w:uiPriority="37" w:unhideWhenUsed="1"/>
-    <w:lsdException w:name="TOC Heading" w:semiHidden="1" w:uiPriority="39" w:unhideWhenUsed="1" w:qFormat="1"/>
-    <w:lsdException w:name="Plain Table 1" w:uiPriority="41"/>
-    <w:lsdException w:name="Plain Table 2" w:uiPriority="42"/>
-    <w:lsdException w:name="Plain Table 3" w:uiPriority="43"/>
-    <w:lsdException w:name="Plain Table 4" w:uiPriority="44"/>
-    <w:lsdException w:name="Plain Table 5" w:uiPriority="45"/>
-    <w:lsdException w:name="Grid Table Light" w:uiPriority="40"/>
-    <w:lsdException w:name="Grid Table 1 Light" w:uiPriority="46"/>
-    <w:lsdException w:name="Grid Table 2" w:uiPriority="47"/>
-    <w:lsdException w:name="Grid Table 3" w:uiPriority="48"/>
-    <w:lsdException w:name="Grid Table 4" w:uiPriority="49"/>
-    <w:lsdException w:name="Grid Table 5 Dark" w:uiPriority="50"/>
-    <w:lsdException w:name="Grid Table 6 Colorful" w:uiPriority="51"/>
-    <w:lsdException w:name="Grid Table 7 Colorful" w:uiPriority="52"/>
-    <w:lsdException w:name="Grid Table 1 Light Accent 1" w:uiPriority="46"/>
-    <w:lsdException w:name="Grid Table 2 Accent 1" w:uiPriority="47"/>
-    <w:lsdException w:name="Grid Table 3 Accent 1" w:uiPriority="48"/>
-    <w:lsdException w:name="Grid Table 4 Accent 1" w:uiPriority="49"/>
-    <w:lsdException w:name="Grid Table 5 Dark Accent 1" w:uiPriority="50"/>
-    <w:lsdException w:name="Grid Table 6 Colorful Accent 1" w:uiPriority="51"/>
-    <w:lsdException w:name="Grid Table 7 Colorful Accent 1" w:uiPriority="52"/>
-    <w:lsdException w:name="Grid Table 1 Light Accent 2" w:uiPriority="46"/>
-    <w:lsdException w:name="Grid Table 2 Accent 2" w:uiPriority="47"/>
-    <w:lsdException w:name="Grid Table 3 Accent 2" w:uiPriority="48"/>
-    <w:lsdException w:name="Grid Table 4 Accent 2" w:uiPriority="49"/>
-    <w:lsdException w:name="Grid Table 5 Dark Accent 2" w:uiPriority="50"/>
-    <w:lsdException w:name="Grid Table 6 Colorful Accent 2" w:uiPriority="51"/>
-    <w:lsdException w:name="Grid Table 7 Colorful Accent 2" w:uiPriority="52"/>
-    <w:lsdException w:name="Grid Table 1 Light Accent 3" w:uiPriority="46"/>
-    <w:lsdException w:name="Grid Table 2 Accent 3" w:uiPriority="47"/>
-    <w:lsdException w:name="Grid Table 3 Accent 3" w:uiPriority="48"/>
-    <w:lsdException w:name="Grid Table 4 Accent 3" w:uiPriority="49"/>
-    <w:lsdException w:name="Grid Table 5 Dark Accent 3" w:uiPriority="50"/>
-    <w:lsdException w:name="Grid Table 6 Colorful Accent 3" w:uiPriority="51"/>
-    <w:lsdException w:name="Grid Table 7 Colorful Accent 3" w:uiPriority="52"/>
-    <w:lsdException w:name="Grid Table 1 Light Accent 4" w:uiPriority="46"/>
-    <w:lsdException w:name="Grid Table 2 Accent 4" w:uiPriority="47"/>
-    <w:lsdException w:name="Grid Table 3 Accent 4" w:uiPriority="48"/>
-    <w:lsdException w:name="Grid Table 4 Accent 4" w:uiPriority="49"/>
-    <w:lsdException w:name="Grid Table 5 Dark Accent 4" w:uiPriority="50"/>
-    <w:lsdException w:name="Grid Table 6 Colorful Accent 4" w:uiPriority="51"/>
-    <w:lsdException w:name="Grid Table 7 Colorful Accent 4" w:uiPriority="52"/>
-    <w:lsdException w:name="Grid Table 1 Light Accent 5" w:uiPriority="46"/>
-    <w:lsdException w:name="Grid Table 2 Accent 5" w:uiPriority="47"/>
-    <w:lsdException w:name="Grid Table 3 Accent 5" w:uiPriority="48"/>
-    <w:lsdException w:name="Grid Table 4 Accent 5" w:uiPriority="49"/>
-    <w:lsdException w:name="Grid Table 5 Dark Accent 5" w:uiPriority="50"/>
-    <w:lsdException w:name="Grid Table 6 Colorful Accent 5" w:uiPriority="51"/>
-    <w:lsdException w:name="Grid Table 7 Colorful Accent 5" w:uiPriority="52"/>
-    <w:lsdException w:name="Grid Table 1 Light Accent 6" w:uiPriority="46"/>
-    <w:lsdException w:name="Grid Table 2 Accent 6" w:uiPriority="47"/>
-    <w:lsdException w:name="Grid Table 3 Accent 6" w:uiPriority="48"/>
-    <w:lsdException w:name="Grid Table 4 Accent 6" w:uiPriority="49"/>
-    <w:lsdException w:name="Grid Table 5 Dark Accent 6" w:uiPriority="50"/>
-    <w:lsdException w:name="Grid Table 6 Colorful Accent 6" w:uiPriority="51"/>
-    <w:lsdException w:name="Grid Table 7 Colorful Accent 6" w:uiPriority="52"/>
-    <w:lsdException w:name="List Table 1 Light" w:uiPriority="46"/>
-    <w:lsdException w:name="List Table 2" w:uiPriority="47"/>
-    <w:lsdException w:name="List Table 3" w:uiPriority="48"/>
-    <w:lsdException w:name="List Table 4" w:uiPriority="49"/>
-    <w:lsdException w:name="List Table 5 Dark" w:uiPriority="50"/>
-    <w:lsdException w:name="List Table 6 Colorful" w:uiPriority="51"/>
-    <w:lsdException w:name="List Table 7 Colorful" w:uiPriority="52"/>
-    <w:lsdException w:name="List Table 1 Light Accent 1" w:uiPriority="46"/>
-    <w:lsdException w:name="List Table 2 Accent 1" w:uiPriority="47"/>
-    <w:lsdException w:name="List Table 3 Accent 1" w:uiPriority="48"/>
-    <w:lsdException w:name="List Table 4 Accent 1" w:uiPriority="49"/>
-    <w:lsdException w:name="List Table 5 Dark Accent 1" w:uiPriority="50"/>
-    <w:lsdException w:name="List Table 6 Colorful Accent 1" w:uiPriority="51"/>
-    <w:lsdException w:name="List Table 7 Colorful Accent 1" w:uiPriority="52"/>
-    <w:lsdException w:name="List Table 1 Light Accent 2" w:uiPriority="46"/>
-    <w:lsdException w:name="List Table 2 Accent 2" w:uiPriority="47"/>
-    <w:lsdException w:name="List Table 3 Accent 2" w:uiPriority="48"/>
-    <w:lsdException w:name="List Table 4 Accent 2" w:uiPriority="49"/>
-    <w:lsdException w:name="List Table 5 Dark Accent 2" w:uiPriority="50"/>
-    <w:lsdException w:name="List Table 6 Colorful Accent 2" w:uiPriority="51"/>
-    <w:lsdException w:name="List Table 7 Colorful Accent 2" w:uiPriority="52"/>
-    <w:lsdException w:name="List Table 1 Light Accent 3" w:uiPriority="46"/>
-    <w:lsdException w:name="List Table 2 Accent 3" w:uiPriority="47"/>
-    <w:lsdException w:name="List Table 3 Accent 3" w:uiPriority="48"/>
-    <w:lsdException w:name="List Table 4 Accent 3" w:uiPriority="49"/>
-    <w:lsdException w:name="List Table 5 Dark Accent 3" w:uiPriority="50"/>
-    <w:lsdException w:name="List Table 6 Colorful Accent 3" w:uiPriority="51"/>
-    <w:lsdException w:name="List Table 7 Colorful Accent 3" w:uiPriority="52"/>
-    <w:lsdException w:name="List Table 1 Light Accent 4" w:uiPriority="46"/>
-    <w:lsdException w:name="List Table 2 Accent 4" w:uiPriority="47"/>
-    <w:lsdException w:name="List Table 3 Accent 4" w:uiPriority="48"/>
-    <w:lsdException w:name="List Table 4 Accent 4" w:uiPriority="49"/>
-    <w:lsdException w:name="List Table 5 Dark Accent 4" w:uiPriority="50"/>
-    <w:lsdException w:name="List Table 6 Colorful Accent 4" w:uiPriority="51"/>
-    <w:lsdException w:name="List Table 7 Colorful Accent 4" w:uiPriority="52"/>
-    <w:lsdException w:name="List Table 1 Light Accent 5" w:uiPriority="46"/>
-    <w:lsdException w:name="List Table 2 Accent 5" w:uiPriority="47"/>
-    <w:lsdException w:name="List Table 3 Accent 5" w:uiPriority="48"/>
-    <w:lsdException w:name="List Table 4 Accent 5" w:uiPriority="49"/>
-    <w:lsdException w:name="List Table 5 Dark Accent 5" w:uiPriority="50"/>
-    <w:lsdException w:name="List Table 6 Colorful Accent 5" w:uiPriority="51"/>
-    <w:lsdException w:name="List Table 7 Colorful Accent 5" w:uiPriority="52"/>
-    <w:lsdException w:name="List Table 1 Light Accent 6" w:uiPriority="46"/>
-    <w:lsdException w:name="List Table 2 Accent 6" w:uiPriority="47"/>
-    <w:lsdException w:name="List Table 3 Accent 6" w:uiPriority="48"/>
-    <w:lsdException w:name="List Table 4 Accent 6" w:uiPriority="49"/>
-    <w:lsdException w:name="List Table 5 Dark Accent 6" w:uiPriority="50"/>
-    <w:lsdException w:name="List Table 6 Colorful Accent 6" w:uiPriority="51"/>
-    <w:lsdException w:name="List Table 7 Colorful Accent 6" w:uiPriority="52"/>
+  <w:latentStyles w:defLockedState="0" w:defUIPriority="99" w:defSemiHidden="1" w:defUnhideWhenUsed="1" w:defQFormat="0" w:count="267">
+    <w:lsdException w:name="Normal" w:semiHidden="0" w:uiPriority="0" w:unhideWhenUsed="0" w:qFormat="1"/>
+    <w:lsdException w:name="heading 1" w:semiHidden="0" w:uiPriority="0" w:unhideWhenUsed="0" w:qFormat="1"/>
+    <w:lsdException w:name="heading 2" w:uiPriority="9" w:qFormat="1"/>
+    <w:lsdException w:name="heading 3" w:uiPriority="9" w:qFormat="1"/>
+    <w:lsdException w:name="heading 4" w:uiPriority="9" w:qFormat="1"/>
+    <w:lsdException w:name="heading 5" w:uiPriority="9" w:qFormat="1"/>
+    <w:lsdException w:name="heading 6" w:uiPriority="9" w:qFormat="1"/>
+    <w:lsdException w:name="heading 7" w:uiPriority="9" w:qFormat="1"/>
+    <w:lsdException w:name="heading 8" w:uiPriority="9" w:qFormat="1"/>
+    <w:lsdException w:name="heading 9" w:uiPriority="9" w:qFormat="1"/>
+    <w:lsdException w:name="toc 1" w:uiPriority="39"/>
+    <w:lsdException w:name="toc 2" w:uiPriority="39"/>
+    <w:lsdException w:name="toc 3" w:uiPriority="39"/>
+    <w:lsdException w:name="toc 4" w:uiPriority="39"/>
+    <w:lsdException w:name="toc 5" w:uiPriority="39"/>
+    <w:lsdException w:name="toc 6" w:uiPriority="39"/>
+    <w:lsdException w:name="toc 7" w:uiPriority="39"/>
+    <w:lsdException w:name="toc 8" w:uiPriority="39"/>
+    <w:lsdException w:name="toc 9" w:uiPriority="39"/>
+    <w:lsdException w:name="caption" w:uiPriority="35" w:qFormat="1"/>
+    <w:lsdException w:name="Title" w:semiHidden="0" w:uiPriority="10" w:unhideWhenUsed="0" w:qFormat="1"/>
+    <w:lsdException w:name="Default Paragraph Font" w:uiPriority="1"/>
+    <w:lsdException w:name="Subtitle" w:semiHidden="0" w:uiPriority="11" w:unhideWhenUsed="0" w:qFormat="1"/>
+    <w:lsdException w:name="Body Text Indent 2" w:uiPriority="0"/>
+    <w:lsdException w:name="Strong" w:semiHidden="0" w:uiPriority="22" w:unhideWhenUsed="0" w:qFormat="1"/>
+    <w:lsdException w:name="Emphasis" w:semiHidden="0" w:uiPriority="20" w:unhideWhenUsed="0" w:qFormat="1"/>
+    <w:lsdException w:name="Table Grid" w:semiHidden="0" w:uiPriority="59" w:unhideWhenUsed="0"/>
+    <w:lsdException w:name="Placeholder Text" w:unhideWhenUsed="0"/>
+    <w:lsdException w:name="No Spacing" w:semiHidden="0" w:uiPriority="1" w:unhideWhenUsed="0" w:qFormat="1"/>
+    <w:lsdException w:name="Light Shading" w:semiHidden="0" w:uiPriority="60" w:unhideWhenUsed="0"/>
+    <w:lsdException w:name="Light List" w:semiHidden="0" w:uiPriority="61" w:unhideWhenUsed="0"/>
+    <w:lsdException w:name="Light Grid" w:semiHidden="0" w:uiPriority="62" w:unhideWhenUsed="0"/>
+    <w:lsdException w:name="Medium Shading 1" w:semiHidden="0" w:uiPriority="63" w:unhideWhenUsed="0"/>
+    <w:lsdException w:name="Medium Shading 2" w:semiHidden="0" w:uiPriority="64" w:unhideWhenUsed="0"/>
+    <w:lsdException w:name="Medium List 1" w:semiHidden="0" w:uiPriority="65" w:unhideWhenUsed="0"/>
+    <w:lsdException w:name="Medium List 2" w:semiHidden="0" w:uiPriority="66" w:unhideWhenUsed="0"/>
+    <w:lsdException w:name="Medium Grid 1" w:semiHidden="0" w:uiPriority="67" w:unhideWhenUsed="0"/>
+    <w:lsdException w:name="Medium Grid 2" w:semiHidden="0" w:uiPriority="68" w:unhideWhenUsed="0"/>
+    <w:lsdException w:name="Medium Grid 3" w:semiHidden="0" w:uiPriority="69" w:unhideWhenUsed="0"/>
+    <w:lsdException w:name="Dark List" w:semiHidden="0" w:uiPriority="70" w:unhideWhenUsed="0"/>
+    <w:lsdException w:name="Colorful Shading" w:semiHidden="0" w:uiPriority="71" w:unhideWhenUsed="0"/>
+    <w:lsdException w:name="Colorful List" w:semiHidden="0" w:uiPriority="72" w:unhideWhenUsed="0"/>
+    <w:lsdException w:name="Colorful Grid" w:semiHidden="0" w:uiPriority="73" w:unhideWhenUsed="0"/>
+    <w:lsdException w:name="Light Shading Accent 1" w:semiHidden="0" w:uiPriority="60" w:unhideWhenUsed="0"/>
+    <w:lsdException w:name="Light List Accent 1" w:semiHidden="0" w:uiPriority="61" w:unhideWhenUsed="0"/>
+    <w:lsdException w:name="Light Grid Accent 1" w:semiHidden="0" w:uiPriority="62" w:unhideWhenUsed="0"/>
+    <w:lsdException w:name="Medium Shading 1 Accent 1" w:semiHidden="0" w:uiPriority="63" w:unhideWhenUsed="0"/>
+    <w:lsdException w:name="Medium Shading 2 Accent 1" w:semiHidden="0" w:uiPriority="64" w:unhideWhenUsed="0"/>
+    <w:lsdException w:name="Medium List 1 Accent 1" w:semiHidden="0" w:uiPriority="65" w:unhideWhenUsed="0"/>
+    <w:lsdException w:name="Revision" w:unhideWhenUsed="0"/>
+    <w:lsdException w:name="List Paragraph" w:semiHidden="0" w:uiPriority="34" w:unhideWhenUsed="0" w:qFormat="1"/>
+    <w:lsdException w:name="Quote" w:semiHidden="0" w:uiPriority="29" w:unhideWhenUsed="0" w:qFormat="1"/>
+    <w:lsdException w:name="Intense Quote" w:semiHidden="0" w:uiPriority="30" w:unhideWhenUsed="0" w:qFormat="1"/>
+    <w:lsdException w:name="Medium List 2 Accent 1" w:semiHidden="0" w:uiPriority="66" w:unhideWhenUsed="0"/>
+    <w:lsdException w:name="Medium Grid 1 Accent 1" w:semiHidden="0" w:uiPriority="67" w:unhideWhenUsed="0"/>
+    <w:lsdException w:name="Medium Grid 2 Accent 1" w:semiHidden="0" w:uiPriority="68" w:unhideWhenUsed="0"/>
+    <w:lsdException w:name="Medium Grid 3 Accent 1" w:semiHidden="0" w:uiPriority="69" w:unhideWhenUsed="0"/>
+    <w:lsdException w:name="Dark List Accent 1" w:semiHidden="0" w:uiPriority="70" w:unhideWhenUsed="0"/>
+    <w:lsdException w:name="Colorful Shading Accent 1" w:semiHidden="0" w:uiPriority="71" w:unhideWhenUsed="0"/>
+    <w:lsdException w:name="Colorful List Accent 1" w:semiHidden="0" w:uiPriority="72" w:unhideWhenUsed="0"/>
+    <w:lsdException w:name="Colorful Grid Accent 1" w:semiHidden="0" w:uiPriority="73" w:unhideWhenUsed="0"/>
+    <w:lsdException w:name="Light Shading Accent 2" w:semiHidden="0" w:uiPriority="60" w:unhideWhenUsed="0"/>
+    <w:lsdException w:name="Light List Accent 2" w:semiHidden="0" w:uiPriority="61" w:unhideWhenUsed="0"/>
+    <w:lsdException w:name="Light Grid Accent 2" w:semiHidden="0" w:uiPriority="62" w:unhideWhenUsed="0"/>
+    <w:lsdException w:name="Medium Shading 1 Accent 2" w:semiHidden="0" w:uiPriority="63" w:unhideWhenUsed="0"/>
+    <w:lsdException w:name="Medium Shading 2 Accent 2" w:semiHidden="0" w:uiPriority="64" w:unhideWhenUsed="0"/>
+    <w:lsdException w:name="Medium List 1 Accent 2" w:semiHidden="0" w:uiPriority="65" w:unhideWhenUsed="0"/>
+    <w:lsdException w:name="Medium List 2 Accent 2" w:semiHidden="0" w:uiPriority="66" w:unhideWhenUsed="0"/>
+    <w:lsdException w:name="Medium Grid 1 Accent 2" w:semiHidden="0" w:uiPriority="67" w:unhideWhenUsed="0"/>
+    <w:lsdException w:name="Medium Grid 2 Accent 2" w:semiHidden="0" w:uiPriority="68" w:unhideWhenUsed="0"/>
+    <w:lsdException w:name="Medium Grid 3 Accent 2" w:semiHidden="0" w:uiPriority="69" w:unhideWhenUsed="0"/>
+    <w:lsdException w:name="Dark List Accent 2" w:semiHidden="0" w:uiPriority="70" w:unhideWhenUsed="0"/>
+    <w:lsdException w:name="Colorful Shading Accent 2" w:semiHidden="0" w:uiPriority="71" w:unhideWhenUsed="0"/>
+    <w:lsdException w:name="Colorful List Accent 2" w:semiHidden="0" w:uiPriority="72" w:unhideWhenUsed="0"/>
+    <w:lsdException w:name="Colorful Grid Accent 2" w:semiHidden="0" w:uiPriority="73" w:unhideWhenUsed="0"/>
+    <w:lsdException w:name="Light Shading Accent 3" w:semiHidden="0" w:uiPriority="60" w:unhideWhenUsed="0"/>
+    <w:lsdException w:name="Light List Accent 3" w:semiHidden="0" w:uiPriority="61" w:unhideWhenUsed="0"/>
+    <w:lsdException w:name="Light Grid Accent 3" w:semiHidden="0" w:uiPriority="62" w:unhideWhenUsed="0"/>
+    <w:lsdException w:name="Medium Shading 1 Accent 3" w:semiHidden="0" w:uiPriority="63" w:unhideWhenUsed="0"/>
+    <w:lsdException w:name="Medium Shading 2 Accent 3" w:semiHidden="0" w:uiPriority="64" w:unhideWhenUsed="0"/>
+    <w:lsdException w:name="Medium List 1 Accent 3" w:semiHidden="0" w:uiPriority="65" w:unhideWhenUsed="0"/>
+    <w:lsdException w:name="Medium List 2 Accent 3" w:semiHidden="0" w:uiPriority="66" w:unhideWhenUsed="0"/>
+    <w:lsdException w:name="Medium Grid 1 Accent 3" w:semiHidden="0" w:uiPriority="67" w:unhideWhenUsed="0"/>
+    <w:lsdException w:name="Medium Grid 2 Accent 3" w:semiHidden="0" w:uiPriority="68" w:unhideWhenUsed="0"/>
+    <w:lsdException w:name="Medium Grid 3 Accent 3" w:semiHidden="0" w:uiPriority="69" w:unhideWhenUsed="0"/>
+    <w:lsdException w:name="Dark List Accent 3" w:semiHidden="0" w:uiPriority="70" w:unhideWhenUsed="0"/>
+    <w:lsdException w:name="Colorful Shading Accent 3" w:semiHidden="0" w:uiPriority="71" w:unhideWhenUsed="0"/>
+    <w:lsdException w:name="Colorful List Accent 3" w:semiHidden="0" w:uiPriority="72" w:unhideWhenUsed="0"/>
+    <w:lsdException w:name="Colorful Grid Accent 3" w:semiHidden="0" w:uiPriority="73" w:unhideWhenUsed="0"/>
+    <w:lsdException w:name="Light Shading Accent 4" w:semiHidden="0" w:uiPriority="60" w:unhideWhenUsed="0"/>
+    <w:lsdException w:name="Light List Accent 4" w:semiHidden="0" w:uiPriority="61" w:unhideWhenUsed="0"/>
+    <w:lsdException w:name="Light Grid Accent 4" w:semiHidden="0" w:uiPriority="62" w:unhideWhenUsed="0"/>
+    <w:lsdException w:name="Medium Shading 1 Accent 4" w:semiHidden="0" w:uiPriority="63" w:unhideWhenUsed="0"/>
+    <w:lsdException w:name="Medium Shading 2 Accent 4" w:semiHidden="0" w:uiPriority="64" w:unhideWhenUsed="0"/>
+    <w:lsdException w:name="Medium List 1 Accent 4" w:semiHidden="0" w:uiPriority="65" w:unhideWhenUsed="0"/>
+    <w:lsdException w:name="Medium List 2 Accent 4" w:semiHidden="0" w:uiPriority="66" w:unhideWhenUsed="0"/>
+    <w:lsdException w:name="Medium Grid 1 Accent 4" w:semiHidden="0" w:uiPriority="67" w:unhideWhenUsed="0"/>
+    <w:lsdException w:name="Medium Grid 2 Accent 4" w:semiHidden="0" w:uiPriority="68" w:unhideWhenUsed="0"/>
+    <w:lsdException w:name="Medium Grid 3 Accent 4" w:semiHidden="0" w:uiPriority="69" w:unhideWhenUsed="0"/>
+    <w:lsdException w:name="Dark List Accent 4" w:semiHidden="0" w:uiPriority="70" w:unhideWhenUsed="0"/>
+    <w:lsdException w:name="Colorful Shading Accent 4" w:semiHidden="0" w:uiPriority="71" w:unhideWhenUsed="0"/>
+    <w:lsdException w:name="Colorful List Accent 4" w:semiHidden="0" w:uiPriority="72" w:unhideWhenUsed="0"/>
+    <w:lsdException w:name="Colorful Grid Accent 4" w:semiHidden="0" w:uiPriority="73" w:unhideWhenUsed="0"/>
+    <w:lsdException w:name="Light Shading Accent 5" w:semiHidden="0" w:uiPriority="60" w:unhideWhenUsed="0"/>
+    <w:lsdException w:name="Light List Accent 5" w:semiHidden="0" w:uiPriority="61" w:unhideWhenUsed="0"/>
+    <w:lsdException w:name="Light Grid Accent 5" w:semiHidden="0" w:uiPriority="62" w:unhideWhenUsed="0"/>
+    <w:lsdException w:name="Medium Shading 1 Accent 5" w:semiHidden="0" w:uiPriority="63" w:unhideWhenUsed="0"/>
+    <w:lsdException w:name="Medium Shading 2 Accent 5" w:semiHidden="0" w:uiPriority="64" w:unhideWhenUsed="0"/>
+    <w:lsdException w:name="Medium List 1 Accent 5" w:semiHidden="0" w:uiPriority="65" w:unhideWhenUsed="0"/>
+    <w:lsdException w:name="Medium List 2 Accent 5" w:semiHidden="0" w:uiPriority="66" w:unhideWhenUsed="0"/>
+    <w:lsdException w:name="Medium Grid 1 Accent 5" w:semiHidden="0" w:uiPriority="67" w:unhideWhenUsed="0"/>
+    <w:lsdException w:name="Medium Grid 2 Accent 5" w:semiHidden="0" w:uiPriority="68" w:unhideWhenUsed="0"/>
+    <w:lsdException w:name="Medium Grid 3 Accent 5" w:semiHidden="0" w:uiPriority="69" w:unhideWhenUsed="0"/>
+    <w:lsdException w:name="Dark List Accent 5" w:semiHidden="0" w:uiPriority="70" w:unhideWhenUsed="0"/>
+    <w:lsdException w:name="Colorful Shading Accent 5" w:semiHidden="0" w:uiPriority="71" w:unhideWhenUsed="0"/>
+    <w:lsdException w:name="Colorful List Accent 5" w:semiHidden="0" w:uiPriority="72" w:unhideWhenUsed="0"/>
+    <w:lsdException w:name="Colorful Grid Accent 5" w:semiHidden="0" w:uiPriority="73" w:unhideWhenUsed="0"/>
+    <w:lsdException w:name="Light Shading Accent 6" w:semiHidden="0" w:uiPriority="60" w:unhideWhenUsed="0"/>
+    <w:lsdException w:name="Light List Accent 6" w:semiHidden="0" w:uiPriority="61" w:unhideWhenUsed="0"/>
+    <w:lsdException w:name="Light Grid Accent 6" w:semiHidden="0" w:uiPriority="62" w:unhideWhenUsed="0"/>
+    <w:lsdException w:name="Medium Shading 1 Accent 6" w:semiHidden="0" w:uiPriority="63" w:unhideWhenUsed="0"/>
+    <w:lsdException w:name="Medium Shading 2 Accent 6" w:semiHidden="0" w:uiPriority="64" w:unhideWhenUsed="0"/>
+    <w:lsdException w:name="Medium List 1 Accent 6" w:semiHidden="0" w:uiPriority="65" w:unhideWhenUsed="0"/>
+    <w:lsdException w:name="Medium List 2 Accent 6" w:semiHidden="0" w:uiPriority="66" w:unhideWhenUsed="0"/>
+    <w:lsdException w:name="Medium Grid 1 Accent 6" w:semiHidden="0" w:uiPriority="67" w:unhideWhenUsed="0"/>
+    <w:lsdException w:name="Medium Grid 2 Accent 6" w:semiHidden="0" w:uiPriority="68" w:unhideWhenUsed="0"/>
+    <w:lsdException w:name="Medium Grid 3 Accent 6" w:semiHidden="0" w:uiPriority="69" w:unhideWhenUsed="0"/>
+    <w:lsdException w:name="Dark List Accent 6" w:semiHidden="0" w:uiPriority="70" w:unhideWhenUsed="0"/>
+    <w:lsdException w:name="Colorful Shading Accent 6" w:semiHidden="0" w:uiPriority="71" w:unhideWhenUsed="0"/>
+    <w:lsdException w:name="Colorful List Accent 6" w:semiHidden="0" w:uiPriority="72" w:unhideWhenUsed="0"/>
+    <w:lsdException w:name="Colorful Grid Accent 6" w:semiHidden="0" w:uiPriority="73" w:unhideWhenUsed="0"/>
+    <w:lsdException w:name="Subtle Emphasis" w:semiHidden="0" w:uiPriority="19" w:unhideWhenUsed="0" w:qFormat="1"/>
+    <w:lsdException w:name="Intense Emphasis" w:semiHidden="0" w:uiPriority="21" w:unhideWhenUsed="0" w:qFormat="1"/>
+    <w:lsdException w:name="Subtle Reference" w:semiHidden="0" w:uiPriority="31" w:unhideWhenUsed="0" w:qFormat="1"/>
+    <w:lsdException w:name="Intense Reference" w:semiHidden="0" w:uiPriority="32" w:unhideWhenUsed="0" w:qFormat="1"/>
+    <w:lsdException w:name="Book Title" w:semiHidden="0" w:uiPriority="33" w:unhideWhenUsed="0" w:qFormat="1"/>
+    <w:lsdException w:name="Bibliography" w:uiPriority="37"/>
+    <w:lsdException w:name="TOC Heading" w:uiPriority="39" w:qFormat="1"/>
+  </w:latentStyles>
+  <w:style w:type="paragraph" w:default="1" w:styleId="Normal">
+    <w:name w:val="Normal"/>
+    <w:qFormat/>
+    <w:rsid w:val="001D5687"/>
+    <w:pPr>
+      <w:spacing w:after="200" w:line="276" w:lineRule="auto"/>
+    </w:pPr>
+    <w:rPr>
+      <w:sz w:val="22"/>
+      <w:szCs w:val="28"/>
+    </w:rPr>
+  </w:style>
+  <w:style w:type="paragraph" w:styleId="Heading1">
+    <w:name w:val="heading 1"/>
+    <w:basedOn w:val="Normal"/>
+    <w:next w:val="Normal"/>
+    <w:link w:val="Heading1Char"/>
+    <w:qFormat/>
+    <w:rsid w:val="005A5A2B"/>
+    <w:pPr>
+      <w:keepNext/>
+      <w:tabs>
+        <w:tab w:val="left" w:pos="907"/>
+        <w:tab w:val="left" w:pos="1166"/>
+        <w:tab w:val="left" w:pos="1440"/>
+        <w:tab w:val="left" w:pos="1570"/>
+        <w:tab w:val="left" w:pos="1987"/>
+      </w:tabs>
+      <w:spacing w:after="0" w:line="240" w:lineRule="auto"/>
+      <w:outlineLvl w:val="0"/>
+    </w:pPr>
+    <w:rPr>
+      <w:rFonts w:ascii="Angsana New" w:eastAsia="Cordia New" w:hAnsi="Angsana New" w:cs="Angsana New"/>
+      <w:sz w:val="32"/>
+      <w:szCs w:val="32"/>
+    </w:rPr>
+  </w:style>
+  <w:style w:type="character" w:default="1" w:styleId="DefaultParagraphFont">
+    <w:name w:val="Default Paragraph Font"/>
+    <w:uiPriority w:val="1"/>
+    <w:semiHidden/>
+    <w:unhideWhenUsed/>
+  </w:style>
+  <w:style w:type="table" w:default="1" w:styleId="TableNormal">
+    <w:name w:val="Normal Table"/>
+    <w:uiPriority w:val="99"/>
+    <w:semiHidden/>
+    <w:unhideWhenUsed/>
+    <w:tblPr>
+      <w:tblInd w:w="0" w:type="dxa"/>
+      <w:tblCellMar>
+        <w:top w:w="0" w:type="dxa"/>
+        <w:left w:w="108" w:type="dxa"/>
+        <w:bottom w:w="0" w:type="dxa"/>
+        <w:right w:w="108" w:type="dxa"/>
+      </w:tblCellMar>
+    </w:tblPr>
+  </w:style>
+  <w:style w:type="numbering" w:default="1" w:styleId="NoList">
+    <w:name w:val="No List"/>
+    <w:uiPriority w:val="99"/>
+    <w:semiHidden/>
+    <w:unhideWhenUsed/>
+  </w:style>
+  <w:style w:type="character" w:customStyle="1" w:styleId="1">
+    <w:name w:val="แบบอักษรของย่อหน้าเริ่มต้น1"/>
+    <w:uiPriority w:val="1"/>
+    <w:unhideWhenUsed/>
+  </w:style>
+  <w:style w:type="paragraph" w:styleId="Header">
+    <w:name w:val="header"/>
+    <w:basedOn w:val="Normal"/>
+    <w:link w:val="HeaderChar"/>
+    <w:uiPriority w:val="99"/>
+    <w:unhideWhenUsed/>
+    <w:rsid w:val="002C27AA"/>
+    <w:pPr>
+      <w:tabs>
+        <w:tab w:val="center" w:pos="4513"/>
+        <w:tab w:val="right" w:pos="9026"/>
+      </w:tabs>
+    </w:pPr>
+  </w:style>
+  <w:style w:type="character" w:customStyle="1" w:styleId="HeaderChar">
+    <w:name w:val="Header Char"/>
+    <w:link w:val="Header"/>
+    <w:uiPriority w:val="99"/>
+    <w:rsid w:val="002C27AA"/>
+    <w:rPr>
+      <w:sz w:val="22"/>
+      <w:szCs w:val="28"/>
+    </w:rPr>
+  </w:style>
+  <w:style w:type="paragraph" w:styleId="Footer">
+    <w:name w:val="footer"/>
+    <w:basedOn w:val="Normal"/>
+    <w:link w:val="FooterChar"/>
+    <w:uiPriority w:val="99"/>
+    <w:unhideWhenUsed/>
+    <w:rsid w:val="002C27AA"/>
+    <w:pPr>
+      <w:tabs>
+        <w:tab w:val="center" w:pos="4513"/>
+        <w:tab w:val="right" w:pos="9026"/>
+      </w:tabs>
+    </w:pPr>
+  </w:style>
+  <w:style w:type="character" w:customStyle="1" w:styleId="FooterChar">
+    <w:name w:val="Footer Char"/>
+    <w:link w:val="Footer"/>
+    <w:uiPriority w:val="99"/>
+    <w:rsid w:val="002C27AA"/>
+    <w:rPr>
+      <w:sz w:val="22"/>
+      <w:szCs w:val="28"/>
+    </w:rPr>
+  </w:style>
+  <w:style w:type="paragraph" w:styleId="BalloonText">
+    <w:name w:val="Balloon Text"/>
+    <w:basedOn w:val="Normal"/>
+    <w:link w:val="BalloonTextChar"/>
+    <w:uiPriority w:val="99"/>
+    <w:semiHidden/>
+    <w:unhideWhenUsed/>
+    <w:rsid w:val="00BA1866"/>
+    <w:pPr>
+      <w:spacing w:after="0" w:line="240" w:lineRule="auto"/>
+    </w:pPr>
+    <w:rPr>
+      <w:rFonts w:ascii="Tahoma" w:hAnsi="Tahoma" w:cs="Angsana New"/>
+      <w:sz w:val="16"/>
+      <w:szCs w:val="20"/>
+    </w:rPr>
+  </w:style>
+  <w:style w:type="character" w:customStyle="1" w:styleId="BalloonTextChar">
+    <w:name w:val="Balloon Text Char"/>
+    <w:link w:val="BalloonText"/>
+    <w:uiPriority w:val="99"/>
+    <w:semiHidden/>
+    <w:rsid w:val="00BA1866"/>
+    <w:rPr>
+      <w:rFonts w:ascii="Tahoma" w:hAnsi="Tahoma" w:cs="Angsana New"/>
+      <w:sz w:val="16"/>
+    </w:rPr>
+  </w:style>
+  <w:style w:type="character" w:customStyle="1" w:styleId="Heading1Char">
+    <w:name w:val="Heading 1 Char"/>
+    <w:link w:val="Heading1"/>
+    <w:rsid w:val="005A5A2B"/>
+    <w:rPr>
+      <w:rFonts w:ascii="Angsana New" w:eastAsia="Cordia New" w:hAnsi="Angsana New" w:cs="Angsana New"/>
+      <w:sz w:val="32"/>
+      <w:szCs w:val="32"/>
+    </w:rPr>
+  </w:style>
+  <w:style w:type="paragraph" w:styleId="ListParagraph">
+    <w:name w:val="List Paragraph"/>
+    <w:basedOn w:val="Normal"/>
+    <w:uiPriority w:val="34"/>
+    <w:qFormat/>
+    <w:rsid w:val="00AB7EA4"/>
+    <w:pPr>
+      <w:ind w:left="720"/>
+      <w:contextualSpacing/>
+    </w:pPr>
+  </w:style>
+  <w:style w:type="paragraph" w:styleId="NoSpacing">
+    <w:name w:val="No Spacing"/>
+    <w:uiPriority w:val="1"/>
+    <w:qFormat/>
+    <w:rsid w:val="00AB7EA4"/>
+    <w:rPr>
+      <w:sz w:val="22"/>
+      <w:szCs w:val="28"/>
+    </w:rPr>
+  </w:style>
+  <w:style w:type="table" w:styleId="TableGrid">
+    <w:name w:val="Table Grid"/>
+    <w:basedOn w:val="TableNormal"/>
+    <w:uiPriority w:val="59"/>
+    <w:rsid w:val="00313080"/>
+    <w:tblPr>
+      <w:tblInd w:w="0" w:type="dxa"/>
+      <w:tblBorders>
+        <w:top w:val="single" w:sz="4" w:space="0" w:color="auto"/>
+        <w:left w:val="single" w:sz="4" w:space="0" w:color="auto"/>
+        <w:bottom w:val="single" w:sz="4" w:space="0" w:color="auto"/>
+        <w:right w:val="single" w:sz="4" w:space="0" w:color="auto"/>
+        <w:insideH w:val="single" w:sz="4" w:space="0" w:color="auto"/>
+        <w:insideV w:val="single" w:sz="4" w:space="0" w:color="auto"/>
+      </w:tblBorders>
+      <w:tblCellMar>
+        <w:top w:w="0" w:type="dxa"/>
+        <w:left w:w="108" w:type="dxa"/>
+        <w:bottom w:w="0" w:type="dxa"/>
+        <w:right w:w="108" w:type="dxa"/>
+      </w:tblCellMar>
+    </w:tblPr>
+  </w:style>
+  <w:style w:type="character" w:customStyle="1" w:styleId="10">
+    <w:name w:val="การเชื่อมโยงหลายมิติ1"/>
+    <w:uiPriority w:val="99"/>
+    <w:unhideWhenUsed/>
+    <w:rsid w:val="00512F08"/>
+    <w:rPr>
+      <w:color w:val="0000FF"/>
+      <w:u w:val="single"/>
+    </w:rPr>
+  </w:style>
+  <w:style w:type="paragraph" w:customStyle="1" w:styleId="Default">
+    <w:name w:val="Default"/>
+    <w:rsid w:val="00512F08"/>
+    <w:pPr>
+      <w:autoSpaceDE w:val="0"/>
+      <w:autoSpaceDN w:val="0"/>
+      <w:adjustRightInd w:val="0"/>
+    </w:pPr>
+    <w:rPr>
+      <w:rFonts w:ascii="Angsana New" w:hAnsi="Angsana New" w:cs="Angsana New"/>
+      <w:color w:val="000000"/>
+      <w:sz w:val="24"/>
+      <w:szCs w:val="24"/>
+    </w:rPr>
+  </w:style>
+  <w:style w:type="character" w:customStyle="1" w:styleId="hps">
+    <w:name w:val="hps"/>
+    <w:rsid w:val="00EA7B72"/>
+  </w:style>
+  <w:style w:type="paragraph" w:styleId="BodyTextIndent2">
+    <w:name w:val="Body Text Indent 2"/>
+    <w:basedOn w:val="Normal"/>
+    <w:link w:val="BodyTextIndent2Char"/>
+    <w:rsid w:val="00F13DDB"/>
+    <w:pPr>
+      <w:autoSpaceDE w:val="0"/>
+      <w:autoSpaceDN w:val="0"/>
+      <w:adjustRightInd w:val="0"/>
+      <w:spacing w:after="0" w:line="360" w:lineRule="auto"/>
+      <w:ind w:firstLine="720"/>
+      <w:jc w:val="both"/>
+    </w:pPr>
+    <w:rPr>
+      <w:rFonts w:ascii="Times New Roman" w:eastAsia="Times New Roman" w:hAnsi="Times New Roman" w:cs="Angsana New"/>
+      <w:sz w:val="24"/>
+      <w:szCs w:val="24"/>
+    </w:rPr>
+  </w:style>
+  <w:style w:type="character" w:customStyle="1" w:styleId="BodyTextIndent2Char">
+    <w:name w:val="Body Text Indent 2 Char"/>
+    <w:basedOn w:val="DefaultParagraphFont"/>
+    <w:link w:val="BodyTextIndent2"/>
+    <w:rsid w:val="00F13DDB"/>
+    <w:rPr>
+      <w:rFonts w:ascii="Times New Roman" w:eastAsia="Times New Roman" w:hAnsi="Times New Roman" w:cs="Angsana New"/>
+      <w:sz w:val="24"/>
+      <w:szCs w:val="24"/>
+    </w:rPr>
+  </w:style>
+</w:styles>
+</file>
+
+<file path=word/stylesWithEffects.xml><?xml version="1.0" encoding="utf-8"?>
+<w:styles xmlns:wpc="http://schemas.microsoft.com/office/word/2010/wordprocessingCanvas" xmlns:mc="http://schemas.openxmlformats.org/markup-compatibility/2006" xmlns:o="urn:schemas-microsoft-com:office:office" xmlns:r="http://schemas.openxmlformats.org/officeDocument/2006/relationships" xmlns:m="http://schemas.openxmlformats.org/officeDocument/2006/math" xmlns:v="urn:schemas-microsoft-com:vml" xmlns:wp14="http://schemas.microsoft.com/office/word/2010/wordprocessingDrawing" xmlns:wp="http://schemas.openxmlformats.org/drawingml/2006/wordprocessingDrawing" xmlns:w10="urn:schemas-microsoft-com:office:word" xmlns:w="http://schemas.openxmlformats.org/wordprocessingml/2006/main" xmlns:w14="http://schemas.microsoft.com/office/word/2010/wordml" xmlns:wpg="http://schemas.microsoft.com/office/word/2010/wordprocessingGroup" xmlns:wpi="http://schemas.microsoft.com/office/word/2010/wordprocessingInk" xmlns:wne="http://schemas.microsoft.com/office/word/2006/wordml" xmlns:wps="http://schemas.microsoft.com/office/word/2010/wordprocessingShape" mc:Ignorable="w14 wp14">
+  <w:docDefaults>
+    <w:rPrDefault>
+      <w:rPr>
+        <w:rFonts w:ascii="Calibri" w:eastAsia="Calibri" w:hAnsi="Calibri" w:cs="Cordia New"/>
+        <w:lang w:val="en-US" w:eastAsia="en-US" w:bidi="th-TH"/>
+      </w:rPr>
+    </w:rPrDefault>
+    <w:pPrDefault/>
+  </w:docDefaults>
+  <w:latentStyles w:defLockedState="0" w:defUIPriority="99" w:defSemiHidden="1" w:defUnhideWhenUsed="1" w:defQFormat="0" w:count="267">
+    <w:lsdException w:name="Normal" w:semiHidden="0" w:uiPriority="0" w:unhideWhenUsed="0" w:qFormat="1"/>
+    <w:lsdException w:name="heading 1" w:semiHidden="0" w:uiPriority="0" w:unhideWhenUsed="0" w:qFormat="1"/>
+    <w:lsdException w:name="heading 2" w:uiPriority="9" w:qFormat="1"/>
+    <w:lsdException w:name="heading 3" w:uiPriority="9" w:qFormat="1"/>
+    <w:lsdException w:name="heading 4" w:uiPriority="9" w:qFormat="1"/>
+    <w:lsdException w:name="heading 5" w:uiPriority="9" w:qFormat="1"/>
+    <w:lsdException w:name="heading 6" w:uiPriority="9" w:qFormat="1"/>
+    <w:lsdException w:name="heading 7" w:uiPriority="9" w:qFormat="1"/>
+    <w:lsdException w:name="heading 8" w:uiPriority="9" w:qFormat="1"/>
+    <w:lsdException w:name="heading 9" w:uiPriority="9" w:qFormat="1"/>
+    <w:lsdException w:name="toc 1" w:uiPriority="39"/>
+    <w:lsdException w:name="toc 2" w:uiPriority="39"/>
+    <w:lsdException w:name="toc 3" w:uiPriority="39"/>
+    <w:lsdException w:name="toc 4" w:uiPriority="39"/>
+    <w:lsdException w:name="toc 5" w:uiPriority="39"/>
+    <w:lsdException w:name="toc 6" w:uiPriority="39"/>
+    <w:lsdException w:name="toc 7" w:uiPriority="39"/>
+    <w:lsdException w:name="toc 8" w:uiPriority="39"/>
+    <w:lsdException w:name="toc 9" w:uiPriority="39"/>
+    <w:lsdException w:name="caption" w:uiPriority="35" w:qFormat="1"/>
+    <w:lsdException w:name="Title" w:semiHidden="0" w:uiPriority="10" w:unhideWhenUsed="0" w:qFormat="1"/>
+    <w:lsdException w:name="Default Paragraph Font" w:uiPriority="1"/>
+    <w:lsdException w:name="Subtitle" w:semiHidden="0" w:uiPriority="11" w:unhideWhenUsed="0" w:qFormat="1"/>
+    <w:lsdException w:name="Body Text Indent 2" w:uiPriority="0"/>
+    <w:lsdException w:name="Strong" w:semiHidden="0" w:uiPriority="22" w:unhideWhenUsed="0" w:qFormat="1"/>
+    <w:lsdException w:name="Emphasis" w:semiHidden="0" w:uiPriority="20" w:unhideWhenUsed="0" w:qFormat="1"/>
+    <w:lsdException w:name="Table Grid" w:semiHidden="0" w:uiPriority="59" w:unhideWhenUsed="0"/>
+    <w:lsdException w:name="Placeholder Text" w:unhideWhenUsed="0"/>
+    <w:lsdException w:name="No Spacing" w:semiHidden="0" w:uiPriority="1" w:unhideWhenUsed="0" w:qFormat="1"/>
+    <w:lsdException w:name="Light Shading" w:semiHidden="0" w:uiPriority="60" w:unhideWhenUsed="0"/>
+    <w:lsdException w:name="Light List" w:semiHidden="0" w:uiPriority="61" w:unhideWhenUsed="0"/>
+    <w:lsdException w:name="Light Grid" w:semiHidden="0" w:uiPriority="62" w:unhideWhenUsed="0"/>
+    <w:lsdException w:name="Medium Shading 1" w:semiHidden="0" w:uiPriority="63" w:unhideWhenUsed="0"/>
+    <w:lsdException w:name="Medium Shading 2" w:semiHidden="0" w:uiPriority="64" w:unhideWhenUsed="0"/>
+    <w:lsdException w:name="Medium List 1" w:semiHidden="0" w:uiPriority="65" w:unhideWhenUsed="0"/>
+    <w:lsdException w:name="Medium List 2" w:semiHidden="0" w:uiPriority="66" w:unhideWhenUsed="0"/>
+    <w:lsdException w:name="Medium Grid 1" w:semiHidden="0" w:uiPriority="67" w:unhideWhenUsed="0"/>
+    <w:lsdException w:name="Medium Grid 2" w:semiHidden="0" w:uiPriority="68" w:unhideWhenUsed="0"/>
+    <w:lsdException w:name="Medium Grid 3" w:semiHidden="0" w:uiPriority="69" w:unhideWhenUsed="0"/>
+    <w:lsdException w:name="Dark List" w:semiHidden="0" w:uiPriority="70" w:unhideWhenUsed="0"/>
+    <w:lsdException w:name="Colorful Shading" w:semiHidden="0" w:uiPriority="71" w:unhideWhenUsed="0"/>
+    <w:lsdException w:name="Colorful List" w:semiHidden="0" w:uiPriority="72" w:unhideWhenUsed="0"/>
+    <w:lsdException w:name="Colorful Grid" w:semiHidden="0" w:uiPriority="73" w:unhideWhenUsed="0"/>
+    <w:lsdException w:name="Light Shading Accent 1" w:semiHidden="0" w:uiPriority="60" w:unhideWhenUsed="0"/>
+    <w:lsdException w:name="Light List Accent 1" w:semiHidden="0" w:uiPriority="61" w:unhideWhenUsed="0"/>
+    <w:lsdException w:name="Light Grid Accent 1" w:semiHidden="0" w:uiPriority="62" w:unhideWhenUsed="0"/>
+    <w:lsdException w:name="Medium Shading 1 Accent 1" w:semiHidden="0" w:uiPriority="63" w:unhideWhenUsed="0"/>
+    <w:lsdException w:name="Medium Shading 2 Accent 1" w:semiHidden="0" w:uiPriority="64" w:unhideWhenUsed="0"/>
+    <w:lsdException w:name="Medium List 1 Accent 1" w:semiHidden="0" w:uiPriority="65" w:unhideWhenUsed="0"/>
+    <w:lsdException w:name="Revision" w:unhideWhenUsed="0"/>
+    <w:lsdException w:name="List Paragraph" w:semiHidden="0" w:uiPriority="34" w:unhideWhenUsed="0" w:qFormat="1"/>
+    <w:lsdException w:name="Quote" w:semiHidden="0" w:uiPriority="29" w:unhideWhenUsed="0" w:qFormat="1"/>
+    <w:lsdException w:name="Intense Quote" w:semiHidden="0" w:uiPriority="30" w:unhideWhenUsed="0" w:qFormat="1"/>
+    <w:lsdException w:name="Medium List 2 Accent 1" w:semiHidden="0" w:uiPriority="66" w:unhideWhenUsed="0"/>
+    <w:lsdException w:name="Medium Grid 1 Accent 1" w:semiHidden="0" w:uiPriority="67" w:unhideWhenUsed="0"/>
+    <w:lsdException w:name="Medium Grid 2 Accent 1" w:semiHidden="0" w:uiPriority="68" w:unhideWhenUsed="0"/>
+    <w:lsdException w:name="Medium Grid 3 Accent 1" w:semiHidden="0" w:uiPriority="69" w:unhideWhenUsed="0"/>
+    <w:lsdException w:name="Dark List Accent 1" w:semiHidden="0" w:uiPriority="70" w:unhideWhenUsed="0"/>
+    <w:lsdException w:name="Colorful Shading Accent 1" w:semiHidden="0" w:uiPriority="71" w:unhideWhenUsed="0"/>
+    <w:lsdException w:name="Colorful List Accent 1" w:semiHidden="0" w:uiPriority="72" w:unhideWhenUsed="0"/>
+    <w:lsdException w:name="Colorful Grid Accent 1" w:semiHidden="0" w:uiPriority="73" w:unhideWhenUsed="0"/>
+    <w:lsdException w:name="Light Shading Accent 2" w:semiHidden="0" w:uiPriority="60" w:unhideWhenUsed="0"/>
+    <w:lsdException w:name="Light List Accent 2" w:semiHidden="0" w:uiPriority="61" w:unhideWhenUsed="0"/>
+    <w:lsdException w:name="Light Grid Accent 2" w:semiHidden="0" w:uiPriority="62" w:unhideWhenUsed="0"/>
+    <w:lsdException w:name="Medium Shading 1 Accent 2" w:semiHidden="0" w:uiPriority="63" w:unhideWhenUsed="0"/>
+    <w:lsdException w:name="Medium Shading 2 Accent 2" w:semiHidden="0" w:uiPriority="64" w:unhideWhenUsed="0"/>
+    <w:lsdException w:name="Medium List 1 Accent 2" w:semiHidden="0" w:uiPriority="65" w:unhideWhenUsed="0"/>
+    <w:lsdException w:name="Medium List 2 Accent 2" w:semiHidden="0" w:uiPriority="66" w:unhideWhenUsed="0"/>
+    <w:lsdException w:name="Medium Grid 1 Accent 2" w:semiHidden="0" w:uiPriority="67" w:unhideWhenUsed="0"/>
+    <w:lsdException w:name="Medium Grid 2 Accent 2" w:semiHidden="0" w:uiPriority="68" w:unhideWhenUsed="0"/>
+    <w:lsdException w:name="Medium Grid 3 Accent 2" w:semiHidden="0" w:uiPriority="69" w:unhideWhenUsed="0"/>
+    <w:lsdException w:name="Dark List Accent 2" w:semiHidden="0" w:uiPriority="70" w:unhideWhenUsed="0"/>
+    <w:lsdException w:name="Colorful Shading Accent 2" w:semiHidden="0" w:uiPriority="71" w:unhideWhenUsed="0"/>
+    <w:lsdException w:name="Colorful List Accent 2" w:semiHidden="0" w:uiPriority="72" w:unhideWhenUsed="0"/>
+    <w:lsdException w:name="Colorful Grid Accent 2" w:semiHidden="0" w:uiPriority="73" w:unhideWhenUsed="0"/>
+    <w:lsdException w:name="Light Shading Accent 3" w:semiHidden="0" w:uiPriority="60" w:unhideWhenUsed="0"/>
+    <w:lsdException w:name="Light List Accent 3" w:semiHidden="0" w:uiPriority="61" w:unhideWhenUsed="0"/>
+    <w:lsdException w:name="Light Grid Accent 3" w:semiHidden="0" w:uiPriority="62" w:unhideWhenUsed="0"/>
+    <w:lsdException w:name="Medium Shading 1 Accent 3" w:semiHidden="0" w:uiPriority="63" w:unhideWhenUsed="0"/>
+    <w:lsdException w:name="Medium Shading 2 Accent 3" w:semiHidden="0" w:uiPriority="64" w:unhideWhenUsed="0"/>
+    <w:lsdException w:name="Medium List 1 Accent 3" w:semiHidden="0" w:uiPriority="65" w:unhideWhenUsed="0"/>
+    <w:lsdException w:name="Medium List 2 Accent 3" w:semiHidden="0" w:uiPriority="66" w:unhideWhenUsed="0"/>
+    <w:lsdException w:name="Medium Grid 1 Accent 3" w:semiHidden="0" w:uiPriority="67" w:unhideWhenUsed="0"/>
+    <w:lsdException w:name="Medium Grid 2 Accent 3" w:semiHidden="0" w:uiPriority="68" w:unhideWhenUsed="0"/>
+    <w:lsdException w:name="Medium Grid 3 Accent 3" w:semiHidden="0" w:uiPriority="69" w:unhideWhenUsed="0"/>
+    <w:lsdException w:name="Dark List Accent 3" w:semiHidden="0" w:uiPriority="70" w:unhideWhenUsed="0"/>
+    <w:lsdException w:name="Colorful Shading Accent 3" w:semiHidden="0" w:uiPriority="71" w:unhideWhenUsed="0"/>
+    <w:lsdException w:name="Colorful List Accent 3" w:semiHidden="0" w:uiPriority="72" w:unhideWhenUsed="0"/>
+    <w:lsdException w:name="Colorful Grid Accent 3" w:semiHidden="0" w:uiPriority="73" w:unhideWhenUsed="0"/>
+    <w:lsdException w:name="Light Shading Accent 4" w:semiHidden="0" w:uiPriority="60" w:unhideWhenUsed="0"/>
+    <w:lsdException w:name="Light List Accent 4" w:semiHidden="0" w:uiPriority="61" w:unhideWhenUsed="0"/>
+    <w:lsdException w:name="Light Grid Accent 4" w:semiHidden="0" w:uiPriority="62" w:unhideWhenUsed="0"/>
+    <w:lsdException w:name="Medium Shading 1 Accent 4" w:semiHidden="0" w:uiPriority="63" w:unhideWhenUsed="0"/>
+    <w:lsdException w:name="Medium Shading 2 Accent 4" w:semiHidden="0" w:uiPriority="64" w:unhideWhenUsed="0"/>
+    <w:lsdException w:name="Medium List 1 Accent 4" w:semiHidden="0" w:uiPriority="65" w:unhideWhenUsed="0"/>
+    <w:lsdException w:name="Medium List 2 Accent 4" w:semiHidden="0" w:uiPriority="66" w:unhideWhenUsed="0"/>
+    <w:lsdException w:name="Medium Grid 1 Accent 4" w:semiHidden="0" w:uiPriority="67" w:unhideWhenUsed="0"/>
+    <w:lsdException w:name="Medium Grid 2 Accent 4" w:semiHidden="0" w:uiPriority="68" w:unhideWhenUsed="0"/>
+    <w:lsdException w:name="Medium Grid 3 Accent 4" w:semiHidden="0" w:uiPriority="69" w:unhideWhenUsed="0"/>
+    <w:lsdException w:name="Dark List Accent 4" w:semiHidden="0" w:uiPriority="70" w:unhideWhenUsed="0"/>
+    <w:lsdException w:name="Colorful Shading Accent 4" w:semiHidden="0" w:uiPriority="71" w:unhideWhenUsed="0"/>
+    <w:lsdException w:name="Colorful List Accent 4" w:semiHidden="0" w:uiPriority="72" w:unhideWhenUsed="0"/>
+    <w:lsdException w:name="Colorful Grid Accent 4" w:semiHidden="0" w:uiPriority="73" w:unhideWhenUsed="0"/>
+    <w:lsdException w:name="Light Shading Accent 5" w:semiHidden="0" w:uiPriority="60" w:unhideWhenUsed="0"/>
+    <w:lsdException w:name="Light List Accent 5" w:semiHidden="0" w:uiPriority="61" w:unhideWhenUsed="0"/>
+    <w:lsdException w:name="Light Grid Accent 5" w:semiHidden="0" w:uiPriority="62" w:unhideWhenUsed="0"/>
+    <w:lsdException w:name="Medium Shading 1 Accent 5" w:semiHidden="0" w:uiPriority="63" w:unhideWhenUsed="0"/>
+    <w:lsdException w:name="Medium Shading 2 Accent 5" w:semiHidden="0" w:uiPriority="64" w:unhideWhenUsed="0"/>
+    <w:lsdException w:name="Medium List 1 Accent 5" w:semiHidden="0" w:uiPriority="65" w:unhideWhenUsed="0"/>
+    <w:lsdException w:name="Medium List 2 Accent 5" w:semiHidden="0" w:uiPriority="66" w:unhideWhenUsed="0"/>
+    <w:lsdException w:name="Medium Grid 1 Accent 5" w:semiHidden="0" w:uiPriority="67" w:unhideWhenUsed="0"/>
+    <w:lsdException w:name="Medium Grid 2 Accent 5" w:semiHidden="0" w:uiPriority="68" w:unhideWhenUsed="0"/>
+    <w:lsdException w:name="Medium Grid 3 Accent 5" w:semiHidden="0" w:uiPriority="69" w:unhideWhenUsed="0"/>
+    <w:lsdException w:name="Dark List Accent 5" w:semiHidden="0" w:uiPriority="70" w:unhideWhenUsed="0"/>
+    <w:lsdException w:name="Colorful Shading Accent 5" w:semiHidden="0" w:uiPriority="71" w:unhideWhenUsed="0"/>
+    <w:lsdException w:name="Colorful List Accent 5" w:semiHidden="0" w:uiPriority="72" w:unhideWhenUsed="0"/>
+    <w:lsdException w:name="Colorful Grid Accent 5" w:semiHidden="0" w:uiPriority="73" w:unhideWhenUsed="0"/>
+    <w:lsdException w:name="Light Shading Accent 6" w:semiHidden="0" w:uiPriority="60" w:unhideWhenUsed="0"/>
+    <w:lsdException w:name="Light List Accent 6" w:semiHidden="0" w:uiPriority="61" w:unhideWhenUsed="0"/>
+    <w:lsdException w:name="Light Grid Accent 6" w:semiHidden="0" w:uiPriority="62" w:unhideWhenUsed="0"/>
+    <w:lsdException w:name="Medium Shading 1 Accent 6" w:semiHidden="0" w:uiPriority="63" w:unhideWhenUsed="0"/>
+    <w:lsdException w:name="Medium Shading 2 Accent 6" w:semiHidden="0" w:uiPriority="64" w:unhideWhenUsed="0"/>
+    <w:lsdException w:name="Medium List 1 Accent 6" w:semiHidden="0" w:uiPriority="65" w:unhideWhenUsed="0"/>
+    <w:lsdException w:name="Medium List 2 Accent 6" w:semiHidden="0" w:uiPriority="66" w:unhideWhenUsed="0"/>
+    <w:lsdException w:name="Medium Grid 1 Accent 6" w:semiHidden="0" w:uiPriority="67" w:unhideWhenUsed="0"/>
+    <w:lsdException w:name="Medium Grid 2 Accent 6" w:semiHidden="0" w:uiPriority="68" w:unhideWhenUsed="0"/>
+    <w:lsdException w:name="Medium Grid 3 Accent 6" w:semiHidden="0" w:uiPriority="69" w:unhideWhenUsed="0"/>
+    <w:lsdException w:name="Dark List Accent 6" w:semiHidden="0" w:uiPriority="70" w:unhideWhenUsed="0"/>
+    <w:lsdException w:name="Colorful Shading Accent 6" w:semiHidden="0" w:uiPriority="71" w:unhideWhenUsed="0"/>
+    <w:lsdException w:name="Colorful List Accent 6" w:semiHidden="0" w:uiPriority="72" w:unhideWhenUsed="0"/>
+    <w:lsdException w:name="Colorful Grid Accent 6" w:semiHidden="0" w:uiPriority="73" w:unhideWhenUsed="0"/>
+    <w:lsdException w:name="Subtle Emphasis" w:semiHidden="0" w:uiPriority="19" w:unhideWhenUsed="0" w:qFormat="1"/>
+    <w:lsdException w:name="Intense Emphasis" w:semiHidden="0" w:uiPriority="21" w:unhideWhenUsed="0" w:qFormat="1"/>
+    <w:lsdException w:name="Subtle Reference" w:semiHidden="0" w:uiPriority="31" w:unhideWhenUsed="0" w:qFormat="1"/>
+    <w:lsdException w:name="Intense Reference" w:semiHidden="0" w:uiPriority="32" w:unhideWhenUsed="0" w:qFormat="1"/>
+    <w:lsdException w:name="Book Title" w:semiHidden="0" w:uiPriority="33" w:unhideWhenUsed="0" w:qFormat="1"/>
+    <w:lsdException w:name="Bibliography" w:uiPriority="37"/>
+    <w:lsdException w:name="TOC Heading" w:uiPriority="39" w:qFormat="1"/>
   </w:latentStyles>
   <w:style w:type="paragraph" w:default="1" w:styleId="Normal">
     <w:name w:val="Normal"/>
@@ -4618,7 +4808,7 @@
   <a:extraClrSchemeLst/>
   <a:extLst>
     <a:ext uri="{05A4C25C-085E-4340-85A3-A5531E510DB2}">
-      <thm15:themeFamily xmlns:thm15="http://schemas.microsoft.com/office/thememl/2012/main" name="Office Theme" id="{62F939B6-93AF-4DB8-9C6B-D6C7DFDC589F}" vid="{4A3C46E8-61CC-4603-A589-7422A47A8E4A}"/>
+      <thm15:themeFamily xmlns:thm15="http://schemas.microsoft.com/office/thememl/2012/main" xmlns="" name="Office Theme" id="{62F939B6-93AF-4DB8-9C6B-D6C7DFDC589F}" vid="{4A3C46E8-61CC-4603-A589-7422A47A8E4A}"/>
     </a:ext>
   </a:extLst>
 </a:theme>
@@ -4629,7 +4819,7 @@
 </file>
 
 <file path=customXml/itemProps1.xml><?xml version="1.0" encoding="utf-8"?>
-<ds:datastoreItem xmlns:ds="http://schemas.openxmlformats.org/officeDocument/2006/customXml" ds:itemID="{499A25D1-360A-4492-91BB-ADBBC5A6AD1D}">
+<ds:datastoreItem xmlns:ds="http://schemas.openxmlformats.org/officeDocument/2006/customXml" ds:itemID="{D4857E8D-804C-4664-8574-29434D764768}">
   <ds:schemaRefs>
     <ds:schemaRef ds:uri="http://schemas.openxmlformats.org/officeDocument/2006/bibliography"/>
   </ds:schemaRefs>

--- a/รูปเล่ม/4. หน้าอนุมัติ.docx
+++ b/รูปเล่ม/4. หน้าอนุมัติ.docx
@@ -1,6 +1,6 @@
 
 <file path=word/document.xml><?xml version="1.0" encoding="utf-8"?>
-<w:document xmlns:wpc="http://schemas.microsoft.com/office/word/2010/wordprocessingCanvas" xmlns:mc="http://schemas.openxmlformats.org/markup-compatibility/2006" xmlns:o="urn:schemas-microsoft-com:office:office" xmlns:r="http://schemas.openxmlformats.org/officeDocument/2006/relationships" xmlns:m="http://schemas.openxmlformats.org/officeDocument/2006/math" xmlns:v="urn:schemas-microsoft-com:vml" xmlns:wp14="http://schemas.microsoft.com/office/word/2010/wordprocessingDrawing" xmlns:wp="http://schemas.openxmlformats.org/drawingml/2006/wordprocessingDrawing" xmlns:w10="urn:schemas-microsoft-com:office:word" xmlns:w="http://schemas.openxmlformats.org/wordprocessingml/2006/main" xmlns:w14="http://schemas.microsoft.com/office/word/2010/wordml" xmlns:wpg="http://schemas.microsoft.com/office/word/2010/wordprocessingGroup" xmlns:wpi="http://schemas.microsoft.com/office/word/2010/wordprocessingInk" xmlns:wne="http://schemas.microsoft.com/office/word/2006/wordml" xmlns:wps="http://schemas.microsoft.com/office/word/2010/wordprocessingShape" mc:Ignorable="w14 wp14">
+<w:document xmlns:wpc="http://schemas.microsoft.com/office/word/2010/wordprocessingCanvas" xmlns:mc="http://schemas.openxmlformats.org/markup-compatibility/2006" xmlns:o="urn:schemas-microsoft-com:office:office" xmlns:r="http://schemas.openxmlformats.org/officeDocument/2006/relationships" xmlns:m="http://schemas.openxmlformats.org/officeDocument/2006/math" xmlns:v="urn:schemas-microsoft-com:vml" xmlns:wp14="http://schemas.microsoft.com/office/word/2010/wordprocessingDrawing" xmlns:wp="http://schemas.openxmlformats.org/drawingml/2006/wordprocessingDrawing" xmlns:w10="urn:schemas-microsoft-com:office:word" xmlns:w="http://schemas.openxmlformats.org/wordprocessingml/2006/main" xmlns:w14="http://schemas.microsoft.com/office/word/2010/wordml" xmlns:w15="http://schemas.microsoft.com/office/word/2012/wordml" xmlns:wpg="http://schemas.microsoft.com/office/word/2010/wordprocessingGroup" xmlns:wpi="http://schemas.microsoft.com/office/word/2010/wordprocessingInk" xmlns:wne="http://schemas.microsoft.com/office/word/2006/wordml" xmlns:wps="http://schemas.microsoft.com/office/word/2010/wordprocessingShape" mc:Ignorable="w14 w15 wp14">
   <w:body>
     <w:p>
       <w:pPr>
@@ -51,7 +51,7 @@
                     </pic:cNvPicPr>
                   </pic:nvPicPr>
                   <pic:blipFill>
-                    <a:blip r:embed="rId9" cstate="print">
+                    <a:blip r:embed="rId8" cstate="print">
                       <a:clrChange>
                         <a:clrFrom>
                           <a:srgbClr val="FFFFFF"/>
@@ -359,8 +359,6 @@
               </w:rPr>
               <w:t>การพัฒนา</w:t>
             </w:r>
-            <w:bookmarkStart w:id="0" w:name="_GoBack"/>
-            <w:bookmarkEnd w:id="0"/>
             <w:r>
               <w:rPr>
                 <w:rFonts w:ascii="TH SarabunPSK" w:hAnsi="TH SarabunPSK" w:cs="TH SarabunPSK"/>
@@ -370,18 +368,17 @@
                 <w:szCs w:val="32"/>
                 <w:cs/>
               </w:rPr>
-              <w:t>โปรแกรมสำเร็จรูปทางการบัญชี ศึกษากรณี</w:t>
-            </w:r>
-            <w:r>
-              <w:rPr>
-                <w:rFonts w:ascii="TH SarabunPSK" w:hAnsi="TH SarabunPSK" w:cs="TH SarabunPSK" w:hint="cs"/>
+              <w:t>โปรแกรมสำเร็จรูปทางการบัญชี</w:t>
+            </w:r>
+            <w:r>
+              <w:rPr>
+                <w:rFonts w:ascii="TH SarabunPSK" w:hAnsi="TH SarabunPSK" w:cs="TH SarabunPSK"/>
                 <w:color w:val="000000"/>
                 <w:spacing w:val="-10"/>
                 <w:sz w:val="32"/>
                 <w:szCs w:val="32"/>
-                <w:cs/>
-              </w:rPr>
-              <w:t xml:space="preserve"> </w:t>
+              </w:rPr>
+              <w:t xml:space="preserve">: </w:t>
             </w:r>
             <w:r>
               <w:rPr>
@@ -709,7 +706,17 @@
                 <w:szCs w:val="32"/>
                 <w:cs/>
               </w:rPr>
-              <w:t xml:space="preserve">โปรแกรมสำเร็จรูปทางการบัญชี </w:t>
+              <w:t>โปรแกรมสำเร็จรูปทางการบัญชี</w:t>
+            </w:r>
+            <w:r>
+              <w:rPr>
+                <w:rFonts w:ascii="TH SarabunPSK" w:hAnsi="TH SarabunPSK" w:cs="TH SarabunPSK"/>
+                <w:color w:val="000000"/>
+                <w:spacing w:val="-10"/>
+                <w:sz w:val="32"/>
+                <w:szCs w:val="32"/>
+              </w:rPr>
+              <w:t>:</w:t>
             </w:r>
             <w:r>
               <w:rPr>
@@ -719,7 +726,7 @@
                 <w:szCs w:val="32"/>
                 <w:cs/>
               </w:rPr>
-              <w:t xml:space="preserve">กรณีศึกษา วิทยาลัยนวัตกรรมการจัดการ มหาวิทยาลัยเทคโนโลยีราชมงคลรัตนโกสินทร์ </w:t>
+              <w:t xml:space="preserve"> วิทยาลัยนวัตกรรมการจัดการ มหาวิทยาลัยเทคโนโลยีราชมงคลรัตนโกสินทร์ </w:t>
             </w:r>
             <w:r>
               <w:rPr>
@@ -749,7 +756,39 @@
                 <w:szCs w:val="32"/>
                 <w:cs/>
               </w:rPr>
-              <w:t>หลักสูตรปริญญามหาบัณฑิต  สาขาวิชาการ</w:t>
+              <w:t>หลักสูตรปริญญา</w:t>
+            </w:r>
+            <w:r>
+              <w:rPr>
+                <w:rFonts w:ascii="TH SarabunPSK" w:hAnsi="TH SarabunPSK" w:cs="TH SarabunPSK" w:hint="cs"/>
+                <w:color w:val="000000"/>
+                <w:sz w:val="32"/>
+                <w:szCs w:val="32"/>
+                <w:cs/>
+              </w:rPr>
+              <w:t>บริหาร</w:t>
+            </w:r>
+            <w:bookmarkStart w:id="0" w:name="_GoBack"/>
+            <w:bookmarkEnd w:id="0"/>
+            <w:r>
+              <w:rPr>
+                <w:rFonts w:ascii="TH SarabunPSK" w:hAnsi="TH SarabunPSK" w:cs="TH SarabunPSK" w:hint="cs"/>
+                <w:color w:val="000000"/>
+                <w:sz w:val="32"/>
+                <w:szCs w:val="32"/>
+                <w:cs/>
+              </w:rPr>
+              <w:t>ธุรกิจ</w:t>
+            </w:r>
+            <w:r>
+              <w:rPr>
+                <w:rFonts w:ascii="TH SarabunPSK" w:hAnsi="TH SarabunPSK" w:cs="TH SarabunPSK"/>
+                <w:color w:val="000000"/>
+                <w:sz w:val="32"/>
+                <w:szCs w:val="32"/>
+                <w:cs/>
+              </w:rPr>
+              <w:t>มหาบัณฑิต  สาขาวิชาการ</w:t>
             </w:r>
             <w:r>
               <w:rPr>
@@ -1944,11 +1983,11 @@
       </w:pPr>
     </w:p>
     <w:sectPr>
-      <w:headerReference w:type="even" r:id="rId10"/>
-      <w:headerReference w:type="default" r:id="rId11"/>
-      <w:footerReference w:type="default" r:id="rId12"/>
-      <w:headerReference w:type="first" r:id="rId13"/>
-      <w:footerReference w:type="first" r:id="rId14"/>
+      <w:headerReference w:type="even" r:id="rId9"/>
+      <w:headerReference w:type="default" r:id="rId10"/>
+      <w:footerReference w:type="default" r:id="rId11"/>
+      <w:headerReference w:type="first" r:id="rId12"/>
+      <w:footerReference w:type="first" r:id="rId13"/>
       <w:pgSz w:w="11906" w:h="16838"/>
       <w:pgMar w:top="1728" w:right="1440" w:bottom="1350" w:left="1872" w:header="1080" w:footer="1080" w:gutter="0"/>
       <w:pgNumType w:start="57"/>
@@ -1961,7 +2000,7 @@
 </file>
 
 <file path=word/endnotes.xml><?xml version="1.0" encoding="utf-8"?>
-<w:endnotes xmlns:wpc="http://schemas.microsoft.com/office/word/2010/wordprocessingCanvas" xmlns:mc="http://schemas.openxmlformats.org/markup-compatibility/2006" xmlns:o="urn:schemas-microsoft-com:office:office" xmlns:r="http://schemas.openxmlformats.org/officeDocument/2006/relationships" xmlns:m="http://schemas.openxmlformats.org/officeDocument/2006/math" xmlns:v="urn:schemas-microsoft-com:vml" xmlns:wp14="http://schemas.microsoft.com/office/word/2010/wordprocessingDrawing" xmlns:wp="http://schemas.openxmlformats.org/drawingml/2006/wordprocessingDrawing" xmlns:w10="urn:schemas-microsoft-com:office:word" xmlns:w="http://schemas.openxmlformats.org/wordprocessingml/2006/main" xmlns:w14="http://schemas.microsoft.com/office/word/2010/wordml" xmlns:wpg="http://schemas.microsoft.com/office/word/2010/wordprocessingGroup" xmlns:wpi="http://schemas.microsoft.com/office/word/2010/wordprocessingInk" xmlns:wne="http://schemas.microsoft.com/office/word/2006/wordml" xmlns:wps="http://schemas.microsoft.com/office/word/2010/wordprocessingShape" mc:Ignorable="w14 wp14">
+<w:endnotes xmlns:wpc="http://schemas.microsoft.com/office/word/2010/wordprocessingCanvas" xmlns:mc="http://schemas.openxmlformats.org/markup-compatibility/2006" xmlns:o="urn:schemas-microsoft-com:office:office" xmlns:r="http://schemas.openxmlformats.org/officeDocument/2006/relationships" xmlns:m="http://schemas.openxmlformats.org/officeDocument/2006/math" xmlns:v="urn:schemas-microsoft-com:vml" xmlns:wp14="http://schemas.microsoft.com/office/word/2010/wordprocessingDrawing" xmlns:wp="http://schemas.openxmlformats.org/drawingml/2006/wordprocessingDrawing" xmlns:w10="urn:schemas-microsoft-com:office:word" xmlns:w="http://schemas.openxmlformats.org/wordprocessingml/2006/main" xmlns:w14="http://schemas.microsoft.com/office/word/2010/wordml" xmlns:w15="http://schemas.microsoft.com/office/word/2012/wordml" xmlns:wpg="http://schemas.microsoft.com/office/word/2010/wordprocessingGroup" xmlns:wpi="http://schemas.microsoft.com/office/word/2010/wordprocessingInk" xmlns:wne="http://schemas.microsoft.com/office/word/2006/wordml" xmlns:wps="http://schemas.microsoft.com/office/word/2010/wordprocessingShape" mc:Ignorable="w14 w15 wp14">
   <w:endnote w:type="separator" w:id="-1">
     <w:p>
       <w:pPr>
@@ -1986,7 +2025,7 @@
 </file>
 
 <file path=word/footer1.xml><?xml version="1.0" encoding="utf-8"?>
-<w:ftr xmlns:wpc="http://schemas.microsoft.com/office/word/2010/wordprocessingCanvas" xmlns:mc="http://schemas.openxmlformats.org/markup-compatibility/2006" xmlns:o="urn:schemas-microsoft-com:office:office" xmlns:r="http://schemas.openxmlformats.org/officeDocument/2006/relationships" xmlns:m="http://schemas.openxmlformats.org/officeDocument/2006/math" xmlns:v="urn:schemas-microsoft-com:vml" xmlns:wp14="http://schemas.microsoft.com/office/word/2010/wordprocessingDrawing" xmlns:wp="http://schemas.openxmlformats.org/drawingml/2006/wordprocessingDrawing" xmlns:w10="urn:schemas-microsoft-com:office:word" xmlns:w="http://schemas.openxmlformats.org/wordprocessingml/2006/main" xmlns:w14="http://schemas.microsoft.com/office/word/2010/wordml" xmlns:wpg="http://schemas.microsoft.com/office/word/2010/wordprocessingGroup" xmlns:wpi="http://schemas.microsoft.com/office/word/2010/wordprocessingInk" xmlns:wne="http://schemas.microsoft.com/office/word/2006/wordml" xmlns:wps="http://schemas.microsoft.com/office/word/2010/wordprocessingShape" mc:Ignorable="w14 wp14">
+<w:ftr xmlns:wpc="http://schemas.microsoft.com/office/word/2010/wordprocessingCanvas" xmlns:mc="http://schemas.openxmlformats.org/markup-compatibility/2006" xmlns:o="urn:schemas-microsoft-com:office:office" xmlns:r="http://schemas.openxmlformats.org/officeDocument/2006/relationships" xmlns:m="http://schemas.openxmlformats.org/officeDocument/2006/math" xmlns:v="urn:schemas-microsoft-com:vml" xmlns:wp14="http://schemas.microsoft.com/office/word/2010/wordprocessingDrawing" xmlns:wp="http://schemas.openxmlformats.org/drawingml/2006/wordprocessingDrawing" xmlns:w10="urn:schemas-microsoft-com:office:word" xmlns:w="http://schemas.openxmlformats.org/wordprocessingml/2006/main" xmlns:w14="http://schemas.microsoft.com/office/word/2010/wordml" xmlns:w15="http://schemas.microsoft.com/office/word/2012/wordml" xmlns:wpg="http://schemas.microsoft.com/office/word/2010/wordprocessingGroup" xmlns:wpi="http://schemas.microsoft.com/office/word/2010/wordprocessingInk" xmlns:wne="http://schemas.microsoft.com/office/word/2006/wordml" xmlns:wps="http://schemas.microsoft.com/office/word/2010/wordprocessingShape" mc:Ignorable="w14 w15 wp14">
   <w:p>
     <w:pPr>
       <w:pStyle w:val="Footer"/>
@@ -2003,7 +2042,7 @@
 </file>
 
 <file path=word/footer2.xml><?xml version="1.0" encoding="utf-8"?>
-<w:ftr xmlns:wpc="http://schemas.microsoft.com/office/word/2010/wordprocessingCanvas" xmlns:mc="http://schemas.openxmlformats.org/markup-compatibility/2006" xmlns:o="urn:schemas-microsoft-com:office:office" xmlns:r="http://schemas.openxmlformats.org/officeDocument/2006/relationships" xmlns:m="http://schemas.openxmlformats.org/officeDocument/2006/math" xmlns:v="urn:schemas-microsoft-com:vml" xmlns:wp14="http://schemas.microsoft.com/office/word/2010/wordprocessingDrawing" xmlns:wp="http://schemas.openxmlformats.org/drawingml/2006/wordprocessingDrawing" xmlns:w10="urn:schemas-microsoft-com:office:word" xmlns:w="http://schemas.openxmlformats.org/wordprocessingml/2006/main" xmlns:w14="http://schemas.microsoft.com/office/word/2010/wordml" xmlns:wpg="http://schemas.microsoft.com/office/word/2010/wordprocessingGroup" xmlns:wpi="http://schemas.microsoft.com/office/word/2010/wordprocessingInk" xmlns:wne="http://schemas.microsoft.com/office/word/2006/wordml" xmlns:wps="http://schemas.microsoft.com/office/word/2010/wordprocessingShape" mc:Ignorable="w14 wp14">
+<w:ftr xmlns:wpc="http://schemas.microsoft.com/office/word/2010/wordprocessingCanvas" xmlns:mc="http://schemas.openxmlformats.org/markup-compatibility/2006" xmlns:o="urn:schemas-microsoft-com:office:office" xmlns:r="http://schemas.openxmlformats.org/officeDocument/2006/relationships" xmlns:m="http://schemas.openxmlformats.org/officeDocument/2006/math" xmlns:v="urn:schemas-microsoft-com:vml" xmlns:wp14="http://schemas.microsoft.com/office/word/2010/wordprocessingDrawing" xmlns:wp="http://schemas.openxmlformats.org/drawingml/2006/wordprocessingDrawing" xmlns:w10="urn:schemas-microsoft-com:office:word" xmlns:w="http://schemas.openxmlformats.org/wordprocessingml/2006/main" xmlns:w14="http://schemas.microsoft.com/office/word/2010/wordml" xmlns:w15="http://schemas.microsoft.com/office/word/2012/wordml" xmlns:wpg="http://schemas.microsoft.com/office/word/2010/wordprocessingGroup" xmlns:wpi="http://schemas.microsoft.com/office/word/2010/wordprocessingInk" xmlns:wne="http://schemas.microsoft.com/office/word/2006/wordml" xmlns:wps="http://schemas.microsoft.com/office/word/2010/wordprocessingShape" mc:Ignorable="w14 w15 wp14">
   <w:p>
     <w:pPr>
       <w:pStyle w:val="Footer"/>
@@ -2014,7 +2053,7 @@
 </file>
 
 <file path=word/footnotes.xml><?xml version="1.0" encoding="utf-8"?>
-<w:footnotes xmlns:wpc="http://schemas.microsoft.com/office/word/2010/wordprocessingCanvas" xmlns:mc="http://schemas.openxmlformats.org/markup-compatibility/2006" xmlns:o="urn:schemas-microsoft-com:office:office" xmlns:r="http://schemas.openxmlformats.org/officeDocument/2006/relationships" xmlns:m="http://schemas.openxmlformats.org/officeDocument/2006/math" xmlns:v="urn:schemas-microsoft-com:vml" xmlns:wp14="http://schemas.microsoft.com/office/word/2010/wordprocessingDrawing" xmlns:wp="http://schemas.openxmlformats.org/drawingml/2006/wordprocessingDrawing" xmlns:w10="urn:schemas-microsoft-com:office:word" xmlns:w="http://schemas.openxmlformats.org/wordprocessingml/2006/main" xmlns:w14="http://schemas.microsoft.com/office/word/2010/wordml" xmlns:wpg="http://schemas.microsoft.com/office/word/2010/wordprocessingGroup" xmlns:wpi="http://schemas.microsoft.com/office/word/2010/wordprocessingInk" xmlns:wne="http://schemas.microsoft.com/office/word/2006/wordml" xmlns:wps="http://schemas.microsoft.com/office/word/2010/wordprocessingShape" mc:Ignorable="w14 wp14">
+<w:footnotes xmlns:wpc="http://schemas.microsoft.com/office/word/2010/wordprocessingCanvas" xmlns:mc="http://schemas.openxmlformats.org/markup-compatibility/2006" xmlns:o="urn:schemas-microsoft-com:office:office" xmlns:r="http://schemas.openxmlformats.org/officeDocument/2006/relationships" xmlns:m="http://schemas.openxmlformats.org/officeDocument/2006/math" xmlns:v="urn:schemas-microsoft-com:vml" xmlns:wp14="http://schemas.microsoft.com/office/word/2010/wordprocessingDrawing" xmlns:wp="http://schemas.openxmlformats.org/drawingml/2006/wordprocessingDrawing" xmlns:w10="urn:schemas-microsoft-com:office:word" xmlns:w="http://schemas.openxmlformats.org/wordprocessingml/2006/main" xmlns:w14="http://schemas.microsoft.com/office/word/2010/wordml" xmlns:w15="http://schemas.microsoft.com/office/word/2012/wordml" xmlns:wpg="http://schemas.microsoft.com/office/word/2010/wordprocessingGroup" xmlns:wpi="http://schemas.microsoft.com/office/word/2010/wordprocessingInk" xmlns:wne="http://schemas.microsoft.com/office/word/2006/wordml" xmlns:wps="http://schemas.microsoft.com/office/word/2010/wordprocessingShape" mc:Ignorable="w14 w15 wp14">
   <w:footnote w:type="separator" w:id="-1">
     <w:p>
       <w:pPr>
@@ -2039,7 +2078,7 @@
 </file>
 
 <file path=word/header1.xml><?xml version="1.0" encoding="utf-8"?>
-<w:hdr xmlns:wpc="http://schemas.microsoft.com/office/word/2010/wordprocessingCanvas" xmlns:mc="http://schemas.openxmlformats.org/markup-compatibility/2006" xmlns:o="urn:schemas-microsoft-com:office:office" xmlns:r="http://schemas.openxmlformats.org/officeDocument/2006/relationships" xmlns:m="http://schemas.openxmlformats.org/officeDocument/2006/math" xmlns:v="urn:schemas-microsoft-com:vml" xmlns:wp14="http://schemas.microsoft.com/office/word/2010/wordprocessingDrawing" xmlns:wp="http://schemas.openxmlformats.org/drawingml/2006/wordprocessingDrawing" xmlns:w10="urn:schemas-microsoft-com:office:word" xmlns:w="http://schemas.openxmlformats.org/wordprocessingml/2006/main" xmlns:w14="http://schemas.microsoft.com/office/word/2010/wordml" xmlns:wpg="http://schemas.microsoft.com/office/word/2010/wordprocessingGroup" xmlns:wpi="http://schemas.microsoft.com/office/word/2010/wordprocessingInk" xmlns:wne="http://schemas.microsoft.com/office/word/2006/wordml" xmlns:wps="http://schemas.microsoft.com/office/word/2010/wordprocessingShape" mc:Ignorable="w14 wp14">
+<w:hdr xmlns:wpc="http://schemas.microsoft.com/office/word/2010/wordprocessingCanvas" xmlns:mc="http://schemas.openxmlformats.org/markup-compatibility/2006" xmlns:o="urn:schemas-microsoft-com:office:office" xmlns:r="http://schemas.openxmlformats.org/officeDocument/2006/relationships" xmlns:m="http://schemas.openxmlformats.org/officeDocument/2006/math" xmlns:v="urn:schemas-microsoft-com:vml" xmlns:wp14="http://schemas.microsoft.com/office/word/2010/wordprocessingDrawing" xmlns:wp="http://schemas.openxmlformats.org/drawingml/2006/wordprocessingDrawing" xmlns:w10="urn:schemas-microsoft-com:office:word" xmlns:w="http://schemas.openxmlformats.org/wordprocessingml/2006/main" xmlns:w14="http://schemas.microsoft.com/office/word/2010/wordml" xmlns:w15="http://schemas.microsoft.com/office/word/2012/wordml" xmlns:wpg="http://schemas.microsoft.com/office/word/2010/wordprocessingGroup" xmlns:wpi="http://schemas.microsoft.com/office/word/2010/wordprocessingInk" xmlns:wne="http://schemas.microsoft.com/office/word/2006/wordml" xmlns:wps="http://schemas.microsoft.com/office/word/2010/wordprocessingShape" mc:Ignorable="w14 w15 wp14">
   <w:p>
     <w:pPr>
       <w:pStyle w:val="Header"/>
@@ -2055,7 +2094,7 @@
 </file>
 
 <file path=word/header2.xml><?xml version="1.0" encoding="utf-8"?>
-<w:hdr xmlns:wpc="http://schemas.microsoft.com/office/word/2010/wordprocessingCanvas" xmlns:mc="http://schemas.openxmlformats.org/markup-compatibility/2006" xmlns:o="urn:schemas-microsoft-com:office:office" xmlns:r="http://schemas.openxmlformats.org/officeDocument/2006/relationships" xmlns:m="http://schemas.openxmlformats.org/officeDocument/2006/math" xmlns:v="urn:schemas-microsoft-com:vml" xmlns:wp14="http://schemas.microsoft.com/office/word/2010/wordprocessingDrawing" xmlns:wp="http://schemas.openxmlformats.org/drawingml/2006/wordprocessingDrawing" xmlns:w10="urn:schemas-microsoft-com:office:word" xmlns:w="http://schemas.openxmlformats.org/wordprocessingml/2006/main" xmlns:w14="http://schemas.microsoft.com/office/word/2010/wordml" xmlns:wpg="http://schemas.microsoft.com/office/word/2010/wordprocessingGroup" xmlns:wpi="http://schemas.microsoft.com/office/word/2010/wordprocessingInk" xmlns:wne="http://schemas.microsoft.com/office/word/2006/wordml" xmlns:wps="http://schemas.microsoft.com/office/word/2010/wordprocessingShape" mc:Ignorable="w14 wp14">
+<w:hdr xmlns:wpc="http://schemas.microsoft.com/office/word/2010/wordprocessingCanvas" xmlns:mc="http://schemas.openxmlformats.org/markup-compatibility/2006" xmlns:o="urn:schemas-microsoft-com:office:office" xmlns:r="http://schemas.openxmlformats.org/officeDocument/2006/relationships" xmlns:m="http://schemas.openxmlformats.org/officeDocument/2006/math" xmlns:v="urn:schemas-microsoft-com:vml" xmlns:wp14="http://schemas.microsoft.com/office/word/2010/wordprocessingDrawing" xmlns:wp="http://schemas.openxmlformats.org/drawingml/2006/wordprocessingDrawing" xmlns:w10="urn:schemas-microsoft-com:office:word" xmlns:w="http://schemas.openxmlformats.org/wordprocessingml/2006/main" xmlns:w14="http://schemas.microsoft.com/office/word/2010/wordml" xmlns:w15="http://schemas.microsoft.com/office/word/2012/wordml" xmlns:wpg="http://schemas.microsoft.com/office/word/2010/wordprocessingGroup" xmlns:wpi="http://schemas.microsoft.com/office/word/2010/wordprocessingInk" xmlns:wne="http://schemas.microsoft.com/office/word/2006/wordml" xmlns:wps="http://schemas.microsoft.com/office/word/2010/wordprocessingShape" mc:Ignorable="w14 w15 wp14">
   <w:p>
     <w:pPr>
       <w:pStyle w:val="Header"/>
@@ -2072,7 +2111,7 @@
 </file>
 
 <file path=word/header3.xml><?xml version="1.0" encoding="utf-8"?>
-<w:hdr xmlns:wpc="http://schemas.microsoft.com/office/word/2010/wordprocessingCanvas" xmlns:mc="http://schemas.openxmlformats.org/markup-compatibility/2006" xmlns:o="urn:schemas-microsoft-com:office:office" xmlns:r="http://schemas.openxmlformats.org/officeDocument/2006/relationships" xmlns:m="http://schemas.openxmlformats.org/officeDocument/2006/math" xmlns:v="urn:schemas-microsoft-com:vml" xmlns:wp14="http://schemas.microsoft.com/office/word/2010/wordprocessingDrawing" xmlns:wp="http://schemas.openxmlformats.org/drawingml/2006/wordprocessingDrawing" xmlns:w10="urn:schemas-microsoft-com:office:word" xmlns:w="http://schemas.openxmlformats.org/wordprocessingml/2006/main" xmlns:w14="http://schemas.microsoft.com/office/word/2010/wordml" xmlns:wpg="http://schemas.microsoft.com/office/word/2010/wordprocessingGroup" xmlns:wpi="http://schemas.microsoft.com/office/word/2010/wordprocessingInk" xmlns:wne="http://schemas.microsoft.com/office/word/2006/wordml" xmlns:wps="http://schemas.microsoft.com/office/word/2010/wordprocessingShape" mc:Ignorable="w14 wp14">
+<w:hdr xmlns:wpc="http://schemas.microsoft.com/office/word/2010/wordprocessingCanvas" xmlns:mc="http://schemas.openxmlformats.org/markup-compatibility/2006" xmlns:o="urn:schemas-microsoft-com:office:office" xmlns:r="http://schemas.openxmlformats.org/officeDocument/2006/relationships" xmlns:m="http://schemas.openxmlformats.org/officeDocument/2006/math" xmlns:v="urn:schemas-microsoft-com:vml" xmlns:wp14="http://schemas.microsoft.com/office/word/2010/wordprocessingDrawing" xmlns:wp="http://schemas.openxmlformats.org/drawingml/2006/wordprocessingDrawing" xmlns:w10="urn:schemas-microsoft-com:office:word" xmlns:w="http://schemas.openxmlformats.org/wordprocessingml/2006/main" xmlns:w14="http://schemas.microsoft.com/office/word/2010/wordml" xmlns:w15="http://schemas.microsoft.com/office/word/2012/wordml" xmlns:wpg="http://schemas.microsoft.com/office/word/2010/wordprocessingGroup" xmlns:wpi="http://schemas.microsoft.com/office/word/2010/wordprocessingInk" xmlns:wne="http://schemas.microsoft.com/office/word/2006/wordml" xmlns:wps="http://schemas.microsoft.com/office/word/2010/wordprocessingShape" mc:Ignorable="w14 w15 wp14">
   <w:p>
     <w:pPr>
       <w:pStyle w:val="Header"/>
@@ -2088,7 +2127,7 @@
 </file>
 
 <file path=word/numbering.xml><?xml version="1.0" encoding="utf-8"?>
-<w:numbering xmlns:wpc="http://schemas.microsoft.com/office/word/2010/wordprocessingCanvas" xmlns:mc="http://schemas.openxmlformats.org/markup-compatibility/2006" xmlns:o="urn:schemas-microsoft-com:office:office" xmlns:r="http://schemas.openxmlformats.org/officeDocument/2006/relationships" xmlns:m="http://schemas.openxmlformats.org/officeDocument/2006/math" xmlns:v="urn:schemas-microsoft-com:vml" xmlns:wp14="http://schemas.microsoft.com/office/word/2010/wordprocessingDrawing" xmlns:wp="http://schemas.openxmlformats.org/drawingml/2006/wordprocessingDrawing" xmlns:w10="urn:schemas-microsoft-com:office:word" xmlns:w="http://schemas.openxmlformats.org/wordprocessingml/2006/main" xmlns:w14="http://schemas.microsoft.com/office/word/2010/wordml" xmlns:wpg="http://schemas.microsoft.com/office/word/2010/wordprocessingGroup" xmlns:wpi="http://schemas.microsoft.com/office/word/2010/wordprocessingInk" xmlns:wne="http://schemas.microsoft.com/office/word/2006/wordml" xmlns:wps="http://schemas.microsoft.com/office/word/2010/wordprocessingShape" mc:Ignorable="w14 wp14">
+<w:numbering xmlns:wpc="http://schemas.microsoft.com/office/word/2010/wordprocessingCanvas" xmlns:mc="http://schemas.openxmlformats.org/markup-compatibility/2006" xmlns:o="urn:schemas-microsoft-com:office:office" xmlns:r="http://schemas.openxmlformats.org/officeDocument/2006/relationships" xmlns:m="http://schemas.openxmlformats.org/officeDocument/2006/math" xmlns:v="urn:schemas-microsoft-com:vml" xmlns:wp14="http://schemas.microsoft.com/office/word/2010/wordprocessingDrawing" xmlns:wp="http://schemas.openxmlformats.org/drawingml/2006/wordprocessingDrawing" xmlns:w10="urn:schemas-microsoft-com:office:word" xmlns:w="http://schemas.openxmlformats.org/wordprocessingml/2006/main" xmlns:w14="http://schemas.microsoft.com/office/word/2010/wordml" xmlns:w15="http://schemas.microsoft.com/office/word/2012/wordml" xmlns:wpg="http://schemas.microsoft.com/office/word/2010/wordprocessingGroup" xmlns:wpi="http://schemas.microsoft.com/office/word/2010/wordprocessingInk" xmlns:wne="http://schemas.microsoft.com/office/word/2006/wordml" xmlns:wps="http://schemas.microsoft.com/office/word/2010/wordprocessingShape" mc:Ignorable="w14 w15 wp14">
   <w:abstractNum w:abstractNumId="0">
     <w:nsid w:val="03ED3F6A"/>
     <w:multiLevelType w:val="multilevel"/>
@@ -3730,7 +3769,7 @@
 </file>
 
 <file path=word/styles.xml><?xml version="1.0" encoding="utf-8"?>
-<w:styles xmlns:mc="http://schemas.openxmlformats.org/markup-compatibility/2006" xmlns:r="http://schemas.openxmlformats.org/officeDocument/2006/relationships" xmlns:w="http://schemas.openxmlformats.org/wordprocessingml/2006/main" xmlns:w14="http://schemas.microsoft.com/office/word/2010/wordml" mc:Ignorable="w14">
+<w:styles xmlns:mc="http://schemas.openxmlformats.org/markup-compatibility/2006" xmlns:r="http://schemas.openxmlformats.org/officeDocument/2006/relationships" xmlns:w="http://schemas.openxmlformats.org/wordprocessingml/2006/main" xmlns:w14="http://schemas.microsoft.com/office/word/2010/wordml" xmlns:w15="http://schemas.microsoft.com/office/word/2012/wordml" mc:Ignorable="w14 w15">
   <w:docDefaults>
     <w:rPrDefault>
       <w:rPr>
@@ -3740,557 +3779,378 @@
     </w:rPrDefault>
     <w:pPrDefault/>
   </w:docDefaults>
-  <w:latentStyles w:defLockedState="0" w:defUIPriority="99" w:defSemiHidden="1" w:defUnhideWhenUsed="1" w:defQFormat="0" w:count="267">
-    <w:lsdException w:name="Normal" w:semiHidden="0" w:uiPriority="0" w:unhideWhenUsed="0" w:qFormat="1"/>
-    <w:lsdException w:name="heading 1" w:semiHidden="0" w:uiPriority="0" w:unhideWhenUsed="0" w:qFormat="1"/>
-    <w:lsdException w:name="heading 2" w:uiPriority="9" w:qFormat="1"/>
-    <w:lsdException w:name="heading 3" w:uiPriority="9" w:qFormat="1"/>
-    <w:lsdException w:name="heading 4" w:uiPriority="9" w:qFormat="1"/>
-    <w:lsdException w:name="heading 5" w:uiPriority="9" w:qFormat="1"/>
-    <w:lsdException w:name="heading 6" w:uiPriority="9" w:qFormat="1"/>
-    <w:lsdException w:name="heading 7" w:uiPriority="9" w:qFormat="1"/>
-    <w:lsdException w:name="heading 8" w:uiPriority="9" w:qFormat="1"/>
-    <w:lsdException w:name="heading 9" w:uiPriority="9" w:qFormat="1"/>
-    <w:lsdException w:name="toc 1" w:uiPriority="39"/>
-    <w:lsdException w:name="toc 2" w:uiPriority="39"/>
-    <w:lsdException w:name="toc 3" w:uiPriority="39"/>
-    <w:lsdException w:name="toc 4" w:uiPriority="39"/>
-    <w:lsdException w:name="toc 5" w:uiPriority="39"/>
-    <w:lsdException w:name="toc 6" w:uiPriority="39"/>
-    <w:lsdException w:name="toc 7" w:uiPriority="39"/>
-    <w:lsdException w:name="toc 8" w:uiPriority="39"/>
-    <w:lsdException w:name="toc 9" w:uiPriority="39"/>
-    <w:lsdException w:name="caption" w:uiPriority="35" w:qFormat="1"/>
-    <w:lsdException w:name="Title" w:semiHidden="0" w:uiPriority="10" w:unhideWhenUsed="0" w:qFormat="1"/>
-    <w:lsdException w:name="Default Paragraph Font" w:uiPriority="1"/>
-    <w:lsdException w:name="Subtitle" w:semiHidden="0" w:uiPriority="11" w:unhideWhenUsed="0" w:qFormat="1"/>
-    <w:lsdException w:name="Body Text Indent 2" w:uiPriority="0"/>
-    <w:lsdException w:name="Strong" w:semiHidden="0" w:uiPriority="22" w:unhideWhenUsed="0" w:qFormat="1"/>
-    <w:lsdException w:name="Emphasis" w:semiHidden="0" w:uiPriority="20" w:unhideWhenUsed="0" w:qFormat="1"/>
-    <w:lsdException w:name="Table Grid" w:semiHidden="0" w:uiPriority="59" w:unhideWhenUsed="0"/>
-    <w:lsdException w:name="Placeholder Text" w:unhideWhenUsed="0"/>
-    <w:lsdException w:name="No Spacing" w:semiHidden="0" w:uiPriority="1" w:unhideWhenUsed="0" w:qFormat="1"/>
-    <w:lsdException w:name="Light Shading" w:semiHidden="0" w:uiPriority="60" w:unhideWhenUsed="0"/>
-    <w:lsdException w:name="Light List" w:semiHidden="0" w:uiPriority="61" w:unhideWhenUsed="0"/>
-    <w:lsdException w:name="Light Grid" w:semiHidden="0" w:uiPriority="62" w:unhideWhenUsed="0"/>
-    <w:lsdException w:name="Medium Shading 1" w:semiHidden="0" w:uiPriority="63" w:unhideWhenUsed="0"/>
-    <w:lsdException w:name="Medium Shading 2" w:semiHidden="0" w:uiPriority="64" w:unhideWhenUsed="0"/>
-    <w:lsdException w:name="Medium List 1" w:semiHidden="0" w:uiPriority="65" w:unhideWhenUsed="0"/>
-    <w:lsdException w:name="Medium List 2" w:semiHidden="0" w:uiPriority="66" w:unhideWhenUsed="0"/>
-    <w:lsdException w:name="Medium Grid 1" w:semiHidden="0" w:uiPriority="67" w:unhideWhenUsed="0"/>
-    <w:lsdException w:name="Medium Grid 2" w:semiHidden="0" w:uiPriority="68" w:unhideWhenUsed="0"/>
-    <w:lsdException w:name="Medium Grid 3" w:semiHidden="0" w:uiPriority="69" w:unhideWhenUsed="0"/>
-    <w:lsdException w:name="Dark List" w:semiHidden="0" w:uiPriority="70" w:unhideWhenUsed="0"/>
-    <w:lsdException w:name="Colorful Shading" w:semiHidden="0" w:uiPriority="71" w:unhideWhenUsed="0"/>
-    <w:lsdException w:name="Colorful List" w:semiHidden="0" w:uiPriority="72" w:unhideWhenUsed="0"/>
-    <w:lsdException w:name="Colorful Grid" w:semiHidden="0" w:uiPriority="73" w:unhideWhenUsed="0"/>
-    <w:lsdException w:name="Light Shading Accent 1" w:semiHidden="0" w:uiPriority="60" w:unhideWhenUsed="0"/>
-    <w:lsdException w:name="Light List Accent 1" w:semiHidden="0" w:uiPriority="61" w:unhideWhenUsed="0"/>
-    <w:lsdException w:name="Light Grid Accent 1" w:semiHidden="0" w:uiPriority="62" w:unhideWhenUsed="0"/>
-    <w:lsdException w:name="Medium Shading 1 Accent 1" w:semiHidden="0" w:uiPriority="63" w:unhideWhenUsed="0"/>
-    <w:lsdException w:name="Medium Shading 2 Accent 1" w:semiHidden="0" w:uiPriority="64" w:unhideWhenUsed="0"/>
-    <w:lsdException w:name="Medium List 1 Accent 1" w:semiHidden="0" w:uiPriority="65" w:unhideWhenUsed="0"/>
-    <w:lsdException w:name="Revision" w:unhideWhenUsed="0"/>
-    <w:lsdException w:name="List Paragraph" w:semiHidden="0" w:uiPriority="34" w:unhideWhenUsed="0" w:qFormat="1"/>
-    <w:lsdException w:name="Quote" w:semiHidden="0" w:uiPriority="29" w:unhideWhenUsed="0" w:qFormat="1"/>
-    <w:lsdException w:name="Intense Quote" w:semiHidden="0" w:uiPriority="30" w:unhideWhenUsed="0" w:qFormat="1"/>
-    <w:lsdException w:name="Medium List 2 Accent 1" w:semiHidden="0" w:uiPriority="66" w:unhideWhenUsed="0"/>
-    <w:lsdException w:name="Medium Grid 1 Accent 1" w:semiHidden="0" w:uiPriority="67" w:unhideWhenUsed="0"/>
-    <w:lsdException w:name="Medium Grid 2 Accent 1" w:semiHidden="0" w:uiPriority="68" w:unhideWhenUsed="0"/>
-    <w:lsdException w:name="Medium Grid 3 Accent 1" w:semiHidden="0" w:uiPriority="69" w:unhideWhenUsed="0"/>
-    <w:lsdException w:name="Dark List Accent 1" w:semiHidden="0" w:uiPriority="70" w:unhideWhenUsed="0"/>
-    <w:lsdException w:name="Colorful Shading Accent 1" w:semiHidden="0" w:uiPriority="71" w:unhideWhenUsed="0"/>
-    <w:lsdException w:name="Colorful List Accent 1" w:semiHidden="0" w:uiPriority="72" w:unhideWhenUsed="0"/>
-    <w:lsdException w:name="Colorful Grid Accent 1" w:semiHidden="0" w:uiPriority="73" w:unhideWhenUsed="0"/>
-    <w:lsdException w:name="Light Shading Accent 2" w:semiHidden="0" w:uiPriority="60" w:unhideWhenUsed="0"/>
-    <w:lsdException w:name="Light List Accent 2" w:semiHidden="0" w:uiPriority="61" w:unhideWhenUsed="0"/>
-    <w:lsdException w:name="Light Grid Accent 2" w:semiHidden="0" w:uiPriority="62" w:unhideWhenUsed="0"/>
-    <w:lsdException w:name="Medium Shading 1 Accent 2" w:semiHidden="0" w:uiPriority="63" w:unhideWhenUsed="0"/>
-    <w:lsdException w:name="Medium Shading 2 Accent 2" w:semiHidden="0" w:uiPriority="64" w:unhideWhenUsed="0"/>
-    <w:lsdException w:name="Medium List 1 Accent 2" w:semiHidden="0" w:uiPriority="65" w:unhideWhenUsed="0"/>
-    <w:lsdException w:name="Medium List 2 Accent 2" w:semiHidden="0" w:uiPriority="66" w:unhideWhenUsed="0"/>
-    <w:lsdException w:name="Medium Grid 1 Accent 2" w:semiHidden="0" w:uiPriority="67" w:unhideWhenUsed="0"/>
-    <w:lsdException w:name="Medium Grid 2 Accent 2" w:semiHidden="0" w:uiPriority="68" w:unhideWhenUsed="0"/>
-    <w:lsdException w:name="Medium Grid 3 Accent 2" w:semiHidden="0" w:uiPriority="69" w:unhideWhenUsed="0"/>
-    <w:lsdException w:name="Dark List Accent 2" w:semiHidden="0" w:uiPriority="70" w:unhideWhenUsed="0"/>
-    <w:lsdException w:name="Colorful Shading Accent 2" w:semiHidden="0" w:uiPriority="71" w:unhideWhenUsed="0"/>
-    <w:lsdException w:name="Colorful List Accent 2" w:semiHidden="0" w:uiPriority="72" w:unhideWhenUsed="0"/>
-    <w:lsdException w:name="Colorful Grid Accent 2" w:semiHidden="0" w:uiPriority="73" w:unhideWhenUsed="0"/>
-    <w:lsdException w:name="Light Shading Accent 3" w:semiHidden="0" w:uiPriority="60" w:unhideWhenUsed="0"/>
-    <w:lsdException w:name="Light List Accent 3" w:semiHidden="0" w:uiPriority="61" w:unhideWhenUsed="0"/>
-    <w:lsdException w:name="Light Grid Accent 3" w:semiHidden="0" w:uiPriority="62" w:unhideWhenUsed="0"/>
-    <w:lsdException w:name="Medium Shading 1 Accent 3" w:semiHidden="0" w:uiPriority="63" w:unhideWhenUsed="0"/>
-    <w:lsdException w:name="Medium Shading 2 Accent 3" w:semiHidden="0" w:uiPriority="64" w:unhideWhenUsed="0"/>
-    <w:lsdException w:name="Medium List 1 Accent 3" w:semiHidden="0" w:uiPriority="65" w:unhideWhenUsed="0"/>
-    <w:lsdException w:name="Medium List 2 Accent 3" w:semiHidden="0" w:uiPriority="66" w:unhideWhenUsed="0"/>
-    <w:lsdException w:name="Medium Grid 1 Accent 3" w:semiHidden="0" w:uiPriority="67" w:unhideWhenUsed="0"/>
-    <w:lsdException w:name="Medium Grid 2 Accent 3" w:semiHidden="0" w:uiPriority="68" w:unhideWhenUsed="0"/>
-    <w:lsdException w:name="Medium Grid 3 Accent 3" w:semiHidden="0" w:uiPriority="69" w:unhideWhenUsed="0"/>
-    <w:lsdException w:name="Dark List Accent 3" w:semiHidden="0" w:uiPriority="70" w:unhideWhenUsed="0"/>
-    <w:lsdException w:name="Colorful Shading Accent 3" w:semiHidden="0" w:uiPriority="71" w:unhideWhenUsed="0"/>
-    <w:lsdException w:name="Colorful List Accent 3" w:semiHidden="0" w:uiPriority="72" w:unhideWhenUsed="0"/>
-    <w:lsdException w:name="Colorful Grid Accent 3" w:semiHidden="0" w:uiPriority="73" w:unhideWhenUsed="0"/>
-    <w:lsdException w:name="Light Shading Accent 4" w:semiHidden="0" w:uiPriority="60" w:unhideWhenUsed="0"/>
-    <w:lsdException w:name="Light List Accent 4" w:semiHidden="0" w:uiPriority="61" w:unhideWhenUsed="0"/>
-    <w:lsdException w:name="Light Grid Accent 4" w:semiHidden="0" w:uiPriority="62" w:unhideWhenUsed="0"/>
-    <w:lsdException w:name="Medium Shading 1 Accent 4" w:semiHidden="0" w:uiPriority="63" w:unhideWhenUsed="0"/>
-    <w:lsdException w:name="Medium Shading 2 Accent 4" w:semiHidden="0" w:uiPriority="64" w:unhideWhenUsed="0"/>
-    <w:lsdException w:name="Medium List 1 Accent 4" w:semiHidden="0" w:uiPriority="65" w:unhideWhenUsed="0"/>
-    <w:lsdException w:name="Medium List 2 Accent 4" w:semiHidden="0" w:uiPriority="66" w:unhideWhenUsed="0"/>
-    <w:lsdException w:name="Medium Grid 1 Accent 4" w:semiHidden="0" w:uiPriority="67" w:unhideWhenUsed="0"/>
-    <w:lsdException w:name="Medium Grid 2 Accent 4" w:semiHidden="0" w:uiPriority="68" w:unhideWhenUsed="0"/>
-    <w:lsdException w:name="Medium Grid 3 Accent 4" w:semiHidden="0" w:uiPriority="69" w:unhideWhenUsed="0"/>
-    <w:lsdException w:name="Dark List Accent 4" w:semiHidden="0" w:uiPriority="70" w:unhideWhenUsed="0"/>
-    <w:lsdException w:name="Colorful Shading Accent 4" w:semiHidden="0" w:uiPriority="71" w:unhideWhenUsed="0"/>
-    <w:lsdException w:name="Colorful List Accent 4" w:semiHidden="0" w:uiPriority="72" w:unhideWhenUsed="0"/>
-    <w:lsdException w:name="Colorful Grid Accent 4" w:semiHidden="0" w:uiPriority="73" w:unhideWhenUsed="0"/>
-    <w:lsdException w:name="Light Shading Accent 5" w:semiHidden="0" w:uiPriority="60" w:unhideWhenUsed="0"/>
-    <w:lsdException w:name="Light List Accent 5" w:semiHidden="0" w:uiPriority="61" w:unhideWhenUsed="0"/>
-    <w:lsdException w:name="Light Grid Accent 5" w:semiHidden="0" w:uiPriority="62" w:unhideWhenUsed="0"/>
-    <w:lsdException w:name="Medium Shading 1 Accent 5" w:semiHidden="0" w:uiPriority="63" w:unhideWhenUsed="0"/>
-    <w:lsdException w:name="Medium Shading 2 Accent 5" w:semiHidden="0" w:uiPriority="64" w:unhideWhenUsed="0"/>
-    <w:lsdException w:name="Medium List 1 Accent 5" w:semiHidden="0" w:uiPriority="65" w:unhideWhenUsed="0"/>
-    <w:lsdException w:name="Medium List 2 Accent 5" w:semiHidden="0" w:uiPriority="66" w:unhideWhenUsed="0"/>
-    <w:lsdException w:name="Medium Grid 1 Accent 5" w:semiHidden="0" w:uiPriority="67" w:unhideWhenUsed="0"/>
-    <w:lsdException w:name="Medium Grid 2 Accent 5" w:semiHidden="0" w:uiPriority="68" w:unhideWhenUsed="0"/>
-    <w:lsdException w:name="Medium Grid 3 Accent 5" w:semiHidden="0" w:uiPriority="69" w:unhideWhenUsed="0"/>
-    <w:lsdException w:name="Dark List Accent 5" w:semiHidden="0" w:uiPriority="70" w:unhideWhenUsed="0"/>
-    <w:lsdException w:name="Colorful Shading Accent 5" w:semiHidden="0" w:uiPriority="71" w:unhideWhenUsed="0"/>
-    <w:lsdException w:name="Colorful List Accent 5" w:semiHidden="0" w:uiPriority="72" w:unhideWhenUsed="0"/>
-    <w:lsdException w:name="Colorful Grid Accent 5" w:semiHidden="0" w:uiPriority="73" w:unhideWhenUsed="0"/>
-    <w:lsdException w:name="Light Shading Accent 6" w:semiHidden="0" w:uiPriority="60" w:unhideWhenUsed="0"/>
-    <w:lsdException w:name="Light List Accent 6" w:semiHidden="0" w:uiPriority="61" w:unhideWhenUsed="0"/>
-    <w:lsdException w:name="Light Grid Accent 6" w:semiHidden="0" w:uiPriority="62" w:unhideWhenUsed="0"/>
-    <w:lsdException w:name="Medium Shading 1 Accent 6" w:semiHidden="0" w:uiPriority="63" w:unhideWhenUsed="0"/>
-    <w:lsdException w:name="Medium Shading 2 Accent 6" w:semiHidden="0" w:uiPriority="64" w:unhideWhenUsed="0"/>
-    <w:lsdException w:name="Medium List 1 Accent 6" w:semiHidden="0" w:uiPriority="65" w:unhideWhenUsed="0"/>
-    <w:lsdException w:name="Medium List 2 Accent 6" w:semiHidden="0" w:uiPriority="66" w:unhideWhenUsed="0"/>
-    <w:lsdException w:name="Medium Grid 1 Accent 6" w:semiHidden="0" w:uiPriority="67" w:unhideWhenUsed="0"/>
-    <w:lsdException w:name="Medium Grid 2 Accent 6" w:semiHidden="0" w:uiPriority="68" w:unhideWhenUsed="0"/>
-    <w:lsdException w:name="Medium Grid 3 Accent 6" w:semiHidden="0" w:uiPriority="69" w:unhideWhenUsed="0"/>
-    <w:lsdException w:name="Dark List Accent 6" w:semiHidden="0" w:uiPriority="70" w:unhideWhenUsed="0"/>
-    <w:lsdException w:name="Colorful Shading Accent 6" w:semiHidden="0" w:uiPriority="71" w:unhideWhenUsed="0"/>
-    <w:lsdException w:name="Colorful List Accent 6" w:semiHidden="0" w:uiPriority="72" w:unhideWhenUsed="0"/>
-    <w:lsdException w:name="Colorful Grid Accent 6" w:semiHidden="0" w:uiPriority="73" w:unhideWhenUsed="0"/>
-    <w:lsdException w:name="Subtle Emphasis" w:semiHidden="0" w:uiPriority="19" w:unhideWhenUsed="0" w:qFormat="1"/>
-    <w:lsdException w:name="Intense Emphasis" w:semiHidden="0" w:uiPriority="21" w:unhideWhenUsed="0" w:qFormat="1"/>
-    <w:lsdException w:name="Subtle Reference" w:semiHidden="0" w:uiPriority="31" w:unhideWhenUsed="0" w:qFormat="1"/>
-    <w:lsdException w:name="Intense Reference" w:semiHidden="0" w:uiPriority="32" w:unhideWhenUsed="0" w:qFormat="1"/>
-    <w:lsdException w:name="Book Title" w:semiHidden="0" w:uiPriority="33" w:unhideWhenUsed="0" w:qFormat="1"/>
-    <w:lsdException w:name="Bibliography" w:uiPriority="37"/>
-    <w:lsdException w:name="TOC Heading" w:uiPriority="39" w:qFormat="1"/>
-  </w:latentStyles>
-  <w:style w:type="paragraph" w:default="1" w:styleId="Normal">
-    <w:name w:val="Normal"/>
-    <w:qFormat/>
-    <w:rsid w:val="001D5687"/>
-    <w:pPr>
-      <w:spacing w:after="200" w:line="276" w:lineRule="auto"/>
-    </w:pPr>
-    <w:rPr>
-      <w:sz w:val="22"/>
-      <w:szCs w:val="28"/>
-    </w:rPr>
-  </w:style>
-  <w:style w:type="paragraph" w:styleId="Heading1">
-    <w:name w:val="heading 1"/>
-    <w:basedOn w:val="Normal"/>
-    <w:next w:val="Normal"/>
-    <w:link w:val="Heading1Char"/>
-    <w:qFormat/>
-    <w:rsid w:val="005A5A2B"/>
-    <w:pPr>
-      <w:keepNext/>
-      <w:tabs>
-        <w:tab w:val="left" w:pos="907"/>
-        <w:tab w:val="left" w:pos="1166"/>
-        <w:tab w:val="left" w:pos="1440"/>
-        <w:tab w:val="left" w:pos="1570"/>
-        <w:tab w:val="left" w:pos="1987"/>
-      </w:tabs>
-      <w:spacing w:after="0" w:line="240" w:lineRule="auto"/>
-      <w:outlineLvl w:val="0"/>
-    </w:pPr>
-    <w:rPr>
-      <w:rFonts w:ascii="Angsana New" w:eastAsia="Cordia New" w:hAnsi="Angsana New" w:cs="Angsana New"/>
-      <w:sz w:val="32"/>
-      <w:szCs w:val="32"/>
-    </w:rPr>
-  </w:style>
-  <w:style w:type="character" w:default="1" w:styleId="DefaultParagraphFont">
-    <w:name w:val="Default Paragraph Font"/>
-    <w:uiPriority w:val="1"/>
-    <w:semiHidden/>
-    <w:unhideWhenUsed/>
-  </w:style>
-  <w:style w:type="table" w:default="1" w:styleId="TableNormal">
-    <w:name w:val="Normal Table"/>
-    <w:uiPriority w:val="99"/>
-    <w:semiHidden/>
-    <w:unhideWhenUsed/>
-    <w:tblPr>
-      <w:tblInd w:w="0" w:type="dxa"/>
-      <w:tblCellMar>
-        <w:top w:w="0" w:type="dxa"/>
-        <w:left w:w="108" w:type="dxa"/>
-        <w:bottom w:w="0" w:type="dxa"/>
-        <w:right w:w="108" w:type="dxa"/>
-      </w:tblCellMar>
-    </w:tblPr>
-  </w:style>
-  <w:style w:type="numbering" w:default="1" w:styleId="NoList">
-    <w:name w:val="No List"/>
-    <w:uiPriority w:val="99"/>
-    <w:semiHidden/>
-    <w:unhideWhenUsed/>
-  </w:style>
-  <w:style w:type="character" w:customStyle="1" w:styleId="1">
-    <w:name w:val="แบบอักษรของย่อหน้าเริ่มต้น1"/>
-    <w:uiPriority w:val="1"/>
-    <w:unhideWhenUsed/>
-  </w:style>
-  <w:style w:type="paragraph" w:styleId="Header">
-    <w:name w:val="header"/>
-    <w:basedOn w:val="Normal"/>
-    <w:link w:val="HeaderChar"/>
-    <w:uiPriority w:val="99"/>
-    <w:unhideWhenUsed/>
-    <w:rsid w:val="002C27AA"/>
-    <w:pPr>
-      <w:tabs>
-        <w:tab w:val="center" w:pos="4513"/>
-        <w:tab w:val="right" w:pos="9026"/>
-      </w:tabs>
-    </w:pPr>
-  </w:style>
-  <w:style w:type="character" w:customStyle="1" w:styleId="HeaderChar">
-    <w:name w:val="Header Char"/>
-    <w:link w:val="Header"/>
-    <w:uiPriority w:val="99"/>
-    <w:rsid w:val="002C27AA"/>
-    <w:rPr>
-      <w:sz w:val="22"/>
-      <w:szCs w:val="28"/>
-    </w:rPr>
-  </w:style>
-  <w:style w:type="paragraph" w:styleId="Footer">
-    <w:name w:val="footer"/>
-    <w:basedOn w:val="Normal"/>
-    <w:link w:val="FooterChar"/>
-    <w:uiPriority w:val="99"/>
-    <w:unhideWhenUsed/>
-    <w:rsid w:val="002C27AA"/>
-    <w:pPr>
-      <w:tabs>
-        <w:tab w:val="center" w:pos="4513"/>
-        <w:tab w:val="right" w:pos="9026"/>
-      </w:tabs>
-    </w:pPr>
-  </w:style>
-  <w:style w:type="character" w:customStyle="1" w:styleId="FooterChar">
-    <w:name w:val="Footer Char"/>
-    <w:link w:val="Footer"/>
-    <w:uiPriority w:val="99"/>
-    <w:rsid w:val="002C27AA"/>
-    <w:rPr>
-      <w:sz w:val="22"/>
-      <w:szCs w:val="28"/>
-    </w:rPr>
-  </w:style>
-  <w:style w:type="paragraph" w:styleId="BalloonText">
-    <w:name w:val="Balloon Text"/>
-    <w:basedOn w:val="Normal"/>
-    <w:link w:val="BalloonTextChar"/>
-    <w:uiPriority w:val="99"/>
-    <w:semiHidden/>
-    <w:unhideWhenUsed/>
-    <w:rsid w:val="00BA1866"/>
-    <w:pPr>
-      <w:spacing w:after="0" w:line="240" w:lineRule="auto"/>
-    </w:pPr>
-    <w:rPr>
-      <w:rFonts w:ascii="Tahoma" w:hAnsi="Tahoma" w:cs="Angsana New"/>
-      <w:sz w:val="16"/>
-      <w:szCs w:val="20"/>
-    </w:rPr>
-  </w:style>
-  <w:style w:type="character" w:customStyle="1" w:styleId="BalloonTextChar">
-    <w:name w:val="Balloon Text Char"/>
-    <w:link w:val="BalloonText"/>
-    <w:uiPriority w:val="99"/>
-    <w:semiHidden/>
-    <w:rsid w:val="00BA1866"/>
-    <w:rPr>
-      <w:rFonts w:ascii="Tahoma" w:hAnsi="Tahoma" w:cs="Angsana New"/>
-      <w:sz w:val="16"/>
-    </w:rPr>
-  </w:style>
-  <w:style w:type="character" w:customStyle="1" w:styleId="Heading1Char">
-    <w:name w:val="Heading 1 Char"/>
-    <w:link w:val="Heading1"/>
-    <w:rsid w:val="005A5A2B"/>
-    <w:rPr>
-      <w:rFonts w:ascii="Angsana New" w:eastAsia="Cordia New" w:hAnsi="Angsana New" w:cs="Angsana New"/>
-      <w:sz w:val="32"/>
-      <w:szCs w:val="32"/>
-    </w:rPr>
-  </w:style>
-  <w:style w:type="paragraph" w:styleId="ListParagraph">
-    <w:name w:val="List Paragraph"/>
-    <w:basedOn w:val="Normal"/>
-    <w:uiPriority w:val="34"/>
-    <w:qFormat/>
-    <w:rsid w:val="00AB7EA4"/>
-    <w:pPr>
-      <w:ind w:left="720"/>
-      <w:contextualSpacing/>
-    </w:pPr>
-  </w:style>
-  <w:style w:type="paragraph" w:styleId="NoSpacing">
-    <w:name w:val="No Spacing"/>
-    <w:uiPriority w:val="1"/>
-    <w:qFormat/>
-    <w:rsid w:val="00AB7EA4"/>
-    <w:rPr>
-      <w:sz w:val="22"/>
-      <w:szCs w:val="28"/>
-    </w:rPr>
-  </w:style>
-  <w:style w:type="table" w:styleId="TableGrid">
-    <w:name w:val="Table Grid"/>
-    <w:basedOn w:val="TableNormal"/>
-    <w:uiPriority w:val="59"/>
-    <w:rsid w:val="00313080"/>
-    <w:tblPr>
-      <w:tblInd w:w="0" w:type="dxa"/>
-      <w:tblBorders>
-        <w:top w:val="single" w:sz="4" w:space="0" w:color="auto"/>
-        <w:left w:val="single" w:sz="4" w:space="0" w:color="auto"/>
-        <w:bottom w:val="single" w:sz="4" w:space="0" w:color="auto"/>
-        <w:right w:val="single" w:sz="4" w:space="0" w:color="auto"/>
-        <w:insideH w:val="single" w:sz="4" w:space="0" w:color="auto"/>
-        <w:insideV w:val="single" w:sz="4" w:space="0" w:color="auto"/>
-      </w:tblBorders>
-      <w:tblCellMar>
-        <w:top w:w="0" w:type="dxa"/>
-        <w:left w:w="108" w:type="dxa"/>
-        <w:bottom w:w="0" w:type="dxa"/>
-        <w:right w:w="108" w:type="dxa"/>
-      </w:tblCellMar>
-    </w:tblPr>
-  </w:style>
-  <w:style w:type="character" w:customStyle="1" w:styleId="10">
-    <w:name w:val="การเชื่อมโยงหลายมิติ1"/>
-    <w:uiPriority w:val="99"/>
-    <w:unhideWhenUsed/>
-    <w:rsid w:val="00512F08"/>
-    <w:rPr>
-      <w:color w:val="0000FF"/>
-      <w:u w:val="single"/>
-    </w:rPr>
-  </w:style>
-  <w:style w:type="paragraph" w:customStyle="1" w:styleId="Default">
-    <w:name w:val="Default"/>
-    <w:rsid w:val="00512F08"/>
-    <w:pPr>
-      <w:autoSpaceDE w:val="0"/>
-      <w:autoSpaceDN w:val="0"/>
-      <w:adjustRightInd w:val="0"/>
-    </w:pPr>
-    <w:rPr>
-      <w:rFonts w:ascii="Angsana New" w:hAnsi="Angsana New" w:cs="Angsana New"/>
-      <w:color w:val="000000"/>
-      <w:sz w:val="24"/>
-      <w:szCs w:val="24"/>
-    </w:rPr>
-  </w:style>
-  <w:style w:type="character" w:customStyle="1" w:styleId="hps">
-    <w:name w:val="hps"/>
-    <w:rsid w:val="00EA7B72"/>
-  </w:style>
-  <w:style w:type="paragraph" w:styleId="BodyTextIndent2">
-    <w:name w:val="Body Text Indent 2"/>
-    <w:basedOn w:val="Normal"/>
-    <w:link w:val="BodyTextIndent2Char"/>
-    <w:rsid w:val="00F13DDB"/>
-    <w:pPr>
-      <w:autoSpaceDE w:val="0"/>
-      <w:autoSpaceDN w:val="0"/>
-      <w:adjustRightInd w:val="0"/>
-      <w:spacing w:after="0" w:line="360" w:lineRule="auto"/>
-      <w:ind w:firstLine="720"/>
-      <w:jc w:val="both"/>
-    </w:pPr>
-    <w:rPr>
-      <w:rFonts w:ascii="Times New Roman" w:eastAsia="Times New Roman" w:hAnsi="Times New Roman" w:cs="Angsana New"/>
-      <w:sz w:val="24"/>
-      <w:szCs w:val="24"/>
-    </w:rPr>
-  </w:style>
-  <w:style w:type="character" w:customStyle="1" w:styleId="BodyTextIndent2Char">
-    <w:name w:val="Body Text Indent 2 Char"/>
-    <w:basedOn w:val="DefaultParagraphFont"/>
-    <w:link w:val="BodyTextIndent2"/>
-    <w:rsid w:val="00F13DDB"/>
-    <w:rPr>
-      <w:rFonts w:ascii="Times New Roman" w:eastAsia="Times New Roman" w:hAnsi="Times New Roman" w:cs="Angsana New"/>
-      <w:sz w:val="24"/>
-      <w:szCs w:val="24"/>
-    </w:rPr>
-  </w:style>
-</w:styles>
-</file>
-
-<file path=word/stylesWithEffects.xml><?xml version="1.0" encoding="utf-8"?>
-<w:styles xmlns:wpc="http://schemas.microsoft.com/office/word/2010/wordprocessingCanvas" xmlns:mc="http://schemas.openxmlformats.org/markup-compatibility/2006" xmlns:o="urn:schemas-microsoft-com:office:office" xmlns:r="http://schemas.openxmlformats.org/officeDocument/2006/relationships" xmlns:m="http://schemas.openxmlformats.org/officeDocument/2006/math" xmlns:v="urn:schemas-microsoft-com:vml" xmlns:wp14="http://schemas.microsoft.com/office/word/2010/wordprocessingDrawing" xmlns:wp="http://schemas.openxmlformats.org/drawingml/2006/wordprocessingDrawing" xmlns:w10="urn:schemas-microsoft-com:office:word" xmlns:w="http://schemas.openxmlformats.org/wordprocessingml/2006/main" xmlns:w14="http://schemas.microsoft.com/office/word/2010/wordml" xmlns:wpg="http://schemas.microsoft.com/office/word/2010/wordprocessingGroup" xmlns:wpi="http://schemas.microsoft.com/office/word/2010/wordprocessingInk" xmlns:wne="http://schemas.microsoft.com/office/word/2006/wordml" xmlns:wps="http://schemas.microsoft.com/office/word/2010/wordprocessingShape" mc:Ignorable="w14 wp14">
-  <w:docDefaults>
-    <w:rPrDefault>
-      <w:rPr>
-        <w:rFonts w:ascii="Calibri" w:eastAsia="Calibri" w:hAnsi="Calibri" w:cs="Cordia New"/>
-        <w:lang w:val="en-US" w:eastAsia="en-US" w:bidi="th-TH"/>
-      </w:rPr>
-    </w:rPrDefault>
-    <w:pPrDefault/>
-  </w:docDefaults>
-  <w:latentStyles w:defLockedState="0" w:defUIPriority="99" w:defSemiHidden="1" w:defUnhideWhenUsed="1" w:defQFormat="0" w:count="267">
-    <w:lsdException w:name="Normal" w:semiHidden="0" w:uiPriority="0" w:unhideWhenUsed="0" w:qFormat="1"/>
-    <w:lsdException w:name="heading 1" w:semiHidden="0" w:uiPriority="0" w:unhideWhenUsed="0" w:qFormat="1"/>
-    <w:lsdException w:name="heading 2" w:uiPriority="9" w:qFormat="1"/>
-    <w:lsdException w:name="heading 3" w:uiPriority="9" w:qFormat="1"/>
-    <w:lsdException w:name="heading 4" w:uiPriority="9" w:qFormat="1"/>
-    <w:lsdException w:name="heading 5" w:uiPriority="9" w:qFormat="1"/>
-    <w:lsdException w:name="heading 6" w:uiPriority="9" w:qFormat="1"/>
-    <w:lsdException w:name="heading 7" w:uiPriority="9" w:qFormat="1"/>
-    <w:lsdException w:name="heading 8" w:uiPriority="9" w:qFormat="1"/>
-    <w:lsdException w:name="heading 9" w:uiPriority="9" w:qFormat="1"/>
-    <w:lsdException w:name="toc 1" w:uiPriority="39"/>
-    <w:lsdException w:name="toc 2" w:uiPriority="39"/>
-    <w:lsdException w:name="toc 3" w:uiPriority="39"/>
-    <w:lsdException w:name="toc 4" w:uiPriority="39"/>
-    <w:lsdException w:name="toc 5" w:uiPriority="39"/>
-    <w:lsdException w:name="toc 6" w:uiPriority="39"/>
-    <w:lsdException w:name="toc 7" w:uiPriority="39"/>
-    <w:lsdException w:name="toc 8" w:uiPriority="39"/>
-    <w:lsdException w:name="toc 9" w:uiPriority="39"/>
-    <w:lsdException w:name="caption" w:uiPriority="35" w:qFormat="1"/>
-    <w:lsdException w:name="Title" w:semiHidden="0" w:uiPriority="10" w:unhideWhenUsed="0" w:qFormat="1"/>
-    <w:lsdException w:name="Default Paragraph Font" w:uiPriority="1"/>
-    <w:lsdException w:name="Subtitle" w:semiHidden="0" w:uiPriority="11" w:unhideWhenUsed="0" w:qFormat="1"/>
-    <w:lsdException w:name="Body Text Indent 2" w:uiPriority="0"/>
-    <w:lsdException w:name="Strong" w:semiHidden="0" w:uiPriority="22" w:unhideWhenUsed="0" w:qFormat="1"/>
-    <w:lsdException w:name="Emphasis" w:semiHidden="0" w:uiPriority="20" w:unhideWhenUsed="0" w:qFormat="1"/>
-    <w:lsdException w:name="Table Grid" w:semiHidden="0" w:uiPriority="59" w:unhideWhenUsed="0"/>
-    <w:lsdException w:name="Placeholder Text" w:unhideWhenUsed="0"/>
-    <w:lsdException w:name="No Spacing" w:semiHidden="0" w:uiPriority="1" w:unhideWhenUsed="0" w:qFormat="1"/>
-    <w:lsdException w:name="Light Shading" w:semiHidden="0" w:uiPriority="60" w:unhideWhenUsed="0"/>
-    <w:lsdException w:name="Light List" w:semiHidden="0" w:uiPriority="61" w:unhideWhenUsed="0"/>
-    <w:lsdException w:name="Light Grid" w:semiHidden="0" w:uiPriority="62" w:unhideWhenUsed="0"/>
-    <w:lsdException w:name="Medium Shading 1" w:semiHidden="0" w:uiPriority="63" w:unhideWhenUsed="0"/>
-    <w:lsdException w:name="Medium Shading 2" w:semiHidden="0" w:uiPriority="64" w:unhideWhenUsed="0"/>
-    <w:lsdException w:name="Medium List 1" w:semiHidden="0" w:uiPriority="65" w:unhideWhenUsed="0"/>
-    <w:lsdException w:name="Medium List 2" w:semiHidden="0" w:uiPriority="66" w:unhideWhenUsed="0"/>
-    <w:lsdException w:name="Medium Grid 1" w:semiHidden="0" w:uiPriority="67" w:unhideWhenUsed="0"/>
-    <w:lsdException w:name="Medium Grid 2" w:semiHidden="0" w:uiPriority="68" w:unhideWhenUsed="0"/>
-    <w:lsdException w:name="Medium Grid 3" w:semiHidden="0" w:uiPriority="69" w:unhideWhenUsed="0"/>
-    <w:lsdException w:name="Dark List" w:semiHidden="0" w:uiPriority="70" w:unhideWhenUsed="0"/>
-    <w:lsdException w:name="Colorful Shading" w:semiHidden="0" w:uiPriority="71" w:unhideWhenUsed="0"/>
-    <w:lsdException w:name="Colorful List" w:semiHidden="0" w:uiPriority="72" w:unhideWhenUsed="0"/>
-    <w:lsdException w:name="Colorful Grid" w:semiHidden="0" w:uiPriority="73" w:unhideWhenUsed="0"/>
-    <w:lsdException w:name="Light Shading Accent 1" w:semiHidden="0" w:uiPriority="60" w:unhideWhenUsed="0"/>
-    <w:lsdException w:name="Light List Accent 1" w:semiHidden="0" w:uiPriority="61" w:unhideWhenUsed="0"/>
-    <w:lsdException w:name="Light Grid Accent 1" w:semiHidden="0" w:uiPriority="62" w:unhideWhenUsed="0"/>
-    <w:lsdException w:name="Medium Shading 1 Accent 1" w:semiHidden="0" w:uiPriority="63" w:unhideWhenUsed="0"/>
-    <w:lsdException w:name="Medium Shading 2 Accent 1" w:semiHidden="0" w:uiPriority="64" w:unhideWhenUsed="0"/>
-    <w:lsdException w:name="Medium List 1 Accent 1" w:semiHidden="0" w:uiPriority="65" w:unhideWhenUsed="0"/>
-    <w:lsdException w:name="Revision" w:unhideWhenUsed="0"/>
-    <w:lsdException w:name="List Paragraph" w:semiHidden="0" w:uiPriority="34" w:unhideWhenUsed="0" w:qFormat="1"/>
-    <w:lsdException w:name="Quote" w:semiHidden="0" w:uiPriority="29" w:unhideWhenUsed="0" w:qFormat="1"/>
-    <w:lsdException w:name="Intense Quote" w:semiHidden="0" w:uiPriority="30" w:unhideWhenUsed="0" w:qFormat="1"/>
-    <w:lsdException w:name="Medium List 2 Accent 1" w:semiHidden="0" w:uiPriority="66" w:unhideWhenUsed="0"/>
-    <w:lsdException w:name="Medium Grid 1 Accent 1" w:semiHidden="0" w:uiPriority="67" w:unhideWhenUsed="0"/>
-    <w:lsdException w:name="Medium Grid 2 Accent 1" w:semiHidden="0" w:uiPriority="68" w:unhideWhenUsed="0"/>
-    <w:lsdException w:name="Medium Grid 3 Accent 1" w:semiHidden="0" w:uiPriority="69" w:unhideWhenUsed="0"/>
-    <w:lsdException w:name="Dark List Accent 1" w:semiHidden="0" w:uiPriority="70" w:unhideWhenUsed="0"/>
-    <w:lsdException w:name="Colorful Shading Accent 1" w:semiHidden="0" w:uiPriority="71" w:unhideWhenUsed="0"/>
-    <w:lsdException w:name="Colorful List Accent 1" w:semiHidden="0" w:uiPriority="72" w:unhideWhenUsed="0"/>
-    <w:lsdException w:name="Colorful Grid Accent 1" w:semiHidden="0" w:uiPriority="73" w:unhideWhenUsed="0"/>
-    <w:lsdException w:name="Light Shading Accent 2" w:semiHidden="0" w:uiPriority="60" w:unhideWhenUsed="0"/>
-    <w:lsdException w:name="Light List Accent 2" w:semiHidden="0" w:uiPriority="61" w:unhideWhenUsed="0"/>
-    <w:lsdException w:name="Light Grid Accent 2" w:semiHidden="0" w:uiPriority="62" w:unhideWhenUsed="0"/>
-    <w:lsdException w:name="Medium Shading 1 Accent 2" w:semiHidden="0" w:uiPriority="63" w:unhideWhenUsed="0"/>
-    <w:lsdException w:name="Medium Shading 2 Accent 2" w:semiHidden="0" w:uiPriority="64" w:unhideWhenUsed="0"/>
-    <w:lsdException w:name="Medium List 1 Accent 2" w:semiHidden="0" w:uiPriority="65" w:unhideWhenUsed="0"/>
-    <w:lsdException w:name="Medium List 2 Accent 2" w:semiHidden="0" w:uiPriority="66" w:unhideWhenUsed="0"/>
-    <w:lsdException w:name="Medium Grid 1 Accent 2" w:semiHidden="0" w:uiPriority="67" w:unhideWhenUsed="0"/>
-    <w:lsdException w:name="Medium Grid 2 Accent 2" w:semiHidden="0" w:uiPriority="68" w:unhideWhenUsed="0"/>
-    <w:lsdException w:name="Medium Grid 3 Accent 2" w:semiHidden="0" w:uiPriority="69" w:unhideWhenUsed="0"/>
-    <w:lsdException w:name="Dark List Accent 2" w:semiHidden="0" w:uiPriority="70" w:unhideWhenUsed="0"/>
-    <w:lsdException w:name="Colorful Shading Accent 2" w:semiHidden="0" w:uiPriority="71" w:unhideWhenUsed="0"/>
-    <w:lsdException w:name="Colorful List Accent 2" w:semiHidden="0" w:uiPriority="72" w:unhideWhenUsed="0"/>
-    <w:lsdException w:name="Colorful Grid Accent 2" w:semiHidden="0" w:uiPriority="73" w:unhideWhenUsed="0"/>
-    <w:lsdException w:name="Light Shading Accent 3" w:semiHidden="0" w:uiPriority="60" w:unhideWhenUsed="0"/>
-    <w:lsdException w:name="Light List Accent 3" w:semiHidden="0" w:uiPriority="61" w:unhideWhenUsed="0"/>
-    <w:lsdException w:name="Light Grid Accent 3" w:semiHidden="0" w:uiPriority="62" w:unhideWhenUsed="0"/>
-    <w:lsdException w:name="Medium Shading 1 Accent 3" w:semiHidden="0" w:uiPriority="63" w:unhideWhenUsed="0"/>
-    <w:lsdException w:name="Medium Shading 2 Accent 3" w:semiHidden="0" w:uiPriority="64" w:unhideWhenUsed="0"/>
-    <w:lsdException w:name="Medium List 1 Accent 3" w:semiHidden="0" w:uiPriority="65" w:unhideWhenUsed="0"/>
-    <w:lsdException w:name="Medium List 2 Accent 3" w:semiHidden="0" w:uiPriority="66" w:unhideWhenUsed="0"/>
-    <w:lsdException w:name="Medium Grid 1 Accent 3" w:semiHidden="0" w:uiPriority="67" w:unhideWhenUsed="0"/>
-    <w:lsdException w:name="Medium Grid 2 Accent 3" w:semiHidden="0" w:uiPriority="68" w:unhideWhenUsed="0"/>
-    <w:lsdException w:name="Medium Grid 3 Accent 3" w:semiHidden="0" w:uiPriority="69" w:unhideWhenUsed="0"/>
-    <w:lsdException w:name="Dark List Accent 3" w:semiHidden="0" w:uiPriority="70" w:unhideWhenUsed="0"/>
-    <w:lsdException w:name="Colorful Shading Accent 3" w:semiHidden="0" w:uiPriority="71" w:unhideWhenUsed="0"/>
-    <w:lsdException w:name="Colorful List Accent 3" w:semiHidden="0" w:uiPriority="72" w:unhideWhenUsed="0"/>
-    <w:lsdException w:name="Colorful Grid Accent 3" w:semiHidden="0" w:uiPriority="73" w:unhideWhenUsed="0"/>
-    <w:lsdException w:name="Light Shading Accent 4" w:semiHidden="0" w:uiPriority="60" w:unhideWhenUsed="0"/>
-    <w:lsdException w:name="Light List Accent 4" w:semiHidden="0" w:uiPriority="61" w:unhideWhenUsed="0"/>
-    <w:lsdException w:name="Light Grid Accent 4" w:semiHidden="0" w:uiPriority="62" w:unhideWhenUsed="0"/>
-    <w:lsdException w:name="Medium Shading 1 Accent 4" w:semiHidden="0" w:uiPriority="63" w:unhideWhenUsed="0"/>
-    <w:lsdException w:name="Medium Shading 2 Accent 4" w:semiHidden="0" w:uiPriority="64" w:unhideWhenUsed="0"/>
-    <w:lsdException w:name="Medium List 1 Accent 4" w:semiHidden="0" w:uiPriority="65" w:unhideWhenUsed="0"/>
-    <w:lsdException w:name="Medium List 2 Accent 4" w:semiHidden="0" w:uiPriority="66" w:unhideWhenUsed="0"/>
-    <w:lsdException w:name="Medium Grid 1 Accent 4" w:semiHidden="0" w:uiPriority="67" w:unhideWhenUsed="0"/>
-    <w:lsdException w:name="Medium Grid 2 Accent 4" w:semiHidden="0" w:uiPriority="68" w:unhideWhenUsed="0"/>
-    <w:lsdException w:name="Medium Grid 3 Accent 4" w:semiHidden="0" w:uiPriority="69" w:unhideWhenUsed="0"/>
-    <w:lsdException w:name="Dark List Accent 4" w:semiHidden="0" w:uiPriority="70" w:unhideWhenUsed="0"/>
-    <w:lsdException w:name="Colorful Shading Accent 4" w:semiHidden="0" w:uiPriority="71" w:unhideWhenUsed="0"/>
-    <w:lsdException w:name="Colorful List Accent 4" w:semiHidden="0" w:uiPriority="72" w:unhideWhenUsed="0"/>
-    <w:lsdException w:name="Colorful Grid Accent 4" w:semiHidden="0" w:uiPriority="73" w:unhideWhenUsed="0"/>
-    <w:lsdException w:name="Light Shading Accent 5" w:semiHidden="0" w:uiPriority="60" w:unhideWhenUsed="0"/>
-    <w:lsdException w:name="Light List Accent 5" w:semiHidden="0" w:uiPriority="61" w:unhideWhenUsed="0"/>
-    <w:lsdException w:name="Light Grid Accent 5" w:semiHidden="0" w:uiPriority="62" w:unhideWhenUsed="0"/>
-    <w:lsdException w:name="Medium Shading 1 Accent 5" w:semiHidden="0" w:uiPriority="63" w:unhideWhenUsed="0"/>
-    <w:lsdException w:name="Medium Shading 2 Accent 5" w:semiHidden="0" w:uiPriority="64" w:unhideWhenUsed="0"/>
-    <w:lsdException w:name="Medium List 1 Accent 5" w:semiHidden="0" w:uiPriority="65" w:unhideWhenUsed="0"/>
-    <w:lsdException w:name="Medium List 2 Accent 5" w:semiHidden="0" w:uiPriority="66" w:unhideWhenUsed="0"/>
-    <w:lsdException w:name="Medium Grid 1 Accent 5" w:semiHidden="0" w:uiPriority="67" w:unhideWhenUsed="0"/>
-    <w:lsdException w:name="Medium Grid 2 Accent 5" w:semiHidden="0" w:uiPriority="68" w:unhideWhenUsed="0"/>
-    <w:lsdException w:name="Medium Grid 3 Accent 5" w:semiHidden="0" w:uiPriority="69" w:unhideWhenUsed="0"/>
-    <w:lsdException w:name="Dark List Accent 5" w:semiHidden="0" w:uiPriority="70" w:unhideWhenUsed="0"/>
-    <w:lsdException w:name="Colorful Shading Accent 5" w:semiHidden="0" w:uiPriority="71" w:unhideWhenUsed="0"/>
-    <w:lsdException w:name="Colorful List Accent 5" w:semiHidden="0" w:uiPriority="72" w:unhideWhenUsed="0"/>
-    <w:lsdException w:name="Colorful Grid Accent 5" w:semiHidden="0" w:uiPriority="73" w:unhideWhenUsed="0"/>
-    <w:lsdException w:name="Light Shading Accent 6" w:semiHidden="0" w:uiPriority="60" w:unhideWhenUsed="0"/>
-    <w:lsdException w:name="Light List Accent 6" w:semiHidden="0" w:uiPriority="61" w:unhideWhenUsed="0"/>
-    <w:lsdException w:name="Light Grid Accent 6" w:semiHidden="0" w:uiPriority="62" w:unhideWhenUsed="0"/>
-    <w:lsdException w:name="Medium Shading 1 Accent 6" w:semiHidden="0" w:uiPriority="63" w:unhideWhenUsed="0"/>
-    <w:lsdException w:name="Medium Shading 2 Accent 6" w:semiHidden="0" w:uiPriority="64" w:unhideWhenUsed="0"/>
-    <w:lsdException w:name="Medium List 1 Accent 6" w:semiHidden="0" w:uiPriority="65" w:unhideWhenUsed="0"/>
-    <w:lsdException w:name="Medium List 2 Accent 6" w:semiHidden="0" w:uiPriority="66" w:unhideWhenUsed="0"/>
-    <w:lsdException w:name="Medium Grid 1 Accent 6" w:semiHidden="0" w:uiPriority="67" w:unhideWhenUsed="0"/>
-    <w:lsdException w:name="Medium Grid 2 Accent 6" w:semiHidden="0" w:uiPriority="68" w:unhideWhenUsed="0"/>
-    <w:lsdException w:name="Medium Grid 3 Accent 6" w:semiHidden="0" w:uiPriority="69" w:unhideWhenUsed="0"/>
-    <w:lsdException w:name="Dark List Accent 6" w:semiHidden="0" w:uiPriority="70" w:unhideWhenUsed="0"/>
-    <w:lsdException w:name="Colorful Shading Accent 6" w:semiHidden="0" w:uiPriority="71" w:unhideWhenUsed="0"/>
-    <w:lsdException w:name="Colorful List Accent 6" w:semiHidden="0" w:uiPriority="72" w:unhideWhenUsed="0"/>
-    <w:lsdException w:name="Colorful Grid Accent 6" w:semiHidden="0" w:uiPriority="73" w:unhideWhenUsed="0"/>
-    <w:lsdException w:name="Subtle Emphasis" w:semiHidden="0" w:uiPriority="19" w:unhideWhenUsed="0" w:qFormat="1"/>
-    <w:lsdException w:name="Intense Emphasis" w:semiHidden="0" w:uiPriority="21" w:unhideWhenUsed="0" w:qFormat="1"/>
-    <w:lsdException w:name="Subtle Reference" w:semiHidden="0" w:uiPriority="31" w:unhideWhenUsed="0" w:qFormat="1"/>
-    <w:lsdException w:name="Intense Reference" w:semiHidden="0" w:uiPriority="32" w:unhideWhenUsed="0" w:qFormat="1"/>
-    <w:lsdException w:name="Book Title" w:semiHidden="0" w:uiPriority="33" w:unhideWhenUsed="0" w:qFormat="1"/>
-    <w:lsdException w:name="Bibliography" w:uiPriority="37"/>
-    <w:lsdException w:name="TOC Heading" w:uiPriority="39" w:qFormat="1"/>
+  <w:latentStyles w:defLockedState="0" w:defUIPriority="99" w:defSemiHidden="0" w:defUnhideWhenUsed="0" w:defQFormat="0" w:count="371">
+    <w:lsdException w:name="Normal" w:uiPriority="0" w:qFormat="1"/>
+    <w:lsdException w:name="heading 1" w:uiPriority="0" w:qFormat="1"/>
+    <w:lsdException w:name="heading 2" w:semiHidden="1" w:uiPriority="9" w:unhideWhenUsed="1" w:qFormat="1"/>
+    <w:lsdException w:name="heading 3" w:semiHidden="1" w:uiPriority="9" w:unhideWhenUsed="1" w:qFormat="1"/>
+    <w:lsdException w:name="heading 4" w:semiHidden="1" w:uiPriority="9" w:unhideWhenUsed="1" w:qFormat="1"/>
+    <w:lsdException w:name="heading 5" w:semiHidden="1" w:uiPriority="9" w:unhideWhenUsed="1" w:qFormat="1"/>
+    <w:lsdException w:name="heading 6" w:semiHidden="1" w:uiPriority="9" w:unhideWhenUsed="1" w:qFormat="1"/>
+    <w:lsdException w:name="heading 7" w:semiHidden="1" w:uiPriority="9" w:unhideWhenUsed="1" w:qFormat="1"/>
+    <w:lsdException w:name="heading 8" w:semiHidden="1" w:uiPriority="9" w:unhideWhenUsed="1" w:qFormat="1"/>
+    <w:lsdException w:name="heading 9" w:semiHidden="1" w:uiPriority="9" w:unhideWhenUsed="1" w:qFormat="1"/>
+    <w:lsdException w:name="index 1" w:semiHidden="1" w:unhideWhenUsed="1"/>
+    <w:lsdException w:name="index 2" w:semiHidden="1" w:unhideWhenUsed="1"/>
+    <w:lsdException w:name="index 3" w:semiHidden="1" w:unhideWhenUsed="1"/>
+    <w:lsdException w:name="index 4" w:semiHidden="1" w:unhideWhenUsed="1"/>
+    <w:lsdException w:name="index 5" w:semiHidden="1" w:unhideWhenUsed="1"/>
+    <w:lsdException w:name="index 6" w:semiHidden="1" w:unhideWhenUsed="1"/>
+    <w:lsdException w:name="index 7" w:semiHidden="1" w:unhideWhenUsed="1"/>
+    <w:lsdException w:name="index 8" w:semiHidden="1" w:unhideWhenUsed="1"/>
+    <w:lsdException w:name="index 9" w:semiHidden="1" w:unhideWhenUsed="1"/>
+    <w:lsdException w:name="toc 1" w:semiHidden="1" w:uiPriority="39" w:unhideWhenUsed="1"/>
+    <w:lsdException w:name="toc 2" w:semiHidden="1" w:uiPriority="39" w:unhideWhenUsed="1"/>
+    <w:lsdException w:name="toc 3" w:semiHidden="1" w:uiPriority="39" w:unhideWhenUsed="1"/>
+    <w:lsdException w:name="toc 4" w:semiHidden="1" w:uiPriority="39" w:unhideWhenUsed="1"/>
+    <w:lsdException w:name="toc 5" w:semiHidden="1" w:uiPriority="39" w:unhideWhenUsed="1"/>
+    <w:lsdException w:name="toc 6" w:semiHidden="1" w:uiPriority="39" w:unhideWhenUsed="1"/>
+    <w:lsdException w:name="toc 7" w:semiHidden="1" w:uiPriority="39" w:unhideWhenUsed="1"/>
+    <w:lsdException w:name="toc 8" w:semiHidden="1" w:uiPriority="39" w:unhideWhenUsed="1"/>
+    <w:lsdException w:name="toc 9" w:semiHidden="1" w:uiPriority="39" w:unhideWhenUsed="1"/>
+    <w:lsdException w:name="Normal Indent" w:semiHidden="1" w:unhideWhenUsed="1"/>
+    <w:lsdException w:name="footnote text" w:semiHidden="1" w:unhideWhenUsed="1"/>
+    <w:lsdException w:name="annotation text" w:semiHidden="1" w:unhideWhenUsed="1"/>
+    <w:lsdException w:name="header" w:semiHidden="1" w:unhideWhenUsed="1"/>
+    <w:lsdException w:name="footer" w:semiHidden="1" w:unhideWhenUsed="1"/>
+    <w:lsdException w:name="index heading" w:semiHidden="1" w:unhideWhenUsed="1"/>
+    <w:lsdException w:name="caption" w:semiHidden="1" w:uiPriority="35" w:unhideWhenUsed="1" w:qFormat="1"/>
+    <w:lsdException w:name="table of figures" w:semiHidden="1" w:unhideWhenUsed="1"/>
+    <w:lsdException w:name="envelope address" w:semiHidden="1" w:unhideWhenUsed="1"/>
+    <w:lsdException w:name="envelope return" w:semiHidden="1" w:unhideWhenUsed="1"/>
+    <w:lsdException w:name="footnote reference" w:semiHidden="1" w:unhideWhenUsed="1"/>
+    <w:lsdException w:name="annotation reference" w:semiHidden="1" w:unhideWhenUsed="1"/>
+    <w:lsdException w:name="line number" w:semiHidden="1" w:unhideWhenUsed="1"/>
+    <w:lsdException w:name="page number" w:semiHidden="1" w:unhideWhenUsed="1"/>
+    <w:lsdException w:name="endnote reference" w:semiHidden="1" w:unhideWhenUsed="1"/>
+    <w:lsdException w:name="endnote text" w:semiHidden="1" w:unhideWhenUsed="1"/>
+    <w:lsdException w:name="table of authorities" w:semiHidden="1" w:unhideWhenUsed="1"/>
+    <w:lsdException w:name="macro" w:semiHidden="1" w:unhideWhenUsed="1"/>
+    <w:lsdException w:name="toa heading" w:semiHidden="1" w:unhideWhenUsed="1"/>
+    <w:lsdException w:name="List" w:semiHidden="1" w:unhideWhenUsed="1"/>
+    <w:lsdException w:name="List Bullet" w:semiHidden="1" w:unhideWhenUsed="1"/>
+    <w:lsdException w:name="List Number" w:semiHidden="1" w:unhideWhenUsed="1"/>
+    <w:lsdException w:name="List 2" w:semiHidden="1" w:unhideWhenUsed="1"/>
+    <w:lsdException w:name="List 3" w:semiHidden="1" w:unhideWhenUsed="1"/>
+    <w:lsdException w:name="List 4" w:semiHidden="1" w:unhideWhenUsed="1"/>
+    <w:lsdException w:name="List 5" w:semiHidden="1" w:unhideWhenUsed="1"/>
+    <w:lsdException w:name="List Bullet 2" w:semiHidden="1" w:unhideWhenUsed="1"/>
+    <w:lsdException w:name="List Bullet 3" w:semiHidden="1" w:unhideWhenUsed="1"/>
+    <w:lsdException w:name="List Bullet 4" w:semiHidden="1" w:unhideWhenUsed="1"/>
+    <w:lsdException w:name="List Bullet 5" w:semiHidden="1" w:unhideWhenUsed="1"/>
+    <w:lsdException w:name="List Number 2" w:semiHidden="1" w:unhideWhenUsed="1"/>
+    <w:lsdException w:name="List Number 3" w:semiHidden="1" w:unhideWhenUsed="1"/>
+    <w:lsdException w:name="List Number 4" w:semiHidden="1" w:unhideWhenUsed="1"/>
+    <w:lsdException w:name="List Number 5" w:semiHidden="1" w:unhideWhenUsed="1"/>
+    <w:lsdException w:name="Title" w:uiPriority="10" w:qFormat="1"/>
+    <w:lsdException w:name="Closing" w:semiHidden="1" w:unhideWhenUsed="1"/>
+    <w:lsdException w:name="Signature" w:semiHidden="1" w:unhideWhenUsed="1"/>
+    <w:lsdException w:name="Default Paragraph Font" w:semiHidden="1" w:uiPriority="1" w:unhideWhenUsed="1"/>
+    <w:lsdException w:name="Body Text" w:semiHidden="1" w:unhideWhenUsed="1"/>
+    <w:lsdException w:name="Body Text Indent" w:semiHidden="1" w:unhideWhenUsed="1"/>
+    <w:lsdException w:name="List Continue" w:semiHidden="1" w:unhideWhenUsed="1"/>
+    <w:lsdException w:name="List Continue 2" w:semiHidden="1" w:unhideWhenUsed="1"/>
+    <w:lsdException w:name="List Continue 3" w:semiHidden="1" w:unhideWhenUsed="1"/>
+    <w:lsdException w:name="List Continue 4" w:semiHidden="1" w:unhideWhenUsed="1"/>
+    <w:lsdException w:name="List Continue 5" w:semiHidden="1" w:unhideWhenUsed="1"/>
+    <w:lsdException w:name="Message Header" w:semiHidden="1" w:unhideWhenUsed="1"/>
+    <w:lsdException w:name="Subtitle" w:uiPriority="11" w:qFormat="1"/>
+    <w:lsdException w:name="Salutation" w:semiHidden="1" w:unhideWhenUsed="1"/>
+    <w:lsdException w:name="Date" w:semiHidden="1" w:unhideWhenUsed="1"/>
+    <w:lsdException w:name="Body Text First Indent" w:semiHidden="1" w:unhideWhenUsed="1"/>
+    <w:lsdException w:name="Body Text First Indent 2" w:semiHidden="1" w:unhideWhenUsed="1"/>
+    <w:lsdException w:name="Note Heading" w:semiHidden="1" w:unhideWhenUsed="1"/>
+    <w:lsdException w:name="Body Text 2" w:semiHidden="1" w:unhideWhenUsed="1"/>
+    <w:lsdException w:name="Body Text 3" w:semiHidden="1" w:unhideWhenUsed="1"/>
+    <w:lsdException w:name="Body Text Indent 2" w:semiHidden="1" w:uiPriority="0" w:unhideWhenUsed="1"/>
+    <w:lsdException w:name="Body Text Indent 3" w:semiHidden="1" w:unhideWhenUsed="1"/>
+    <w:lsdException w:name="Block Text" w:semiHidden="1" w:unhideWhenUsed="1"/>
+    <w:lsdException w:name="Hyperlink" w:semiHidden="1" w:unhideWhenUsed="1"/>
+    <w:lsdException w:name="FollowedHyperlink" w:semiHidden="1" w:unhideWhenUsed="1"/>
+    <w:lsdException w:name="Strong" w:uiPriority="22" w:qFormat="1"/>
+    <w:lsdException w:name="Emphasis" w:uiPriority="20" w:qFormat="1"/>
+    <w:lsdException w:name="Document Map" w:semiHidden="1" w:unhideWhenUsed="1"/>
+    <w:lsdException w:name="Plain Text" w:semiHidden="1" w:unhideWhenUsed="1"/>
+    <w:lsdException w:name="E-mail Signature" w:semiHidden="1" w:unhideWhenUsed="1"/>
+    <w:lsdException w:name="HTML Top of Form" w:semiHidden="1" w:unhideWhenUsed="1"/>
+    <w:lsdException w:name="HTML Bottom of Form" w:semiHidden="1" w:unhideWhenUsed="1"/>
+    <w:lsdException w:name="Normal (Web)" w:semiHidden="1" w:unhideWhenUsed="1"/>
+    <w:lsdException w:name="HTML Acronym" w:semiHidden="1" w:unhideWhenUsed="1"/>
+    <w:lsdException w:name="HTML Address" w:semiHidden="1" w:unhideWhenUsed="1"/>
+    <w:lsdException w:name="HTML Cite" w:semiHidden="1" w:unhideWhenUsed="1"/>
+    <w:lsdException w:name="HTML Code" w:semiHidden="1" w:unhideWhenUsed="1"/>
+    <w:lsdException w:name="HTML Definition" w:semiHidden="1" w:unhideWhenUsed="1"/>
+    <w:lsdException w:name="HTML Keyboard" w:semiHidden="1" w:unhideWhenUsed="1"/>
+    <w:lsdException w:name="HTML Preformatted" w:semiHidden="1" w:unhideWhenUsed="1"/>
+    <w:lsdException w:name="HTML Sample" w:semiHidden="1" w:unhideWhenUsed="1"/>
+    <w:lsdException w:name="HTML Typewriter" w:semiHidden="1" w:unhideWhenUsed="1"/>
+    <w:lsdException w:name="HTML Variable" w:semiHidden="1" w:unhideWhenUsed="1"/>
+    <w:lsdException w:name="Normal Table" w:semiHidden="1" w:unhideWhenUsed="1"/>
+    <w:lsdException w:name="annotation subject" w:semiHidden="1" w:unhideWhenUsed="1"/>
+    <w:lsdException w:name="No List" w:semiHidden="1" w:unhideWhenUsed="1"/>
+    <w:lsdException w:name="Outline List 1" w:semiHidden="1" w:unhideWhenUsed="1"/>
+    <w:lsdException w:name="Outline List 2" w:semiHidden="1" w:unhideWhenUsed="1"/>
+    <w:lsdException w:name="Outline List 3" w:semiHidden="1" w:unhideWhenUsed="1"/>
+    <w:lsdException w:name="Table Simple 1" w:semiHidden="1" w:unhideWhenUsed="1"/>
+    <w:lsdException w:name="Table Simple 2" w:semiHidden="1" w:unhideWhenUsed="1"/>
+    <w:lsdException w:name="Table Simple 3" w:semiHidden="1" w:unhideWhenUsed="1"/>
+    <w:lsdException w:name="Table Classic 1" w:semiHidden="1" w:unhideWhenUsed="1"/>
+    <w:lsdException w:name="Table Classic 2" w:semiHidden="1" w:unhideWhenUsed="1"/>
+    <w:lsdException w:name="Table Classic 3" w:semiHidden="1" w:unhideWhenUsed="1"/>
+    <w:lsdException w:name="Table Classic 4" w:semiHidden="1" w:unhideWhenUsed="1"/>
+    <w:lsdException w:name="Table Colorful 1" w:semiHidden="1" w:unhideWhenUsed="1"/>
+    <w:lsdException w:name="Table Colorful 2" w:semiHidden="1" w:unhideWhenUsed="1"/>
+    <w:lsdException w:name="Table Colorful 3" w:semiHidden="1" w:unhideWhenUsed="1"/>
+    <w:lsdException w:name="Table Columns 1" w:semiHidden="1" w:unhideWhenUsed="1"/>
+    <w:lsdException w:name="Table Columns 2" w:semiHidden="1" w:unhideWhenUsed="1"/>
+    <w:lsdException w:name="Table Columns 3" w:semiHidden="1" w:unhideWhenUsed="1"/>
+    <w:lsdException w:name="Table Columns 4" w:semiHidden="1" w:unhideWhenUsed="1"/>
+    <w:lsdException w:name="Table Columns 5" w:semiHidden="1" w:unhideWhenUsed="1"/>
+    <w:lsdException w:name="Table Grid 1" w:semiHidden="1" w:unhideWhenUsed="1"/>
+    <w:lsdException w:name="Table Grid 2" w:semiHidden="1" w:unhideWhenUsed="1"/>
+    <w:lsdException w:name="Table Grid 3" w:semiHidden="1" w:unhideWhenUsed="1"/>
+    <w:lsdException w:name="Table Grid 4" w:semiHidden="1" w:unhideWhenUsed="1"/>
+    <w:lsdException w:name="Table Grid 5" w:semiHidden="1" w:unhideWhenUsed="1"/>
+    <w:lsdException w:name="Table Grid 6" w:semiHidden="1" w:unhideWhenUsed="1"/>
+    <w:lsdException w:name="Table Grid 7" w:semiHidden="1" w:unhideWhenUsed="1"/>
+    <w:lsdException w:name="Table Grid 8" w:semiHidden="1" w:unhideWhenUsed="1"/>
+    <w:lsdException w:name="Table List 1" w:semiHidden="1" w:unhideWhenUsed="1"/>
+    <w:lsdException w:name="Table List 2" w:semiHidden="1" w:unhideWhenUsed="1"/>
+    <w:lsdException w:name="Table List 3" w:semiHidden="1" w:unhideWhenUsed="1"/>
+    <w:lsdException w:name="Table List 4" w:semiHidden="1" w:unhideWhenUsed="1"/>
+    <w:lsdException w:name="Table List 5" w:semiHidden="1" w:unhideWhenUsed="1"/>
+    <w:lsdException w:name="Table List 6" w:semiHidden="1" w:unhideWhenUsed="1"/>
+    <w:lsdException w:name="Table List 7" w:semiHidden="1" w:unhideWhenUsed="1"/>
+    <w:lsdException w:name="Table List 8" w:semiHidden="1" w:unhideWhenUsed="1"/>
+    <w:lsdException w:name="Table 3D effects 1" w:semiHidden="1" w:unhideWhenUsed="1"/>
+    <w:lsdException w:name="Table 3D effects 2" w:semiHidden="1" w:unhideWhenUsed="1"/>
+    <w:lsdException w:name="Table 3D effects 3" w:semiHidden="1" w:unhideWhenUsed="1"/>
+    <w:lsdException w:name="Table Contemporary" w:semiHidden="1" w:unhideWhenUsed="1"/>
+    <w:lsdException w:name="Table Elegant" w:semiHidden="1" w:unhideWhenUsed="1"/>
+    <w:lsdException w:name="Table Professional" w:semiHidden="1" w:unhideWhenUsed="1"/>
+    <w:lsdException w:name="Table Subtle 1" w:semiHidden="1" w:unhideWhenUsed="1"/>
+    <w:lsdException w:name="Table Subtle 2" w:semiHidden="1" w:unhideWhenUsed="1"/>
+    <w:lsdException w:name="Table Web 1" w:semiHidden="1" w:unhideWhenUsed="1"/>
+    <w:lsdException w:name="Table Web 2" w:semiHidden="1" w:unhideWhenUsed="1"/>
+    <w:lsdException w:name="Table Web 3" w:semiHidden="1" w:unhideWhenUsed="1"/>
+    <w:lsdException w:name="Balloon Text" w:semiHidden="1" w:unhideWhenUsed="1"/>
+    <w:lsdException w:name="Table Grid" w:uiPriority="59"/>
+    <w:lsdException w:name="Table Theme" w:semiHidden="1" w:unhideWhenUsed="1"/>
+    <w:lsdException w:name="Placeholder Text" w:semiHidden="1"/>
+    <w:lsdException w:name="No Spacing" w:uiPriority="1" w:qFormat="1"/>
+    <w:lsdException w:name="Light Shading" w:uiPriority="60"/>
+    <w:lsdException w:name="Light List" w:uiPriority="61"/>
+    <w:lsdException w:name="Light Grid" w:uiPriority="62"/>
+    <w:lsdException w:name="Medium Shading 1" w:uiPriority="63"/>
+    <w:lsdException w:name="Medium Shading 2" w:uiPriority="64"/>
+    <w:lsdException w:name="Medium List 1" w:uiPriority="65"/>
+    <w:lsdException w:name="Medium List 2" w:uiPriority="66"/>
+    <w:lsdException w:name="Medium Grid 1" w:uiPriority="67"/>
+    <w:lsdException w:name="Medium Grid 2" w:uiPriority="68"/>
+    <w:lsdException w:name="Medium Grid 3" w:uiPriority="69"/>
+    <w:lsdException w:name="Dark List" w:uiPriority="70"/>
+    <w:lsdException w:name="Colorful Shading" w:uiPriority="71"/>
+    <w:lsdException w:name="Colorful List" w:uiPriority="72"/>
+    <w:lsdException w:name="Colorful Grid" w:uiPriority="73"/>
+    <w:lsdException w:name="Light Shading Accent 1" w:uiPriority="60"/>
+    <w:lsdException w:name="Light List Accent 1" w:uiPriority="61"/>
+    <w:lsdException w:name="Light Grid Accent 1" w:uiPriority="62"/>
+    <w:lsdException w:name="Medium Shading 1 Accent 1" w:uiPriority="63"/>
+    <w:lsdException w:name="Medium Shading 2 Accent 1" w:uiPriority="64"/>
+    <w:lsdException w:name="Medium List 1 Accent 1" w:uiPriority="65"/>
+    <w:lsdException w:name="Revision" w:semiHidden="1"/>
+    <w:lsdException w:name="List Paragraph" w:uiPriority="34" w:qFormat="1"/>
+    <w:lsdException w:name="Quote" w:uiPriority="29" w:qFormat="1"/>
+    <w:lsdException w:name="Intense Quote" w:uiPriority="30" w:qFormat="1"/>
+    <w:lsdException w:name="Medium List 2 Accent 1" w:uiPriority="66"/>
+    <w:lsdException w:name="Medium Grid 1 Accent 1" w:uiPriority="67"/>
+    <w:lsdException w:name="Medium Grid 2 Accent 1" w:uiPriority="68"/>
+    <w:lsdException w:name="Medium Grid 3 Accent 1" w:uiPriority="69"/>
+    <w:lsdException w:name="Dark List Accent 1" w:uiPriority="70"/>
+    <w:lsdException w:name="Colorful Shading Accent 1" w:uiPriority="71"/>
+    <w:lsdException w:name="Colorful List Accent 1" w:uiPriority="72"/>
+    <w:lsdException w:name="Colorful Grid Accent 1" w:uiPriority="73"/>
+    <w:lsdException w:name="Light Shading Accent 2" w:uiPriority="60"/>
+    <w:lsdException w:name="Light List Accent 2" w:uiPriority="61"/>
+    <w:lsdException w:name="Light Grid Accent 2" w:uiPriority="62"/>
+    <w:lsdException w:name="Medium Shading 1 Accent 2" w:uiPriority="63"/>
+    <w:lsdException w:name="Medium Shading 2 Accent 2" w:uiPriority="64"/>
+    <w:lsdException w:name="Medium List 1 Accent 2" w:uiPriority="65"/>
+    <w:lsdException w:name="Medium List 2 Accent 2" w:uiPriority="66"/>
+    <w:lsdException w:name="Medium Grid 1 Accent 2" w:uiPriority="67"/>
+    <w:lsdException w:name="Medium Grid 2 Accent 2" w:uiPriority="68"/>
+    <w:lsdException w:name="Medium Grid 3 Accent 2" w:uiPriority="69"/>
+    <w:lsdException w:name="Dark List Accent 2" w:uiPriority="70"/>
+    <w:lsdException w:name="Colorful Shading Accent 2" w:uiPriority="71"/>
+    <w:lsdException w:name="Colorful List Accent 2" w:uiPriority="72"/>
+    <w:lsdException w:name="Colorful Grid Accent 2" w:uiPriority="73"/>
+    <w:lsdException w:name="Light Shading Accent 3" w:uiPriority="60"/>
+    <w:lsdException w:name="Light List Accent 3" w:uiPriority="61"/>
+    <w:lsdException w:name="Light Grid Accent 3" w:uiPriority="62"/>
+    <w:lsdException w:name="Medium Shading 1 Accent 3" w:uiPriority="63"/>
+    <w:lsdException w:name="Medium Shading 2 Accent 3" w:uiPriority="64"/>
+    <w:lsdException w:name="Medium List 1 Accent 3" w:uiPriority="65"/>
+    <w:lsdException w:name="Medium List 2 Accent 3" w:uiPriority="66"/>
+    <w:lsdException w:name="Medium Grid 1 Accent 3" w:uiPriority="67"/>
+    <w:lsdException w:name="Medium Grid 2 Accent 3" w:uiPriority="68"/>
+    <w:lsdException w:name="Medium Grid 3 Accent 3" w:uiPriority="69"/>
+    <w:lsdException w:name="Dark List Accent 3" w:uiPriority="70"/>
+    <w:lsdException w:name="Colorful Shading Accent 3" w:uiPriority="71"/>
+    <w:lsdException w:name="Colorful List Accent 3" w:uiPriority="72"/>
+    <w:lsdException w:name="Colorful Grid Accent 3" w:uiPriority="73"/>
+    <w:lsdException w:name="Light Shading Accent 4" w:uiPriority="60"/>
+    <w:lsdException w:name="Light List Accent 4" w:uiPriority="61"/>
+    <w:lsdException w:name="Light Grid Accent 4" w:uiPriority="62"/>
+    <w:lsdException w:name="Medium Shading 1 Accent 4" w:uiPriority="63"/>
+    <w:lsdException w:name="Medium Shading 2 Accent 4" w:uiPriority="64"/>
+    <w:lsdException w:name="Medium List 1 Accent 4" w:uiPriority="65"/>
+    <w:lsdException w:name="Medium List 2 Accent 4" w:uiPriority="66"/>
+    <w:lsdException w:name="Medium Grid 1 Accent 4" w:uiPriority="67"/>
+    <w:lsdException w:name="Medium Grid 2 Accent 4" w:uiPriority="68"/>
+    <w:lsdException w:name="Medium Grid 3 Accent 4" w:uiPriority="69"/>
+    <w:lsdException w:name="Dark List Accent 4" w:uiPriority="70"/>
+    <w:lsdException w:name="Colorful Shading Accent 4" w:uiPriority="71"/>
+    <w:lsdException w:name="Colorful List Accent 4" w:uiPriority="72"/>
+    <w:lsdException w:name="Colorful Grid Accent 4" w:uiPriority="73"/>
+    <w:lsdException w:name="Light Shading Accent 5" w:uiPriority="60"/>
+    <w:lsdException w:name="Light List Accent 5" w:uiPriority="61"/>
+    <w:lsdException w:name="Light Grid Accent 5" w:uiPriority="62"/>
+    <w:lsdException w:name="Medium Shading 1 Accent 5" w:uiPriority="63"/>
+    <w:lsdException w:name="Medium Shading 2 Accent 5" w:uiPriority="64"/>
+    <w:lsdException w:name="Medium List 1 Accent 5" w:uiPriority="65"/>
+    <w:lsdException w:name="Medium List 2 Accent 5" w:uiPriority="66"/>
+    <w:lsdException w:name="Medium Grid 1 Accent 5" w:uiPriority="67"/>
+    <w:lsdException w:name="Medium Grid 2 Accent 5" w:uiPriority="68"/>
+    <w:lsdException w:name="Medium Grid 3 Accent 5" w:uiPriority="69"/>
+    <w:lsdException w:name="Dark List Accent 5" w:uiPriority="70"/>
+    <w:lsdException w:name="Colorful Shading Accent 5" w:uiPriority="71"/>
+    <w:lsdException w:name="Colorful List Accent 5" w:uiPriority="72"/>
+    <w:lsdException w:name="Colorful Grid Accent 5" w:uiPriority="73"/>
+    <w:lsdException w:name="Light Shading Accent 6" w:uiPriority="60"/>
+    <w:lsdException w:name="Light List Accent 6" w:uiPriority="61"/>
+    <w:lsdException w:name="Light Grid Accent 6" w:uiPriority="62"/>
+    <w:lsdException w:name="Medium Shading 1 Accent 6" w:uiPriority="63"/>
+    <w:lsdException w:name="Medium Shading 2 Accent 6" w:uiPriority="64"/>
+    <w:lsdException w:name="Medium List 1 Accent 6" w:uiPriority="65"/>
+    <w:lsdException w:name="Medium List 2 Accent 6" w:uiPriority="66"/>
+    <w:lsdException w:name="Medium Grid 1 Accent 6" w:uiPriority="67"/>
+    <w:lsdException w:name="Medium Grid 2 Accent 6" w:uiPriority="68"/>
+    <w:lsdException w:name="Medium Grid 3 Accent 6" w:uiPriority="69"/>
+    <w:lsdException w:name="Dark List Accent 6" w:uiPriority="70"/>
+    <w:lsdException w:name="Colorful Shading Accent 6" w:uiPriority="71"/>
+    <w:lsdException w:name="Colorful List Accent 6" w:uiPriority="72"/>
+    <w:lsdException w:name="Colorful Grid Accent 6" w:uiPriority="73"/>
+    <w:lsdException w:name="Subtle Emphasis" w:uiPriority="19" w:qFormat="1"/>
+    <w:lsdException w:name="Intense Emphasis" w:uiPriority="21" w:qFormat="1"/>
+    <w:lsdException w:name="Subtle Reference" w:uiPriority="31" w:qFormat="1"/>
+    <w:lsdException w:name="Intense Reference" w:uiPriority="32" w:qFormat="1"/>
+    <w:lsdException w:name="Book Title" w:uiPriority="33" w:qFormat="1"/>
+    <w:lsdException w:name="Bibliography" w:semiHidden="1" w:uiPriority="37" w:unhideWhenUsed="1"/>
+    <w:lsdException w:name="TOC Heading" w:semiHidden="1" w:uiPriority="39" w:unhideWhenUsed="1" w:qFormat="1"/>
+    <w:lsdException w:name="Plain Table 1" w:uiPriority="41"/>
+    <w:lsdException w:name="Plain Table 2" w:uiPriority="42"/>
+    <w:lsdException w:name="Plain Table 3" w:uiPriority="43"/>
+    <w:lsdException w:name="Plain Table 4" w:uiPriority="44"/>
+    <w:lsdException w:name="Plain Table 5" w:uiPriority="45"/>
+    <w:lsdException w:name="Grid Table Light" w:uiPriority="40"/>
+    <w:lsdException w:name="Grid Table 1 Light" w:uiPriority="46"/>
+    <w:lsdException w:name="Grid Table 2" w:uiPriority="47"/>
+    <w:lsdException w:name="Grid Table 3" w:uiPriority="48"/>
+    <w:lsdException w:name="Grid Table 4" w:uiPriority="49"/>
+    <w:lsdException w:name="Grid Table 5 Dark" w:uiPriority="50"/>
+    <w:lsdException w:name="Grid Table 6 Colorful" w:uiPriority="51"/>
+    <w:lsdException w:name="Grid Table 7 Colorful" w:uiPriority="52"/>
+    <w:lsdException w:name="Grid Table 1 Light Accent 1" w:uiPriority="46"/>
+    <w:lsdException w:name="Grid Table 2 Accent 1" w:uiPriority="47"/>
+    <w:lsdException w:name="Grid Table 3 Accent 1" w:uiPriority="48"/>
+    <w:lsdException w:name="Grid Table 4 Accent 1" w:uiPriority="49"/>
+    <w:lsdException w:name="Grid Table 5 Dark Accent 1" w:uiPriority="50"/>
+    <w:lsdException w:name="Grid Table 6 Colorful Accent 1" w:uiPriority="51"/>
+    <w:lsdException w:name="Grid Table 7 Colorful Accent 1" w:uiPriority="52"/>
+    <w:lsdException w:name="Grid Table 1 Light Accent 2" w:uiPriority="46"/>
+    <w:lsdException w:name="Grid Table 2 Accent 2" w:uiPriority="47"/>
+    <w:lsdException w:name="Grid Table 3 Accent 2" w:uiPriority="48"/>
+    <w:lsdException w:name="Grid Table 4 Accent 2" w:uiPriority="49"/>
+    <w:lsdException w:name="Grid Table 5 Dark Accent 2" w:uiPriority="50"/>
+    <w:lsdException w:name="Grid Table 6 Colorful Accent 2" w:uiPriority="51"/>
+    <w:lsdException w:name="Grid Table 7 Colorful Accent 2" w:uiPriority="52"/>
+    <w:lsdException w:name="Grid Table 1 Light Accent 3" w:uiPriority="46"/>
+    <w:lsdException w:name="Grid Table 2 Accent 3" w:uiPriority="47"/>
+    <w:lsdException w:name="Grid Table 3 Accent 3" w:uiPriority="48"/>
+    <w:lsdException w:name="Grid Table 4 Accent 3" w:uiPriority="49"/>
+    <w:lsdException w:name="Grid Table 5 Dark Accent 3" w:uiPriority="50"/>
+    <w:lsdException w:name="Grid Table 6 Colorful Accent 3" w:uiPriority="51"/>
+    <w:lsdException w:name="Grid Table 7 Colorful Accent 3" w:uiPriority="52"/>
+    <w:lsdException w:name="Grid Table 1 Light Accent 4" w:uiPriority="46"/>
+    <w:lsdException w:name="Grid Table 2 Accent 4" w:uiPriority="47"/>
+    <w:lsdException w:name="Grid Table 3 Accent 4" w:uiPriority="48"/>
+    <w:lsdException w:name="Grid Table 4 Accent 4" w:uiPriority="49"/>
+    <w:lsdException w:name="Grid Table 5 Dark Accent 4" w:uiPriority="50"/>
+    <w:lsdException w:name="Grid Table 6 Colorful Accent 4" w:uiPriority="51"/>
+    <w:lsdException w:name="Grid Table 7 Colorful Accent 4" w:uiPriority="52"/>
+    <w:lsdException w:name="Grid Table 1 Light Accent 5" w:uiPriority="46"/>
+    <w:lsdException w:name="Grid Table 2 Accent 5" w:uiPriority="47"/>
+    <w:lsdException w:name="Grid Table 3 Accent 5" w:uiPriority="48"/>
+    <w:lsdException w:name="Grid Table 4 Accent 5" w:uiPriority="49"/>
+    <w:lsdException w:name="Grid Table 5 Dark Accent 5" w:uiPriority="50"/>
+    <w:lsdException w:name="Grid Table 6 Colorful Accent 5" w:uiPriority="51"/>
+    <w:lsdException w:name="Grid Table 7 Colorful Accent 5" w:uiPriority="52"/>
+    <w:lsdException w:name="Grid Table 1 Light Accent 6" w:uiPriority="46"/>
+    <w:lsdException w:name="Grid Table 2 Accent 6" w:uiPriority="47"/>
+    <w:lsdException w:name="Grid Table 3 Accent 6" w:uiPriority="48"/>
+    <w:lsdException w:name="Grid Table 4 Accent 6" w:uiPriority="49"/>
+    <w:lsdException w:name="Grid Table 5 Dark Accent 6" w:uiPriority="50"/>
+    <w:lsdException w:name="Grid Table 6 Colorful Accent 6" w:uiPriority="51"/>
+    <w:lsdException w:name="Grid Table 7 Colorful Accent 6" w:uiPriority="52"/>
+    <w:lsdException w:name="List Table 1 Light" w:uiPriority="46"/>
+    <w:lsdException w:name="List Table 2" w:uiPriority="47"/>
+    <w:lsdException w:name="List Table 3" w:uiPriority="48"/>
+    <w:lsdException w:name="List Table 4" w:uiPriority="49"/>
+    <w:lsdException w:name="List Table 5 Dark" w:uiPriority="50"/>
+    <w:lsdException w:name="List Table 6 Colorful" w:uiPriority="51"/>
+    <w:lsdException w:name="List Table 7 Colorful" w:uiPriority="52"/>
+    <w:lsdException w:name="List Table 1 Light Accent 1" w:uiPriority="46"/>
+    <w:lsdException w:name="List Table 2 Accent 1" w:uiPriority="47"/>
+    <w:lsdException w:name="List Table 3 Accent 1" w:uiPriority="48"/>
+    <w:lsdException w:name="List Table 4 Accent 1" w:uiPriority="49"/>
+    <w:lsdException w:name="List Table 5 Dark Accent 1" w:uiPriority="50"/>
+    <w:lsdException w:name="List Table 6 Colorful Accent 1" w:uiPriority="51"/>
+    <w:lsdException w:name="List Table 7 Colorful Accent 1" w:uiPriority="52"/>
+    <w:lsdException w:name="List Table 1 Light Accent 2" w:uiPriority="46"/>
+    <w:lsdException w:name="List Table 2 Accent 2" w:uiPriority="47"/>
+    <w:lsdException w:name="List Table 3 Accent 2" w:uiPriority="48"/>
+    <w:lsdException w:name="List Table 4 Accent 2" w:uiPriority="49"/>
+    <w:lsdException w:name="List Table 5 Dark Accent 2" w:uiPriority="50"/>
+    <w:lsdException w:name="List Table 6 Colorful Accent 2" w:uiPriority="51"/>
+    <w:lsdException w:name="List Table 7 Colorful Accent 2" w:uiPriority="52"/>
+    <w:lsdException w:name="List Table 1 Light Accent 3" w:uiPriority="46"/>
+    <w:lsdException w:name="List Table 2 Accent 3" w:uiPriority="47"/>
+    <w:lsdException w:name="List Table 3 Accent 3" w:uiPriority="48"/>
+    <w:lsdException w:name="List Table 4 Accent 3" w:uiPriority="49"/>
+    <w:lsdException w:name="List Table 5 Dark Accent 3" w:uiPriority="50"/>
+    <w:lsdException w:name="List Table 6 Colorful Accent 3" w:uiPriority="51"/>
+    <w:lsdException w:name="List Table 7 Colorful Accent 3" w:uiPriority="52"/>
+    <w:lsdException w:name="List Table 1 Light Accent 4" w:uiPriority="46"/>
+    <w:lsdException w:name="List Table 2 Accent 4" w:uiPriority="47"/>
+    <w:lsdException w:name="List Table 3 Accent 4" w:uiPriority="48"/>
+    <w:lsdException w:name="List Table 4 Accent 4" w:uiPriority="49"/>
+    <w:lsdException w:name="List Table 5 Dark Accent 4" w:uiPriority="50"/>
+    <w:lsdException w:name="List Table 6 Colorful Accent 4" w:uiPriority="51"/>
+    <w:lsdException w:name="List Table 7 Colorful Accent 4" w:uiPriority="52"/>
+    <w:lsdException w:name="List Table 1 Light Accent 5" w:uiPriority="46"/>
+    <w:lsdException w:name="List Table 2 Accent 5" w:uiPriority="47"/>
+    <w:lsdException w:name="List Table 3 Accent 5" w:uiPriority="48"/>
+    <w:lsdException w:name="List Table 4 Accent 5" w:uiPriority="49"/>
+    <w:lsdException w:name="List Table 5 Dark Accent 5" w:uiPriority="50"/>
+    <w:lsdException w:name="List Table 6 Colorful Accent 5" w:uiPriority="51"/>
+    <w:lsdException w:name="List Table 7 Colorful Accent 5" w:uiPriority="52"/>
+    <w:lsdException w:name="List Table 1 Light Accent 6" w:uiPriority="46"/>
+    <w:lsdException w:name="List Table 2 Accent 6" w:uiPriority="47"/>
+    <w:lsdException w:name="List Table 3 Accent 6" w:uiPriority="48"/>
+    <w:lsdException w:name="List Table 4 Accent 6" w:uiPriority="49"/>
+    <w:lsdException w:name="List Table 5 Dark Accent 6" w:uiPriority="50"/>
+    <w:lsdException w:name="List Table 6 Colorful Accent 6" w:uiPriority="51"/>
+    <w:lsdException w:name="List Table 7 Colorful Accent 6" w:uiPriority="52"/>
   </w:latentStyles>
   <w:style w:type="paragraph" w:default="1" w:styleId="Normal">
     <w:name w:val="Normal"/>
@@ -4808,7 +4668,7 @@
   <a:extraClrSchemeLst/>
   <a:extLst>
     <a:ext uri="{05A4C25C-085E-4340-85A3-A5531E510DB2}">
-      <thm15:themeFamily xmlns:thm15="http://schemas.microsoft.com/office/thememl/2012/main" xmlns="" name="Office Theme" id="{62F939B6-93AF-4DB8-9C6B-D6C7DFDC589F}" vid="{4A3C46E8-61CC-4603-A589-7422A47A8E4A}"/>
+      <thm15:themeFamily xmlns:thm15="http://schemas.microsoft.com/office/thememl/2012/main" name="Office Theme" id="{62F939B6-93AF-4DB8-9C6B-D6C7DFDC589F}" vid="{4A3C46E8-61CC-4603-A589-7422A47A8E4A}"/>
     </a:ext>
   </a:extLst>
 </a:theme>
@@ -4819,7 +4679,7 @@
 </file>
 
 <file path=customXml/itemProps1.xml><?xml version="1.0" encoding="utf-8"?>
-<ds:datastoreItem xmlns:ds="http://schemas.openxmlformats.org/officeDocument/2006/customXml" ds:itemID="{D4857E8D-804C-4664-8574-29434D764768}">
+<ds:datastoreItem xmlns:ds="http://schemas.openxmlformats.org/officeDocument/2006/customXml" ds:itemID="{CBC13E9E-C01B-47A3-AC1C-5AD94BE81AFA}">
   <ds:schemaRefs>
     <ds:schemaRef ds:uri="http://schemas.openxmlformats.org/officeDocument/2006/bibliography"/>
   </ds:schemaRefs>

--- a/รูปเล่ม/4. หน้าอนุมัติ.docx
+++ b/รูปเล่ม/4. หน้าอนุมัติ.docx
@@ -766,19 +766,7 @@
                 <w:szCs w:val="32"/>
                 <w:cs/>
               </w:rPr>
-              <w:t>บริหาร</w:t>
-            </w:r>
-            <w:bookmarkStart w:id="0" w:name="_GoBack"/>
-            <w:bookmarkEnd w:id="0"/>
-            <w:r>
-              <w:rPr>
-                <w:rFonts w:ascii="TH SarabunPSK" w:hAnsi="TH SarabunPSK" w:cs="TH SarabunPSK" w:hint="cs"/>
-                <w:color w:val="000000"/>
-                <w:sz w:val="32"/>
-                <w:szCs w:val="32"/>
-                <w:cs/>
-              </w:rPr>
-              <w:t>ธุรกิจ</w:t>
+              <w:t>บริหารธุรกิจ</w:t>
             </w:r>
             <w:r>
               <w:rPr>
@@ -1234,7 +1222,17 @@
                 <w:cs/>
               </w:rPr>
               <w:tab/>
-              <w:t xml:space="preserve">(  </w:t>
+              <w:t>(</w:t>
+            </w:r>
+            <w:r>
+              <w:rPr>
+                <w:rFonts w:ascii="TH SarabunPSK" w:hAnsi="TH SarabunPSK" w:cs="TH SarabunPSK"/>
+                <w:color w:val="000000"/>
+                <w:sz w:val="32"/>
+                <w:szCs w:val="32"/>
+                <w:cs/>
+              </w:rPr>
+              <w:t xml:space="preserve">  </w:t>
             </w:r>
             <w:r>
               <w:rPr>
@@ -1244,17 +1242,10 @@
                 <w:szCs w:val="32"/>
                 <w:cs/>
               </w:rPr>
-              <w:t>รศ</w:t>
-            </w:r>
-            <w:r>
-              <w:rPr>
-                <w:rFonts w:ascii="TH SarabunPSK" w:hAnsi="TH SarabunPSK" w:cs="TH SarabunPSK"/>
-                <w:color w:val="000000"/>
-                <w:sz w:val="32"/>
-                <w:szCs w:val="32"/>
-              </w:rPr>
-              <w:t>.</w:t>
-            </w:r>
+              <w:t>ผศ.</w:t>
+            </w:r>
+            <w:bookmarkStart w:id="0" w:name="_GoBack"/>
+            <w:bookmarkEnd w:id="0"/>
             <w:r>
               <w:rPr>
                 <w:rFonts w:ascii="TH SarabunPSK" w:hAnsi="TH SarabunPSK" w:cs="TH SarabunPSK" w:hint="cs"/>
@@ -1263,36 +1254,17 @@
                 <w:szCs w:val="32"/>
                 <w:cs/>
               </w:rPr>
-              <w:t>ดร</w:t>
-            </w:r>
-            <w:r>
-              <w:rPr>
-                <w:rFonts w:ascii="TH SarabunPSK" w:hAnsi="TH SarabunPSK" w:cs="TH SarabunPSK"/>
-                <w:color w:val="000000"/>
-                <w:sz w:val="32"/>
-                <w:szCs w:val="32"/>
-              </w:rPr>
-              <w:t>.</w:t>
-            </w:r>
-            <w:r>
-              <w:rPr>
-                <w:rFonts w:ascii="TH SarabunPSK" w:hAnsi="TH SarabunPSK" w:cs="TH SarabunPSK" w:hint="cs"/>
-                <w:color w:val="000000"/>
-                <w:sz w:val="32"/>
-                <w:szCs w:val="32"/>
-                <w:cs/>
-              </w:rPr>
-              <w:t>ธาตรี  จันทรโคลิกา</w:t>
-            </w:r>
-            <w:r>
-              <w:rPr>
-                <w:rFonts w:ascii="TH SarabunPSK" w:hAnsi="TH SarabunPSK" w:cs="TH SarabunPSK"/>
-                <w:color w:val="000000"/>
-                <w:sz w:val="32"/>
-                <w:szCs w:val="32"/>
-                <w:cs/>
-              </w:rPr>
-              <w:t xml:space="preserve">  )     </w:t>
+              <w:t xml:space="preserve">ดร.สุภา  ทองคง  </w:t>
+            </w:r>
+            <w:r>
+              <w:rPr>
+                <w:rFonts w:ascii="TH SarabunPSK" w:hAnsi="TH SarabunPSK" w:cs="TH SarabunPSK"/>
+                <w:color w:val="000000"/>
+                <w:sz w:val="32"/>
+                <w:szCs w:val="32"/>
+                <w:cs/>
+              </w:rPr>
+              <w:t xml:space="preserve">)     </w:t>
             </w:r>
           </w:p>
         </w:tc>
@@ -1910,7 +1882,7 @@
                 <w:szCs w:val="32"/>
                 <w:cs/>
               </w:rPr>
-              <w:t>สัมพันธ์</w:t>
+              <w:t>สัมพันธุ์</w:t>
             </w:r>
             <w:r>
               <w:rPr>
@@ -4679,7 +4651,7 @@
 </file>
 
 <file path=customXml/itemProps1.xml><?xml version="1.0" encoding="utf-8"?>
-<ds:datastoreItem xmlns:ds="http://schemas.openxmlformats.org/officeDocument/2006/customXml" ds:itemID="{CBC13E9E-C01B-47A3-AC1C-5AD94BE81AFA}">
+<ds:datastoreItem xmlns:ds="http://schemas.openxmlformats.org/officeDocument/2006/customXml" ds:itemID="{50BF0478-6540-4B11-A5FC-B954A1A5CEA4}">
   <ds:schemaRefs>
     <ds:schemaRef ds:uri="http://schemas.openxmlformats.org/officeDocument/2006/bibliography"/>
   </ds:schemaRefs>
